--- a/Рефераты/Введение в професию/Наработки/Доклад.docx
+++ b/Рефераты/Введение в професию/Наработки/Доклад.docx
@@ -49,7 +49,23 @@
           <w:sz w:val="28"/>
           <w:szCs w:val="28"/>
         </w:rPr>
-        <w:t>Экстремальное программирование (XP) и унифицированный процесс разработки представляют собой два основополагающих подхода в методологии создания программного обеспечения. XP и унифицированный процесс выстраивают фундаментальные принципы, которые определяют ход процесса создания программных продуктов, однако, их фокус и стратегии существенно отличаются.</w:t>
+        <w:t xml:space="preserve">Экстремальное программирование (XP) и унифицированный процесс разработки представляют собой два основополагающих подхода в методологии создания программного обеспечения. </w:t>
+      </w:r>
+      <w:r>
+        <w:rPr>
+          <w:rFonts w:ascii="Times New Roman" w:hAnsi="Times New Roman" w:cs="Times New Roman"/>
+          <w:sz w:val="28"/>
+          <w:szCs w:val="28"/>
+        </w:rPr>
+        <w:t>Экстремальное программирование</w:t>
+      </w:r>
+      <w:r>
+        <w:rPr>
+          <w:rFonts w:ascii="Times New Roman" w:hAnsi="Times New Roman" w:cs="Times New Roman"/>
+          <w:sz w:val="28"/>
+          <w:szCs w:val="28"/>
+        </w:rPr>
+        <w:t xml:space="preserve"> и унифицированный процесс выстраивают фундаментальные принципы, которые определяют ход процесса создания программных продуктов, однако, их фокус и стратегии существенно отличаются.</w:t>
       </w:r>
     </w:p>
     <w:p>
@@ -99,15 +115,7 @@
           <w:sz w:val="28"/>
           <w:szCs w:val="28"/>
         </w:rPr>
-        <w:t xml:space="preserve">Экстремальное </w:t>
-      </w:r>
-      <w:r>
-        <w:rPr>
-          <w:rFonts w:ascii="Times New Roman" w:hAnsi="Times New Roman" w:cs="Times New Roman"/>
-          <w:sz w:val="28"/>
-          <w:szCs w:val="28"/>
-        </w:rPr>
-        <w:t xml:space="preserve">программирование </w:t>
+        <w:t xml:space="preserve">Экстремальное программирование </w:t>
       </w:r>
       <w:r>
         <w:rPr>
@@ -123,23 +131,7 @@
           <w:sz w:val="28"/>
           <w:szCs w:val="28"/>
         </w:rPr>
-        <w:t xml:space="preserve"> это </w:t>
-      </w:r>
-      <w:r>
-        <w:rPr>
-          <w:rFonts w:ascii="Times New Roman" w:hAnsi="Times New Roman" w:cs="Times New Roman"/>
-          <w:sz w:val="28"/>
-          <w:szCs w:val="28"/>
-        </w:rPr>
-        <w:t>подход разработки программного обеспечения,</w:t>
-      </w:r>
-      <w:r>
-        <w:rPr>
-          <w:rFonts w:ascii="Times New Roman" w:hAnsi="Times New Roman" w:cs="Times New Roman"/>
-          <w:sz w:val="28"/>
-          <w:szCs w:val="28"/>
-        </w:rPr>
-        <w:t xml:space="preserve"> которая фокусирует усилия обеих сторон (программистов и бизнесменов) на общих, достижимых целях. </w:t>
+        <w:t xml:space="preserve"> это подход разработки программного обеспечения, которая фокусирует усилия обеих сторон (программистов и бизнесменов) на общих, достижимых целях. </w:t>
       </w:r>
     </w:p>
     <w:p>
@@ -190,7 +182,7 @@
           <w:sz w:val="28"/>
           <w:szCs w:val="28"/>
         </w:rPr>
-        <w:t>Основная идея XP заключается в том, чтобы улучшить качество разработки программного обеспечения и повысить удовлетворенность заказчика через более гибкие и адаптивные практики.</w:t>
+        <w:t>Основная идея заключается в том, чтобы улучшить качество разработки программного обеспечения и повысить удовлетворенность заказчика через более гибкие и адаптивные практики.</w:t>
       </w:r>
     </w:p>
     <w:p>
@@ -264,29 +256,22 @@
         <w:pStyle w:val="a3"/>
         <w:numPr>
           <w:ilvl w:val="0"/>
-          <w:numId w:val="1"/>
+          <w:numId w:val="19"/>
         </w:numPr>
-        <w:rPr>
-          <w:rFonts w:ascii="Times New Roman" w:hAnsi="Times New Roman" w:cs="Times New Roman"/>
-          <w:sz w:val="28"/>
-          <w:szCs w:val="28"/>
-        </w:rPr>
-      </w:pPr>
-      <w:r>
-        <w:rPr>
-          <w:rFonts w:ascii="Times New Roman" w:hAnsi="Times New Roman" w:cs="Times New Roman"/>
-          <w:sz w:val="28"/>
-          <w:szCs w:val="28"/>
-        </w:rPr>
-        <w:t xml:space="preserve">Использование </w:t>
-      </w:r>
-      <w:r>
-        <w:rPr>
-          <w:rFonts w:ascii="Times New Roman" w:hAnsi="Times New Roman" w:cs="Times New Roman"/>
-          <w:sz w:val="28"/>
-          <w:szCs w:val="28"/>
-        </w:rPr>
-        <w:t>чрезвычайно коротких циклов разработки</w:t>
+        <w:ind w:left="0" w:firstLine="720"/>
+        <w:rPr>
+          <w:rFonts w:ascii="Times New Roman" w:hAnsi="Times New Roman" w:cs="Times New Roman"/>
+          <w:sz w:val="28"/>
+          <w:szCs w:val="28"/>
+        </w:rPr>
+      </w:pPr>
+      <w:r>
+        <w:rPr>
+          <w:rFonts w:ascii="Times New Roman" w:hAnsi="Times New Roman" w:cs="Times New Roman"/>
+          <w:sz w:val="28"/>
+          <w:szCs w:val="28"/>
+        </w:rPr>
+        <w:t>Использование чрезвычайно коротких циклов разработки</w:t>
       </w:r>
     </w:p>
     <w:p>
@@ -294,29 +279,22 @@
         <w:pStyle w:val="a3"/>
         <w:numPr>
           <w:ilvl w:val="0"/>
-          <w:numId w:val="1"/>
+          <w:numId w:val="19"/>
         </w:numPr>
-        <w:rPr>
-          <w:rFonts w:ascii="Times New Roman" w:hAnsi="Times New Roman" w:cs="Times New Roman"/>
-          <w:sz w:val="28"/>
-          <w:szCs w:val="28"/>
-        </w:rPr>
-      </w:pPr>
-      <w:r>
-        <w:rPr>
-          <w:rFonts w:ascii="Times New Roman" w:hAnsi="Times New Roman" w:cs="Times New Roman"/>
-          <w:sz w:val="28"/>
-          <w:szCs w:val="28"/>
-        </w:rPr>
-        <w:t>П</w:t>
-      </w:r>
-      <w:r>
-        <w:rPr>
-          <w:rFonts w:ascii="Times New Roman" w:hAnsi="Times New Roman" w:cs="Times New Roman"/>
-          <w:sz w:val="28"/>
-          <w:szCs w:val="28"/>
-        </w:rPr>
-        <w:t>ланирование по нарастающей</w:t>
+        <w:ind w:left="0" w:firstLine="720"/>
+        <w:rPr>
+          <w:rFonts w:ascii="Times New Roman" w:hAnsi="Times New Roman" w:cs="Times New Roman"/>
+          <w:sz w:val="28"/>
+          <w:szCs w:val="28"/>
+        </w:rPr>
+      </w:pPr>
+      <w:r>
+        <w:rPr>
+          <w:rFonts w:ascii="Times New Roman" w:hAnsi="Times New Roman" w:cs="Times New Roman"/>
+          <w:sz w:val="28"/>
+          <w:szCs w:val="28"/>
+        </w:rPr>
+        <w:t>Планирование по нарастающей</w:t>
       </w:r>
     </w:p>
     <w:p>
@@ -324,29 +302,22 @@
         <w:pStyle w:val="a3"/>
         <w:numPr>
           <w:ilvl w:val="0"/>
-          <w:numId w:val="1"/>
+          <w:numId w:val="19"/>
         </w:numPr>
-        <w:rPr>
-          <w:rFonts w:ascii="Times New Roman" w:hAnsi="Times New Roman" w:cs="Times New Roman"/>
-          <w:sz w:val="28"/>
-          <w:szCs w:val="28"/>
-        </w:rPr>
-      </w:pPr>
-      <w:r>
-        <w:rPr>
-          <w:rFonts w:ascii="Times New Roman" w:hAnsi="Times New Roman" w:cs="Times New Roman"/>
-          <w:sz w:val="28"/>
-          <w:szCs w:val="28"/>
-        </w:rPr>
-        <w:t>Г</w:t>
-      </w:r>
-      <w:r>
-        <w:rPr>
-          <w:rFonts w:ascii="Times New Roman" w:hAnsi="Times New Roman" w:cs="Times New Roman"/>
-          <w:sz w:val="28"/>
-          <w:szCs w:val="28"/>
-        </w:rPr>
-        <w:t>ибкий график реализации функциональности</w:t>
+        <w:ind w:left="0" w:firstLine="720"/>
+        <w:rPr>
+          <w:rFonts w:ascii="Times New Roman" w:hAnsi="Times New Roman" w:cs="Times New Roman"/>
+          <w:sz w:val="28"/>
+          <w:szCs w:val="28"/>
+        </w:rPr>
+      </w:pPr>
+      <w:r>
+        <w:rPr>
+          <w:rFonts w:ascii="Times New Roman" w:hAnsi="Times New Roman" w:cs="Times New Roman"/>
+          <w:sz w:val="28"/>
+          <w:szCs w:val="28"/>
+        </w:rPr>
+        <w:t>Гибкий график реализации функциональности</w:t>
       </w:r>
     </w:p>
     <w:p>
@@ -354,37 +325,22 @@
         <w:pStyle w:val="a3"/>
         <w:numPr>
           <w:ilvl w:val="0"/>
-          <w:numId w:val="1"/>
+          <w:numId w:val="19"/>
         </w:numPr>
-        <w:rPr>
-          <w:rFonts w:ascii="Times New Roman" w:hAnsi="Times New Roman" w:cs="Times New Roman"/>
-          <w:sz w:val="28"/>
-          <w:szCs w:val="28"/>
-        </w:rPr>
-      </w:pPr>
-      <w:r>
-        <w:rPr>
-          <w:rFonts w:ascii="Times New Roman" w:hAnsi="Times New Roman" w:cs="Times New Roman"/>
-          <w:sz w:val="28"/>
-          <w:szCs w:val="28"/>
-        </w:rPr>
-        <w:t>А</w:t>
-      </w:r>
-      <w:r>
-        <w:rPr>
-          <w:rFonts w:ascii="Times New Roman" w:hAnsi="Times New Roman" w:cs="Times New Roman"/>
-          <w:sz w:val="28"/>
-          <w:szCs w:val="28"/>
-        </w:rPr>
-        <w:t>втоматических тест</w:t>
-      </w:r>
-      <w:r>
-        <w:rPr>
-          <w:rFonts w:ascii="Times New Roman" w:hAnsi="Times New Roman" w:cs="Times New Roman"/>
-          <w:sz w:val="28"/>
-          <w:szCs w:val="28"/>
-        </w:rPr>
-        <w:t>ы</w:t>
+        <w:ind w:left="0" w:firstLine="720"/>
+        <w:rPr>
+          <w:rFonts w:ascii="Times New Roman" w:hAnsi="Times New Roman" w:cs="Times New Roman"/>
+          <w:sz w:val="28"/>
+          <w:szCs w:val="28"/>
+        </w:rPr>
+      </w:pPr>
+      <w:r>
+        <w:rPr>
+          <w:rFonts w:ascii="Times New Roman" w:hAnsi="Times New Roman" w:cs="Times New Roman"/>
+          <w:sz w:val="28"/>
+          <w:szCs w:val="28"/>
+        </w:rPr>
+        <w:t>Обмен информацией</w:t>
       </w:r>
     </w:p>
     <w:p>
@@ -392,234 +348,22 @@
         <w:pStyle w:val="a3"/>
         <w:numPr>
           <w:ilvl w:val="0"/>
-          <w:numId w:val="1"/>
+          <w:numId w:val="19"/>
         </w:numPr>
-        <w:rPr>
-          <w:rFonts w:ascii="Times New Roman" w:hAnsi="Times New Roman" w:cs="Times New Roman"/>
-          <w:sz w:val="28"/>
-          <w:szCs w:val="28"/>
-        </w:rPr>
-      </w:pPr>
-      <w:r>
-        <w:rPr>
-          <w:rFonts w:ascii="Times New Roman" w:hAnsi="Times New Roman" w:cs="Times New Roman"/>
-          <w:sz w:val="28"/>
-          <w:szCs w:val="28"/>
-        </w:rPr>
-        <w:t>О</w:t>
-      </w:r>
-      <w:r>
-        <w:rPr>
-          <w:rFonts w:ascii="Times New Roman" w:hAnsi="Times New Roman" w:cs="Times New Roman"/>
-          <w:sz w:val="28"/>
-          <w:szCs w:val="28"/>
-        </w:rPr>
-        <w:t>бмен информацией</w:t>
-      </w:r>
-    </w:p>
-    <w:p>
-      <w:pPr>
-        <w:pStyle w:val="a3"/>
-        <w:numPr>
-          <w:ilvl w:val="0"/>
-          <w:numId w:val="1"/>
-        </w:numPr>
-        <w:rPr>
-          <w:rFonts w:ascii="Times New Roman" w:hAnsi="Times New Roman" w:cs="Times New Roman"/>
-          <w:sz w:val="28"/>
-          <w:szCs w:val="28"/>
-        </w:rPr>
-      </w:pPr>
-      <w:r>
-        <w:rPr>
-          <w:rFonts w:ascii="Times New Roman" w:hAnsi="Times New Roman" w:cs="Times New Roman"/>
-          <w:sz w:val="28"/>
-          <w:szCs w:val="28"/>
-        </w:rPr>
-        <w:t>Э</w:t>
-      </w:r>
-      <w:r>
-        <w:rPr>
-          <w:rFonts w:ascii="Times New Roman" w:hAnsi="Times New Roman" w:cs="Times New Roman"/>
-          <w:sz w:val="28"/>
-          <w:szCs w:val="28"/>
-        </w:rPr>
-        <w:t>волюционирующего дизайн</w:t>
-      </w:r>
-    </w:p>
-    <w:p>
-      <w:pPr>
-        <w:pStyle w:val="a3"/>
-        <w:numPr>
-          <w:ilvl w:val="0"/>
-          <w:numId w:val="1"/>
-        </w:numPr>
-        <w:rPr>
-          <w:rFonts w:ascii="Times New Roman" w:hAnsi="Times New Roman" w:cs="Times New Roman"/>
-          <w:sz w:val="28"/>
-          <w:szCs w:val="28"/>
-        </w:rPr>
-      </w:pPr>
-      <w:r>
-        <w:rPr>
-          <w:rFonts w:ascii="Times New Roman" w:hAnsi="Times New Roman" w:cs="Times New Roman"/>
-          <w:sz w:val="28"/>
-          <w:szCs w:val="28"/>
-        </w:rPr>
-        <w:t>Т</w:t>
-      </w:r>
-      <w:r>
-        <w:rPr>
-          <w:rFonts w:ascii="Times New Roman" w:hAnsi="Times New Roman" w:cs="Times New Roman"/>
-          <w:sz w:val="28"/>
-          <w:szCs w:val="28"/>
-        </w:rPr>
-        <w:t>есном взаимодействии программистов</w:t>
-      </w:r>
-    </w:p>
-    <w:p>
-      <w:pPr>
-        <w:pStyle w:val="a3"/>
-        <w:rPr>
-          <w:rFonts w:ascii="Times New Roman" w:hAnsi="Times New Roman" w:cs="Times New Roman"/>
-          <w:sz w:val="28"/>
-          <w:szCs w:val="28"/>
-        </w:rPr>
-      </w:pPr>
-    </w:p>
-    <w:p>
-      <w:pPr>
-        <w:rPr>
-          <w:rFonts w:ascii="Times New Roman" w:hAnsi="Times New Roman" w:cs="Times New Roman"/>
-          <w:sz w:val="28"/>
-          <w:szCs w:val="28"/>
-        </w:rPr>
-      </w:pPr>
-      <w:r>
-        <w:rPr>
-          <w:rFonts w:ascii="Times New Roman" w:hAnsi="Times New Roman" w:cs="Times New Roman"/>
-          <w:sz w:val="28"/>
-          <w:szCs w:val="28"/>
-        </w:rPr>
-        <w:t>(слайд 4)</w:t>
-      </w:r>
-    </w:p>
-    <w:p>
-      <w:pPr>
-        <w:rPr>
-          <w:rFonts w:ascii="Times New Roman" w:hAnsi="Times New Roman" w:cs="Times New Roman"/>
-          <w:sz w:val="28"/>
-          <w:szCs w:val="28"/>
-        </w:rPr>
-      </w:pPr>
-      <w:r>
-        <w:rPr>
-          <w:rFonts w:ascii="Times New Roman" w:hAnsi="Times New Roman" w:cs="Times New Roman"/>
-          <w:sz w:val="28"/>
-          <w:szCs w:val="28"/>
-        </w:rPr>
-        <w:t>Экстремальное программирование как методология разработки программного обеспечения была предложена Кентом Беком в 1996 году. Эта методология была разработана в ответ на некоторые недостатки традиционных методов разработки программного обеспечения.</w:t>
-      </w:r>
-    </w:p>
-    <w:p>
-      <w:pPr>
-        <w:rPr>
-          <w:rFonts w:ascii="Times New Roman" w:hAnsi="Times New Roman" w:cs="Times New Roman"/>
-          <w:sz w:val="28"/>
-          <w:szCs w:val="28"/>
-        </w:rPr>
-      </w:pPr>
-      <w:r>
-        <w:rPr>
-          <w:rFonts w:ascii="Times New Roman" w:hAnsi="Times New Roman" w:cs="Times New Roman"/>
-          <w:sz w:val="28"/>
-          <w:szCs w:val="28"/>
-        </w:rPr>
-        <w:lastRenderedPageBreak/>
-        <w:t>В начале 1990-х годов Кент Бек работал в области разработки программного обеспечения и сталкивался с ограничениями традиционных методологий, которые часто приводили к долгим циклам разработки, недостаточной гибкости и трудным сопровождением кода.</w:t>
-      </w:r>
-    </w:p>
-    <w:p>
-      <w:pPr>
-        <w:rPr>
-          <w:rFonts w:ascii="Times New Roman" w:hAnsi="Times New Roman" w:cs="Times New Roman"/>
-          <w:sz w:val="28"/>
-          <w:szCs w:val="28"/>
-        </w:rPr>
-      </w:pPr>
-      <w:r>
-        <w:rPr>
-          <w:rFonts w:ascii="Times New Roman" w:hAnsi="Times New Roman" w:cs="Times New Roman"/>
-          <w:sz w:val="28"/>
-          <w:szCs w:val="28"/>
-        </w:rPr>
-        <w:t xml:space="preserve">В 1996 году, работая над проектами, Бек начал применять набор практик, которые сочетали в себе лучшие элементы традиционных и нетрадиционных методологий. Он </w:t>
-      </w:r>
-      <w:r>
-        <w:rPr>
-          <w:rFonts w:ascii="Times New Roman" w:hAnsi="Times New Roman" w:cs="Times New Roman"/>
-          <w:sz w:val="28"/>
-          <w:szCs w:val="28"/>
-        </w:rPr>
-        <w:t>с</w:t>
-      </w:r>
-      <w:r>
-        <w:rPr>
-          <w:rFonts w:ascii="Times New Roman" w:hAnsi="Times New Roman" w:cs="Times New Roman"/>
-          <w:sz w:val="28"/>
-          <w:szCs w:val="28"/>
-        </w:rPr>
-        <w:t>делал акцент на простоте, гибкости и обратной связи от заказчика.</w:t>
-      </w:r>
-    </w:p>
-    <w:p>
-      <w:pPr>
-        <w:rPr>
-          <w:rFonts w:ascii="Times New Roman" w:hAnsi="Times New Roman" w:cs="Times New Roman"/>
-          <w:sz w:val="28"/>
-          <w:szCs w:val="28"/>
-        </w:rPr>
-      </w:pPr>
-      <w:r>
-        <w:rPr>
-          <w:rFonts w:ascii="Times New Roman" w:hAnsi="Times New Roman" w:cs="Times New Roman"/>
-          <w:sz w:val="28"/>
-          <w:szCs w:val="28"/>
-        </w:rPr>
-        <w:t>В 1999 году Бек опубликовал книгу под названием "Extreme Programming Explained: Embrace Change" (Экстремальное программирование: Обними изменения). В этой книге он подробно описал принципы и практики экстремального программирования.</w:t>
-      </w:r>
-    </w:p>
-    <w:p>
-      <w:pPr>
-        <w:rPr>
-          <w:rFonts w:ascii="Times New Roman" w:hAnsi="Times New Roman" w:cs="Times New Roman"/>
-          <w:sz w:val="28"/>
-          <w:szCs w:val="28"/>
-        </w:rPr>
-      </w:pPr>
-      <w:r>
-        <w:rPr>
-          <w:rFonts w:ascii="Times New Roman" w:hAnsi="Times New Roman" w:cs="Times New Roman"/>
-          <w:sz w:val="28"/>
-          <w:szCs w:val="28"/>
-        </w:rPr>
-        <w:t>После выпуска книги сообщество, интересующееся XP, начало активно развиваться. Профессионалы по всему миру начали внедрять методологию в свои проекты, а также вносить собственные изменения и улучшения.</w:t>
-      </w:r>
-      <w:r>
-        <w:rPr>
-          <w:rFonts w:ascii="Times New Roman" w:hAnsi="Times New Roman" w:cs="Times New Roman"/>
-          <w:sz w:val="28"/>
-          <w:szCs w:val="28"/>
-        </w:rPr>
-        <w:t xml:space="preserve"> На с</w:t>
-      </w:r>
-      <w:r>
-        <w:rPr>
-          <w:rFonts w:ascii="Times New Roman" w:hAnsi="Times New Roman" w:cs="Times New Roman"/>
-          <w:sz w:val="28"/>
-          <w:szCs w:val="28"/>
-        </w:rPr>
-        <w:t>егодня XP остается одним из множества методов гибкой разработки, используемых командами по всему миру, и вносит свой вклад в создание высококачественного ПО.</w:t>
+        <w:ind w:left="0" w:firstLine="720"/>
+        <w:rPr>
+          <w:rFonts w:ascii="Times New Roman" w:hAnsi="Times New Roman" w:cs="Times New Roman"/>
+          <w:sz w:val="28"/>
+          <w:szCs w:val="28"/>
+        </w:rPr>
+      </w:pPr>
+      <w:r>
+        <w:rPr>
+          <w:rFonts w:ascii="Times New Roman" w:hAnsi="Times New Roman" w:cs="Times New Roman"/>
+          <w:sz w:val="28"/>
+          <w:szCs w:val="28"/>
+        </w:rPr>
+        <w:t>Тесное взаимодействие программистов</w:t>
       </w:r>
     </w:p>
     <w:p>
@@ -644,7 +388,7 @@
           <w:sz w:val="28"/>
           <w:szCs w:val="28"/>
         </w:rPr>
-        <w:t>5</w:t>
+        <w:t>4</w:t>
       </w:r>
       <w:r>
         <w:rPr>
@@ -669,7 +413,33 @@
           <w:sz w:val="28"/>
           <w:szCs w:val="28"/>
         </w:rPr>
-        <w:t>Методика ХР предназначена для работы над проектами, над которыми может работать группа программистов, которые не зажаты в жесткие рамки существующего компьютерного окружения и в которых вся необходимая работа, связанная с тестированием, может быть выполнена в течение одного дня.</w:t>
+        <w:t xml:space="preserve">Методика </w:t>
+      </w:r>
+      <w:r>
+        <w:rPr>
+          <w:rFonts w:ascii="Times New Roman" w:hAnsi="Times New Roman" w:cs="Times New Roman"/>
+          <w:sz w:val="28"/>
+          <w:szCs w:val="28"/>
+        </w:rPr>
+        <w:t xml:space="preserve">экстремального </w:t>
+      </w:r>
+      <w:proofErr w:type="spellStart"/>
+      <w:r>
+        <w:rPr>
+          <w:rFonts w:ascii="Times New Roman" w:hAnsi="Times New Roman" w:cs="Times New Roman"/>
+          <w:sz w:val="28"/>
+          <w:szCs w:val="28"/>
+        </w:rPr>
+        <w:t>програмирования</w:t>
+      </w:r>
+      <w:proofErr w:type="spellEnd"/>
+      <w:r>
+        <w:rPr>
+          <w:rFonts w:ascii="Times New Roman" w:hAnsi="Times New Roman" w:cs="Times New Roman"/>
+          <w:sz w:val="28"/>
+          <w:szCs w:val="28"/>
+        </w:rPr>
+        <w:t xml:space="preserve"> предназначена для работы над проектами, над которыми может работать группа программистов, которые не зажаты в жесткие рамки существующего компьютерного окружения и в которых вся необходимая работа, связанная с тестированием, может быть выполнена в течение одного дня.</w:t>
       </w:r>
       <w:r>
         <w:rPr>
@@ -721,6 +491,7 @@
           <w:sz w:val="28"/>
           <w:szCs w:val="28"/>
         </w:rPr>
+        <w:lastRenderedPageBreak/>
         <w:t>Изменчивые требования</w:t>
       </w:r>
     </w:p>
@@ -859,22 +630,12 @@
           <w:szCs w:val="28"/>
         </w:rPr>
       </w:pPr>
-    </w:p>
-    <w:p>
-      <w:pPr>
-        <w:rPr>
-          <w:rFonts w:ascii="Times New Roman" w:hAnsi="Times New Roman" w:cs="Times New Roman"/>
-          <w:sz w:val="28"/>
-          <w:szCs w:val="28"/>
-        </w:rPr>
-      </w:pPr>
-      <w:r>
-        <w:rPr>
-          <w:rFonts w:ascii="Times New Roman" w:hAnsi="Times New Roman" w:cs="Times New Roman"/>
-          <w:sz w:val="28"/>
-          <w:szCs w:val="28"/>
-        </w:rPr>
-        <w:lastRenderedPageBreak/>
+      <w:r>
+        <w:rPr>
+          <w:rFonts w:ascii="Times New Roman" w:hAnsi="Times New Roman" w:cs="Times New Roman"/>
+          <w:sz w:val="28"/>
+          <w:szCs w:val="28"/>
+        </w:rPr>
         <w:t xml:space="preserve">(слайд </w:t>
       </w:r>
       <w:r>
@@ -883,7 +644,7 @@
           <w:sz w:val="28"/>
           <w:szCs w:val="28"/>
         </w:rPr>
-        <w:t>6</w:t>
+        <w:t>5</w:t>
       </w:r>
       <w:r>
         <w:rPr>
@@ -1043,7 +804,7 @@
           <w:sz w:val="28"/>
           <w:szCs w:val="28"/>
         </w:rPr>
-        <w:t>7</w:t>
+        <w:t>6</w:t>
       </w:r>
       <w:r>
         <w:rPr>
@@ -1156,7 +917,23 @@
           <w:sz w:val="28"/>
           <w:szCs w:val="28"/>
         </w:rPr>
-        <w:t>Не все проекты подходят для XP.</w:t>
+        <w:t xml:space="preserve">Не все проекты подходят для </w:t>
+      </w:r>
+      <w:r>
+        <w:rPr>
+          <w:rFonts w:ascii="Times New Roman" w:hAnsi="Times New Roman" w:cs="Times New Roman"/>
+          <w:sz w:val="28"/>
+          <w:szCs w:val="28"/>
+        </w:rPr>
+        <w:t>экстремального программирования</w:t>
+      </w:r>
+      <w:r>
+        <w:rPr>
+          <w:rFonts w:ascii="Times New Roman" w:hAnsi="Times New Roman" w:cs="Times New Roman"/>
+          <w:sz w:val="28"/>
+          <w:szCs w:val="28"/>
+        </w:rPr>
+        <w:t>.</w:t>
       </w:r>
     </w:p>
     <w:p>
@@ -1217,7 +994,55 @@
           <w:sz w:val="28"/>
           <w:szCs w:val="28"/>
         </w:rPr>
-        <w:t>Как и любая методология, XP имеет как свои преимущества, так и недостатки, и применение метода на конкретном проекте должно осуществляться с учетом конкретных особенностей и контекста проекта.</w:t>
+        <w:t xml:space="preserve">Как и любая методология, </w:t>
+      </w:r>
+      <w:r>
+        <w:rPr>
+          <w:rFonts w:ascii="Times New Roman" w:hAnsi="Times New Roman" w:cs="Times New Roman"/>
+          <w:sz w:val="28"/>
+          <w:szCs w:val="28"/>
+        </w:rPr>
+        <w:t>экстремально</w:t>
+      </w:r>
+      <w:r>
+        <w:rPr>
+          <w:rFonts w:ascii="Times New Roman" w:hAnsi="Times New Roman" w:cs="Times New Roman"/>
+          <w:sz w:val="28"/>
+          <w:szCs w:val="28"/>
+        </w:rPr>
+        <w:t>е</w:t>
+      </w:r>
+      <w:r>
+        <w:rPr>
+          <w:rFonts w:ascii="Times New Roman" w:hAnsi="Times New Roman" w:cs="Times New Roman"/>
+          <w:sz w:val="28"/>
+          <w:szCs w:val="28"/>
+        </w:rPr>
+        <w:t xml:space="preserve"> программировани</w:t>
+      </w:r>
+      <w:r>
+        <w:rPr>
+          <w:rFonts w:ascii="Times New Roman" w:hAnsi="Times New Roman" w:cs="Times New Roman"/>
+          <w:sz w:val="28"/>
+          <w:szCs w:val="28"/>
+        </w:rPr>
+        <w:t>е</w:t>
+      </w:r>
+      <w:r>
+        <w:rPr>
+          <w:rFonts w:ascii="Times New Roman" w:hAnsi="Times New Roman" w:cs="Times New Roman"/>
+          <w:sz w:val="28"/>
+          <w:szCs w:val="28"/>
+        </w:rPr>
+        <w:t xml:space="preserve"> </w:t>
+      </w:r>
+      <w:r>
+        <w:rPr>
+          <w:rFonts w:ascii="Times New Roman" w:hAnsi="Times New Roman" w:cs="Times New Roman"/>
+          <w:sz w:val="28"/>
+          <w:szCs w:val="28"/>
+        </w:rPr>
+        <w:t>имеет как свои преимущества, так и недостатки, и применение метода на конкретном проекте должно осуществляться с учетом конкретных особенностей и контекста проекта.</w:t>
       </w:r>
     </w:p>
     <w:p>
@@ -1242,6 +1067,108 @@
           <w:sz w:val="28"/>
           <w:szCs w:val="28"/>
         </w:rPr>
+        <w:t>7</w:t>
+      </w:r>
+      <w:r>
+        <w:rPr>
+          <w:rFonts w:ascii="Times New Roman" w:hAnsi="Times New Roman" w:cs="Times New Roman"/>
+          <w:sz w:val="28"/>
+          <w:szCs w:val="28"/>
+        </w:rPr>
+        <w:t>)</w:t>
+      </w:r>
+    </w:p>
+    <w:p>
+      <w:pPr>
+        <w:rPr>
+          <w:rFonts w:ascii="Times New Roman" w:hAnsi="Times New Roman" w:cs="Times New Roman"/>
+          <w:sz w:val="28"/>
+          <w:szCs w:val="28"/>
+        </w:rPr>
+      </w:pPr>
+      <w:r>
+        <w:rPr>
+          <w:rFonts w:ascii="Times New Roman" w:hAnsi="Times New Roman" w:cs="Times New Roman"/>
+          <w:sz w:val="28"/>
+          <w:szCs w:val="28"/>
+        </w:rPr>
+        <w:t xml:space="preserve">Унифицированный процесс разработки — методология для построения процессов разработки программного обеспечения, позволяющий команде разработки преобразовывать требования заказчика в работоспособный продукт. </w:t>
+      </w:r>
+    </w:p>
+    <w:p>
+      <w:pPr>
+        <w:rPr>
+          <w:rFonts w:ascii="Times New Roman" w:hAnsi="Times New Roman" w:cs="Times New Roman"/>
+          <w:sz w:val="28"/>
+          <w:szCs w:val="28"/>
+        </w:rPr>
+      </w:pPr>
+      <w:r>
+        <w:rPr>
+          <w:rFonts w:ascii="Times New Roman" w:hAnsi="Times New Roman" w:cs="Times New Roman"/>
+          <w:sz w:val="28"/>
+          <w:szCs w:val="28"/>
+        </w:rPr>
+        <w:lastRenderedPageBreak/>
+        <w:t xml:space="preserve">В зависимости от требований и доступных ресурсов, процесс разработки может быть адаптирован путём включения или исключения определённых проектных активностей. </w:t>
+      </w:r>
+    </w:p>
+    <w:p>
+      <w:pPr>
+        <w:rPr>
+          <w:rFonts w:ascii="Times New Roman" w:hAnsi="Times New Roman" w:cs="Times New Roman"/>
+          <w:sz w:val="28"/>
+          <w:szCs w:val="28"/>
+        </w:rPr>
+      </w:pPr>
+      <w:r>
+        <w:rPr>
+          <w:rFonts w:ascii="Times New Roman" w:hAnsi="Times New Roman" w:cs="Times New Roman"/>
+          <w:sz w:val="28"/>
+          <w:szCs w:val="28"/>
+        </w:rPr>
+        <w:t>Данная методика основана на объектно-ориентированном подходе к процессу разработки программного обеспечения, который обеспечивает методику управления жизненным циклом разработки ПО.</w:t>
+      </w:r>
+    </w:p>
+    <w:p>
+      <w:pPr>
+        <w:rPr>
+          <w:rFonts w:ascii="Times New Roman" w:hAnsi="Times New Roman" w:cs="Times New Roman"/>
+          <w:sz w:val="28"/>
+          <w:szCs w:val="28"/>
+        </w:rPr>
+      </w:pPr>
+      <w:r>
+        <w:rPr>
+          <w:rFonts w:ascii="Times New Roman" w:hAnsi="Times New Roman" w:cs="Times New Roman"/>
+          <w:sz w:val="28"/>
+          <w:szCs w:val="28"/>
+        </w:rPr>
+        <w:t>Унифицированный процесс стремится к созданию структурированной и комплексной системы управления проектом. Он ориентирован на документацию, строгие процессы и формализацию этапов разработки, что позволяет создавать крупные и сложные программные продукты с учетом широкого спектра требований и ограничений.</w:t>
+      </w:r>
+    </w:p>
+    <w:p>
+      <w:pPr>
+        <w:rPr>
+          <w:rFonts w:ascii="Times New Roman" w:hAnsi="Times New Roman" w:cs="Times New Roman"/>
+          <w:sz w:val="28"/>
+          <w:szCs w:val="28"/>
+        </w:rPr>
+      </w:pPr>
+      <w:r>
+        <w:rPr>
+          <w:rFonts w:ascii="Times New Roman" w:hAnsi="Times New Roman" w:cs="Times New Roman"/>
+          <w:sz w:val="28"/>
+          <w:szCs w:val="28"/>
+        </w:rPr>
+        <w:t xml:space="preserve">(слайд </w:t>
+      </w:r>
+      <w:r>
+        <w:rPr>
+          <w:rFonts w:ascii="Times New Roman" w:hAnsi="Times New Roman" w:cs="Times New Roman"/>
+          <w:sz w:val="28"/>
+          <w:szCs w:val="28"/>
+        </w:rPr>
         <w:t>8</w:t>
       </w:r>
       <w:r>
@@ -1250,158 +1177,24 @@
           <w:sz w:val="28"/>
           <w:szCs w:val="28"/>
         </w:rPr>
-        <w:t>)</w:t>
-      </w:r>
-    </w:p>
-    <w:p>
-      <w:pPr>
-        <w:rPr>
-          <w:rFonts w:ascii="Times New Roman" w:hAnsi="Times New Roman" w:cs="Times New Roman"/>
-          <w:sz w:val="28"/>
-          <w:szCs w:val="28"/>
-        </w:rPr>
-      </w:pPr>
-      <w:r>
-        <w:rPr>
-          <w:rFonts w:ascii="Times New Roman" w:hAnsi="Times New Roman" w:cs="Times New Roman"/>
-          <w:sz w:val="28"/>
-          <w:szCs w:val="28"/>
-        </w:rPr>
-        <w:t xml:space="preserve">Унифицированный процесс разработки — методология для построения процессов разработки программного обеспечения, позволяющий команде разработки преобразовывать требования заказчика в работоспособный продукт. </w:t>
-      </w:r>
-    </w:p>
-    <w:p>
-      <w:pPr>
-        <w:rPr>
-          <w:rFonts w:ascii="Times New Roman" w:hAnsi="Times New Roman" w:cs="Times New Roman"/>
-          <w:sz w:val="28"/>
-          <w:szCs w:val="28"/>
-        </w:rPr>
-      </w:pPr>
-      <w:r>
-        <w:rPr>
-          <w:rFonts w:ascii="Times New Roman" w:hAnsi="Times New Roman" w:cs="Times New Roman"/>
-          <w:sz w:val="28"/>
-          <w:szCs w:val="28"/>
-        </w:rPr>
-        <w:t xml:space="preserve">В зависимости от требований и доступных ресурсов, процесс разработки может быть адаптирован путём включения или исключения определённых проектных активностей. </w:t>
-      </w:r>
-    </w:p>
-    <w:p>
-      <w:pPr>
-        <w:rPr>
-          <w:rFonts w:ascii="Times New Roman" w:hAnsi="Times New Roman" w:cs="Times New Roman"/>
-          <w:sz w:val="28"/>
-          <w:szCs w:val="28"/>
-        </w:rPr>
-      </w:pPr>
-      <w:r>
-        <w:rPr>
-          <w:rFonts w:ascii="Times New Roman" w:hAnsi="Times New Roman" w:cs="Times New Roman"/>
-          <w:sz w:val="28"/>
-          <w:szCs w:val="28"/>
-        </w:rPr>
-        <w:t>Данная методика основана на объектно-ориентированном подходе к процессу разработки программного обеспечения, который обеспечивает методику управления жизненным циклом разработки ПО.</w:t>
-      </w:r>
-    </w:p>
-    <w:p>
-      <w:pPr>
-        <w:rPr>
-          <w:rFonts w:ascii="Times New Roman" w:hAnsi="Times New Roman" w:cs="Times New Roman"/>
-          <w:sz w:val="28"/>
-          <w:szCs w:val="28"/>
-        </w:rPr>
-      </w:pPr>
-      <w:r>
-        <w:rPr>
-          <w:rFonts w:ascii="Times New Roman" w:hAnsi="Times New Roman" w:cs="Times New Roman"/>
-          <w:sz w:val="28"/>
-          <w:szCs w:val="28"/>
-        </w:rPr>
-        <w:t>Унифицированный процесс стремится к созданию структурированной и комплексной системы управления проектом. Он ориентирован на документацию, строгие процессы и формализацию этапов разработки, что позволяет создавать крупные и сложные программные продукты с учетом широкого спектра требований и ограничений.</w:t>
-      </w:r>
-    </w:p>
-    <w:p>
-      <w:pPr>
-        <w:rPr>
-          <w:rFonts w:ascii="Times New Roman" w:hAnsi="Times New Roman" w:cs="Times New Roman"/>
-          <w:sz w:val="28"/>
-          <w:szCs w:val="28"/>
-        </w:rPr>
-      </w:pPr>
-      <w:r>
-        <w:rPr>
-          <w:rFonts w:ascii="Times New Roman" w:hAnsi="Times New Roman" w:cs="Times New Roman"/>
-          <w:sz w:val="28"/>
-          <w:szCs w:val="28"/>
-        </w:rPr>
-        <w:lastRenderedPageBreak/>
-        <w:t xml:space="preserve">(слайд 10) </w:t>
-      </w:r>
-    </w:p>
-    <w:p>
-      <w:pPr>
-        <w:rPr>
-          <w:rFonts w:ascii="Times New Roman" w:hAnsi="Times New Roman" w:cs="Times New Roman"/>
-          <w:sz w:val="28"/>
-          <w:szCs w:val="28"/>
-        </w:rPr>
-      </w:pPr>
-      <w:r>
-        <w:rPr>
-          <w:rFonts w:ascii="Times New Roman" w:hAnsi="Times New Roman" w:cs="Times New Roman"/>
-          <w:sz w:val="28"/>
-          <w:szCs w:val="28"/>
-        </w:rPr>
-        <w:t>У унифицированного процесса</w:t>
-      </w:r>
-      <w:r>
-        <w:rPr>
-          <w:rFonts w:ascii="Times New Roman" w:hAnsi="Times New Roman" w:cs="Times New Roman"/>
-          <w:sz w:val="28"/>
-          <w:szCs w:val="28"/>
-        </w:rPr>
-        <w:t xml:space="preserve"> </w:t>
-      </w:r>
-      <w:r>
-        <w:rPr>
-          <w:rFonts w:ascii="Times New Roman" w:hAnsi="Times New Roman" w:cs="Times New Roman"/>
-          <w:sz w:val="28"/>
-          <w:szCs w:val="28"/>
-        </w:rPr>
-        <w:t xml:space="preserve">можно выделить такими </w:t>
-      </w:r>
-      <w:r>
-        <w:rPr>
-          <w:rFonts w:ascii="Times New Roman" w:hAnsi="Times New Roman" w:cs="Times New Roman"/>
-          <w:sz w:val="28"/>
-          <w:szCs w:val="28"/>
-        </w:rPr>
-        <w:t>характеристик</w:t>
-      </w:r>
-      <w:r>
-        <w:rPr>
-          <w:rFonts w:ascii="Times New Roman" w:hAnsi="Times New Roman" w:cs="Times New Roman"/>
-          <w:sz w:val="28"/>
-          <w:szCs w:val="28"/>
-        </w:rPr>
-        <w:t>ам</w:t>
-      </w:r>
-      <w:r>
-        <w:rPr>
-          <w:rFonts w:ascii="Times New Roman" w:hAnsi="Times New Roman" w:cs="Times New Roman"/>
-          <w:sz w:val="28"/>
-          <w:szCs w:val="28"/>
-        </w:rPr>
-        <w:t>и</w:t>
-      </w:r>
-      <w:r>
-        <w:rPr>
-          <w:rFonts w:ascii="Times New Roman" w:hAnsi="Times New Roman" w:cs="Times New Roman"/>
-          <w:sz w:val="28"/>
-          <w:szCs w:val="28"/>
-        </w:rPr>
-        <w:t xml:space="preserve"> как</w:t>
+        <w:t xml:space="preserve">) </w:t>
+      </w:r>
+    </w:p>
+    <w:p>
+      <w:pPr>
+        <w:rPr>
+          <w:rFonts w:ascii="Times New Roman" w:hAnsi="Times New Roman" w:cs="Times New Roman"/>
+          <w:sz w:val="28"/>
+          <w:szCs w:val="28"/>
+        </w:rPr>
+      </w:pPr>
+      <w:r>
+        <w:rPr>
+          <w:rFonts w:ascii="Times New Roman" w:hAnsi="Times New Roman" w:cs="Times New Roman"/>
+          <w:sz w:val="28"/>
+          <w:szCs w:val="28"/>
+        </w:rPr>
+        <w:t>Унифицированный процесс обладает такими характеристиками как</w:t>
       </w:r>
       <w:r>
         <w:rPr>
@@ -1447,13 +1240,23 @@
           <w:szCs w:val="28"/>
         </w:rPr>
       </w:pPr>
-      <w:r>
-        <w:rPr>
-          <w:rFonts w:ascii="Times New Roman" w:hAnsi="Times New Roman" w:cs="Times New Roman"/>
-          <w:sz w:val="28"/>
-          <w:szCs w:val="28"/>
-        </w:rPr>
-        <w:t xml:space="preserve">Инкрементальность </w:t>
+      <w:proofErr w:type="spellStart"/>
+      <w:r>
+        <w:rPr>
+          <w:rFonts w:ascii="Times New Roman" w:hAnsi="Times New Roman" w:cs="Times New Roman"/>
+          <w:sz w:val="28"/>
+          <w:szCs w:val="28"/>
+        </w:rPr>
+        <w:t>Инкрементальность</w:t>
+      </w:r>
+      <w:proofErr w:type="spellEnd"/>
+      <w:r>
+        <w:rPr>
+          <w:rFonts w:ascii="Times New Roman" w:hAnsi="Times New Roman" w:cs="Times New Roman"/>
+          <w:sz w:val="28"/>
+          <w:szCs w:val="28"/>
+        </w:rPr>
+        <w:t xml:space="preserve"> </w:t>
       </w:r>
     </w:p>
     <w:p>
@@ -1613,15 +1416,15 @@
           <w:sz w:val="28"/>
           <w:szCs w:val="28"/>
         </w:rPr>
-        <w:t>(слайд 1</w:t>
-      </w:r>
-      <w:r>
-        <w:rPr>
-          <w:rFonts w:ascii="Times New Roman" w:hAnsi="Times New Roman" w:cs="Times New Roman"/>
-          <w:sz w:val="28"/>
-          <w:szCs w:val="28"/>
-        </w:rPr>
-        <w:t>1</w:t>
+        <w:t xml:space="preserve">(Слайд </w:t>
+      </w:r>
+      <w:r>
+        <w:rPr>
+          <w:rFonts w:ascii="Times New Roman" w:hAnsi="Times New Roman" w:cs="Times New Roman"/>
+          <w:sz w:val="28"/>
+          <w:szCs w:val="28"/>
+        </w:rPr>
+        <w:t>9</w:t>
       </w:r>
       <w:r>
         <w:rPr>
@@ -1646,359 +1449,23 @@
           <w:sz w:val="28"/>
           <w:szCs w:val="28"/>
         </w:rPr>
-        <w:t>Унифицированный процесс разработки (УП) был создан как результат совместной работы нескольких крупных компаний в области разработки программного обеспечения</w:t>
-      </w:r>
-      <w:r>
-        <w:rPr>
-          <w:rFonts w:ascii="Times New Roman" w:hAnsi="Times New Roman" w:cs="Times New Roman"/>
-          <w:sz w:val="28"/>
-          <w:szCs w:val="28"/>
-        </w:rPr>
-        <w:t>.</w:t>
-      </w:r>
-    </w:p>
-    <w:p>
-      <w:pPr>
-        <w:rPr>
-          <w:rFonts w:ascii="Times New Roman" w:hAnsi="Times New Roman" w:cs="Times New Roman"/>
-          <w:sz w:val="28"/>
-          <w:szCs w:val="28"/>
-        </w:rPr>
-      </w:pPr>
-      <w:r>
-        <w:rPr>
-          <w:rFonts w:ascii="Times New Roman" w:hAnsi="Times New Roman" w:cs="Times New Roman"/>
-          <w:sz w:val="28"/>
-          <w:szCs w:val="28"/>
-        </w:rPr>
-        <w:t xml:space="preserve">История </w:t>
-      </w:r>
-      <w:r>
-        <w:rPr>
-          <w:rFonts w:ascii="Times New Roman" w:hAnsi="Times New Roman" w:cs="Times New Roman"/>
-          <w:sz w:val="28"/>
-          <w:szCs w:val="28"/>
-        </w:rPr>
-        <w:t>у</w:t>
-      </w:r>
-      <w:r>
-        <w:rPr>
-          <w:rFonts w:ascii="Times New Roman" w:hAnsi="Times New Roman" w:cs="Times New Roman"/>
-          <w:sz w:val="28"/>
-          <w:szCs w:val="28"/>
-        </w:rPr>
-        <w:t>нифицированного процесса началась в конце 1980-х годов, когда разрабатывал</w:t>
-      </w:r>
-      <w:r>
-        <w:rPr>
-          <w:rFonts w:ascii="Times New Roman" w:hAnsi="Times New Roman" w:cs="Times New Roman"/>
-          <w:sz w:val="28"/>
-          <w:szCs w:val="28"/>
-        </w:rPr>
-        <w:t>ась</w:t>
-      </w:r>
-      <w:r>
-        <w:rPr>
-          <w:rFonts w:ascii="Times New Roman" w:hAnsi="Times New Roman" w:cs="Times New Roman"/>
-          <w:sz w:val="28"/>
-          <w:szCs w:val="28"/>
-        </w:rPr>
-        <w:t xml:space="preserve"> методик</w:t>
-      </w:r>
-      <w:r>
-        <w:rPr>
-          <w:rFonts w:ascii="Times New Roman" w:hAnsi="Times New Roman" w:cs="Times New Roman"/>
-          <w:sz w:val="28"/>
-          <w:szCs w:val="28"/>
-        </w:rPr>
-        <w:t>а</w:t>
-      </w:r>
-      <w:r>
-        <w:rPr>
-          <w:rFonts w:ascii="Times New Roman" w:hAnsi="Times New Roman" w:cs="Times New Roman"/>
-          <w:sz w:val="28"/>
-          <w:szCs w:val="28"/>
-        </w:rPr>
-        <w:t xml:space="preserve"> для управления разработкой программного обеспечения.</w:t>
-      </w:r>
-      <w:r>
-        <w:rPr>
-          <w:rFonts w:ascii="Times New Roman" w:hAnsi="Times New Roman" w:cs="Times New Roman"/>
-          <w:sz w:val="28"/>
-          <w:szCs w:val="28"/>
-        </w:rPr>
-        <w:t xml:space="preserve"> </w:t>
-      </w:r>
-    </w:p>
-    <w:p>
-      <w:pPr>
-        <w:rPr>
-          <w:rFonts w:ascii="Times New Roman" w:hAnsi="Times New Roman" w:cs="Times New Roman"/>
-          <w:sz w:val="28"/>
-          <w:szCs w:val="28"/>
-        </w:rPr>
-      </w:pPr>
-      <w:r>
-        <w:rPr>
-          <w:rFonts w:ascii="Times New Roman" w:hAnsi="Times New Roman" w:cs="Times New Roman"/>
-          <w:sz w:val="28"/>
-          <w:szCs w:val="28"/>
-        </w:rPr>
-        <w:t>В 1994 году Гради Буч впервые опубликовал работу, котор</w:t>
-      </w:r>
-      <w:r>
-        <w:rPr>
-          <w:rFonts w:ascii="Times New Roman" w:hAnsi="Times New Roman" w:cs="Times New Roman"/>
-          <w:sz w:val="28"/>
-          <w:szCs w:val="28"/>
-        </w:rPr>
-        <w:t>ая</w:t>
-      </w:r>
-      <w:r>
-        <w:rPr>
-          <w:rFonts w:ascii="Times New Roman" w:hAnsi="Times New Roman" w:cs="Times New Roman"/>
-          <w:sz w:val="28"/>
-          <w:szCs w:val="28"/>
-        </w:rPr>
-        <w:t xml:space="preserve"> стал</w:t>
-      </w:r>
-      <w:r>
-        <w:rPr>
-          <w:rFonts w:ascii="Times New Roman" w:hAnsi="Times New Roman" w:cs="Times New Roman"/>
-          <w:sz w:val="28"/>
-          <w:szCs w:val="28"/>
-        </w:rPr>
-        <w:t>а</w:t>
-      </w:r>
-      <w:r>
-        <w:rPr>
-          <w:rFonts w:ascii="Times New Roman" w:hAnsi="Times New Roman" w:cs="Times New Roman"/>
-          <w:sz w:val="28"/>
-          <w:szCs w:val="28"/>
-        </w:rPr>
-        <w:t xml:space="preserve"> основой для УП</w:t>
-      </w:r>
-      <w:r>
-        <w:rPr>
-          <w:rFonts w:ascii="Times New Roman" w:hAnsi="Times New Roman" w:cs="Times New Roman"/>
-          <w:sz w:val="28"/>
-          <w:szCs w:val="28"/>
-        </w:rPr>
-        <w:t>.</w:t>
-      </w:r>
-    </w:p>
-    <w:p>
-      <w:pPr>
-        <w:rPr>
-          <w:rFonts w:ascii="Times New Roman" w:hAnsi="Times New Roman" w:cs="Times New Roman"/>
-          <w:sz w:val="28"/>
-          <w:szCs w:val="28"/>
-        </w:rPr>
-      </w:pPr>
-      <w:r>
-        <w:rPr>
-          <w:rFonts w:ascii="Times New Roman" w:hAnsi="Times New Roman" w:cs="Times New Roman"/>
-          <w:sz w:val="28"/>
-          <w:szCs w:val="28"/>
-        </w:rPr>
-        <w:t>В</w:t>
-      </w:r>
-      <w:r>
-        <w:rPr>
-          <w:rFonts w:ascii="Times New Roman" w:hAnsi="Times New Roman" w:cs="Times New Roman"/>
-          <w:sz w:val="28"/>
-          <w:szCs w:val="28"/>
-        </w:rPr>
-        <w:t xml:space="preserve"> 1997 году</w:t>
-      </w:r>
-      <w:r>
-        <w:rPr>
-          <w:rFonts w:ascii="Times New Roman" w:hAnsi="Times New Roman" w:cs="Times New Roman"/>
-          <w:sz w:val="28"/>
-          <w:szCs w:val="28"/>
-        </w:rPr>
-        <w:t xml:space="preserve"> была выпущена</w:t>
-      </w:r>
-      <w:r>
-        <w:rPr>
-          <w:rFonts w:ascii="Times New Roman" w:hAnsi="Times New Roman" w:cs="Times New Roman"/>
-          <w:sz w:val="28"/>
-          <w:szCs w:val="28"/>
-        </w:rPr>
-        <w:t xml:space="preserve"> книга "The Unified Software Development Process", где впервые формализовали концепцию </w:t>
-      </w:r>
-      <w:r>
-        <w:rPr>
-          <w:rFonts w:ascii="Times New Roman" w:hAnsi="Times New Roman" w:cs="Times New Roman"/>
-          <w:sz w:val="28"/>
-          <w:szCs w:val="28"/>
-        </w:rPr>
-        <w:t>унифицированного процесса</w:t>
-      </w:r>
-      <w:r>
-        <w:rPr>
-          <w:rFonts w:ascii="Times New Roman" w:hAnsi="Times New Roman" w:cs="Times New Roman"/>
-          <w:sz w:val="28"/>
-          <w:szCs w:val="28"/>
-        </w:rPr>
-        <w:t>.</w:t>
-      </w:r>
-    </w:p>
-    <w:p>
-      <w:pPr>
-        <w:rPr>
-          <w:rFonts w:ascii="Times New Roman" w:hAnsi="Times New Roman" w:cs="Times New Roman"/>
-          <w:sz w:val="28"/>
-          <w:szCs w:val="28"/>
-        </w:rPr>
-      </w:pPr>
-      <w:r>
-        <w:rPr>
-          <w:rFonts w:ascii="Times New Roman" w:hAnsi="Times New Roman" w:cs="Times New Roman"/>
-          <w:sz w:val="28"/>
-          <w:szCs w:val="28"/>
-        </w:rPr>
-        <w:t>Затем в 1999 году</w:t>
-      </w:r>
-      <w:r>
-        <w:rPr>
-          <w:rFonts w:ascii="Times New Roman" w:hAnsi="Times New Roman" w:cs="Times New Roman"/>
-          <w:sz w:val="28"/>
-          <w:szCs w:val="28"/>
-        </w:rPr>
-        <w:t xml:space="preserve"> унифицированный процесс</w:t>
-      </w:r>
-      <w:r>
-        <w:rPr>
-          <w:rFonts w:ascii="Times New Roman" w:hAnsi="Times New Roman" w:cs="Times New Roman"/>
-          <w:sz w:val="28"/>
-          <w:szCs w:val="28"/>
-        </w:rPr>
-        <w:t xml:space="preserve"> интегрирова</w:t>
-      </w:r>
-      <w:r>
-        <w:rPr>
-          <w:rFonts w:ascii="Times New Roman" w:hAnsi="Times New Roman" w:cs="Times New Roman"/>
-          <w:sz w:val="28"/>
-          <w:szCs w:val="28"/>
-        </w:rPr>
-        <w:t>ли</w:t>
-      </w:r>
-      <w:r>
-        <w:rPr>
-          <w:rFonts w:ascii="Times New Roman" w:hAnsi="Times New Roman" w:cs="Times New Roman"/>
-          <w:sz w:val="28"/>
-          <w:szCs w:val="28"/>
-        </w:rPr>
-        <w:t xml:space="preserve"> </w:t>
-      </w:r>
-      <w:r>
-        <w:rPr>
-          <w:rFonts w:ascii="Times New Roman" w:hAnsi="Times New Roman" w:cs="Times New Roman"/>
-          <w:sz w:val="28"/>
-          <w:szCs w:val="28"/>
-        </w:rPr>
-        <w:t xml:space="preserve">в </w:t>
-      </w:r>
-      <w:r>
-        <w:rPr>
-          <w:rFonts w:ascii="Times New Roman" w:hAnsi="Times New Roman" w:cs="Times New Roman"/>
-          <w:sz w:val="28"/>
-          <w:szCs w:val="28"/>
-        </w:rPr>
-        <w:t>стандарт</w:t>
-      </w:r>
-      <w:r>
-        <w:rPr>
-          <w:rFonts w:ascii="Times New Roman" w:hAnsi="Times New Roman" w:cs="Times New Roman"/>
-          <w:sz w:val="28"/>
-          <w:szCs w:val="28"/>
-        </w:rPr>
-        <w:t xml:space="preserve">ы </w:t>
-      </w:r>
-      <w:r>
-        <w:rPr>
-          <w:rFonts w:ascii="Times New Roman" w:hAnsi="Times New Roman" w:cs="Times New Roman"/>
-          <w:sz w:val="28"/>
-          <w:szCs w:val="28"/>
-        </w:rPr>
-        <w:t>по разработке программного обеспечения.</w:t>
-      </w:r>
-    </w:p>
-    <w:p>
-      <w:pPr>
-        <w:rPr>
-          <w:rFonts w:ascii="Times New Roman" w:hAnsi="Times New Roman" w:cs="Times New Roman"/>
-          <w:sz w:val="28"/>
-          <w:szCs w:val="28"/>
-        </w:rPr>
-      </w:pPr>
-      <w:r>
-        <w:rPr>
-          <w:rFonts w:ascii="Times New Roman" w:hAnsi="Times New Roman" w:cs="Times New Roman"/>
-          <w:sz w:val="28"/>
-          <w:szCs w:val="28"/>
-        </w:rPr>
-        <w:t xml:space="preserve">С тех пор унифицированный процесс стал широко используемой и изучаемой методологией разработки программного обеспечения, </w:t>
-      </w:r>
-      <w:r>
-        <w:rPr>
-          <w:rFonts w:ascii="Times New Roman" w:hAnsi="Times New Roman" w:cs="Times New Roman"/>
-          <w:sz w:val="28"/>
-          <w:szCs w:val="28"/>
-        </w:rPr>
-        <w:t xml:space="preserve">которая </w:t>
-      </w:r>
-      <w:r>
-        <w:rPr>
-          <w:rFonts w:ascii="Times New Roman" w:hAnsi="Times New Roman" w:cs="Times New Roman"/>
-          <w:sz w:val="28"/>
-          <w:szCs w:val="28"/>
-        </w:rPr>
-        <w:t>продолжает развиваться и приспосабливаться к изменяющимся требованиям индустрии.</w:t>
-      </w:r>
-    </w:p>
-    <w:p>
-      <w:pPr>
-        <w:rPr>
-          <w:rFonts w:ascii="Times New Roman" w:hAnsi="Times New Roman" w:cs="Times New Roman"/>
-          <w:sz w:val="28"/>
-          <w:szCs w:val="28"/>
-        </w:rPr>
-      </w:pPr>
-      <w:r>
-        <w:rPr>
-          <w:rFonts w:ascii="Times New Roman" w:hAnsi="Times New Roman" w:cs="Times New Roman"/>
-          <w:sz w:val="28"/>
-          <w:szCs w:val="28"/>
-        </w:rPr>
-        <w:t>(Слайд 12)</w:t>
-      </w:r>
-    </w:p>
-    <w:p>
-      <w:pPr>
-        <w:rPr>
-          <w:rFonts w:ascii="Times New Roman" w:hAnsi="Times New Roman" w:cs="Times New Roman"/>
-          <w:sz w:val="28"/>
-          <w:szCs w:val="28"/>
-        </w:rPr>
-      </w:pPr>
-      <w:r>
-        <w:rPr>
-          <w:rFonts w:ascii="Times New Roman" w:hAnsi="Times New Roman" w:cs="Times New Roman"/>
-          <w:sz w:val="28"/>
-          <w:szCs w:val="28"/>
-        </w:rPr>
-        <w:t xml:space="preserve">Каждый цикл разработки, при унифицированной разработки, состоит из четырёх фаз, представляющих собой промежуток времени между важными этапами проекта, позволяющими руководителям принять важные решения </w:t>
-      </w:r>
-      <w:r>
-        <w:rPr>
-          <w:rFonts w:ascii="Times New Roman" w:hAnsi="Times New Roman" w:cs="Times New Roman"/>
-          <w:sz w:val="28"/>
-          <w:szCs w:val="28"/>
-        </w:rPr>
-        <w:lastRenderedPageBreak/>
-        <w:t>относительно продолжения процесса разработки, объёма работ, бюджета и расписания. Эти фазы включают</w:t>
+        <w:t>Каждый цикл разработки, при унифицированно</w:t>
+      </w:r>
+      <w:r>
+        <w:rPr>
+          <w:rFonts w:ascii="Times New Roman" w:hAnsi="Times New Roman" w:cs="Times New Roman"/>
+          <w:sz w:val="28"/>
+          <w:szCs w:val="28"/>
+        </w:rPr>
+        <w:t>м процессе</w:t>
+      </w:r>
+      <w:r>
+        <w:rPr>
+          <w:rFonts w:ascii="Times New Roman" w:hAnsi="Times New Roman" w:cs="Times New Roman"/>
+          <w:sz w:val="28"/>
+          <w:szCs w:val="28"/>
+        </w:rPr>
+        <w:t>, состоит из четырёх фаз, представляющих собой промежуток времени между важными этапами проекта, позволяющими руководителям принять важные решения относительно продолжения процесса разработки, объёма работ, бюджета и расписания. Эти фазы включают</w:t>
       </w:r>
       <w:r>
         <w:rPr>
@@ -2028,39 +1495,7 @@
           <w:sz w:val="28"/>
           <w:szCs w:val="28"/>
         </w:rPr>
-        <w:t xml:space="preserve">Начальная </w:t>
-      </w:r>
-      <w:r>
-        <w:rPr>
-          <w:rFonts w:ascii="Times New Roman" w:hAnsi="Times New Roman" w:cs="Times New Roman"/>
-          <w:sz w:val="28"/>
-          <w:szCs w:val="28"/>
-        </w:rPr>
-        <w:t xml:space="preserve">фаза: необходима для выявления </w:t>
-      </w:r>
-      <w:r>
-        <w:rPr>
-          <w:rFonts w:ascii="Times New Roman" w:hAnsi="Times New Roman" w:cs="Times New Roman"/>
-          <w:sz w:val="28"/>
-          <w:szCs w:val="28"/>
-        </w:rPr>
-        <w:t>общей цели проекта, оценка его технической и экономической осуществимости, выявление основных рисков.</w:t>
-      </w:r>
-      <w:r>
-        <w:rPr>
-          <w:rFonts w:ascii="Times New Roman" w:hAnsi="Times New Roman" w:cs="Times New Roman"/>
-          <w:sz w:val="28"/>
-          <w:szCs w:val="28"/>
-        </w:rPr>
-        <w:t xml:space="preserve"> </w:t>
-      </w:r>
-      <w:r>
-        <w:rPr>
-          <w:rFonts w:ascii="Times New Roman" w:hAnsi="Times New Roman" w:cs="Times New Roman"/>
-          <w:sz w:val="28"/>
-          <w:szCs w:val="28"/>
-        </w:rPr>
-        <w:t>Результат</w:t>
+        <w:t>Начальная фаза: необходима для выявления общей цели проекта, оценка его технической и экономической осуществимости, выявление основных рисков. Результат</w:t>
       </w:r>
       <w:r>
         <w:rPr>
@@ -2138,15 +1573,73 @@
           <w:sz w:val="28"/>
           <w:szCs w:val="28"/>
         </w:rPr>
-        <w:t xml:space="preserve"> Результатом является </w:t>
-      </w:r>
-      <w:r>
-        <w:rPr>
-          <w:rFonts w:ascii="Times New Roman" w:hAnsi="Times New Roman" w:cs="Times New Roman"/>
-          <w:sz w:val="28"/>
-          <w:szCs w:val="28"/>
-        </w:rPr>
-        <w:t>уточненная архитектура, план разработки, определенные риски и способы их управления.</w:t>
+        <w:t xml:space="preserve"> </w:t>
+      </w:r>
+      <w:r>
+        <w:rPr>
+          <w:rFonts w:ascii="Times New Roman" w:hAnsi="Times New Roman" w:cs="Times New Roman"/>
+          <w:sz w:val="28"/>
+          <w:szCs w:val="28"/>
+        </w:rPr>
+        <w:lastRenderedPageBreak/>
+        <w:t xml:space="preserve">Результатом является </w:t>
+      </w:r>
+      <w:r>
+        <w:rPr>
+          <w:rFonts w:ascii="Times New Roman" w:hAnsi="Times New Roman" w:cs="Times New Roman"/>
+          <w:sz w:val="28"/>
+          <w:szCs w:val="28"/>
+        </w:rPr>
+        <w:t xml:space="preserve">уточненная архитектура, план разработки, определенные риски и способы их </w:t>
+      </w:r>
+      <w:r>
+        <w:rPr>
+          <w:rFonts w:ascii="Times New Roman" w:hAnsi="Times New Roman" w:cs="Times New Roman"/>
+          <w:sz w:val="28"/>
+          <w:szCs w:val="28"/>
+        </w:rPr>
+        <w:t>устранения</w:t>
+      </w:r>
+      <w:r>
+        <w:rPr>
+          <w:rFonts w:ascii="Times New Roman" w:hAnsi="Times New Roman" w:cs="Times New Roman"/>
+          <w:sz w:val="28"/>
+          <w:szCs w:val="28"/>
+        </w:rPr>
+        <w:t>.</w:t>
+      </w:r>
+    </w:p>
+    <w:p>
+      <w:pPr>
+        <w:rPr>
+          <w:rFonts w:ascii="Times New Roman" w:hAnsi="Times New Roman" w:cs="Times New Roman"/>
+          <w:sz w:val="28"/>
+          <w:szCs w:val="28"/>
+        </w:rPr>
+      </w:pPr>
+      <w:r>
+        <w:rPr>
+          <w:rFonts w:ascii="Times New Roman" w:hAnsi="Times New Roman" w:cs="Times New Roman"/>
+          <w:sz w:val="28"/>
+          <w:szCs w:val="28"/>
+        </w:rPr>
+        <w:t>(Слайд 1</w:t>
+      </w:r>
+      <w:r>
+        <w:rPr>
+          <w:rFonts w:ascii="Times New Roman" w:hAnsi="Times New Roman" w:cs="Times New Roman"/>
+          <w:sz w:val="28"/>
+          <w:szCs w:val="28"/>
+        </w:rPr>
+        <w:t>0</w:t>
+      </w:r>
+      <w:r>
+        <w:rPr>
+          <w:rFonts w:ascii="Times New Roman" w:hAnsi="Times New Roman" w:cs="Times New Roman"/>
+          <w:sz w:val="28"/>
+          <w:szCs w:val="28"/>
+        </w:rPr>
+        <w:t>)</w:t>
       </w:r>
     </w:p>
     <w:p>
@@ -2192,7 +1685,7 @@
           <w:sz w:val="28"/>
           <w:szCs w:val="28"/>
         </w:rPr>
-        <w:t xml:space="preserve"> реализация и тестирование системы, разработка пошаговых инкрементов возможностей системы.</w:t>
+        <w:t xml:space="preserve"> реализация и тестирование системы, разработка пошаговых инкрементов.</w:t>
       </w:r>
       <w:r>
         <w:rPr>
@@ -2254,7 +1747,7 @@
           <w:sz w:val="28"/>
           <w:szCs w:val="28"/>
         </w:rPr>
-        <w:t xml:space="preserve"> системы, обучение пользователей, подготовка документации, поддержка и обслуживани</w:t>
+        <w:t xml:space="preserve"> системы, обучени</w:t>
       </w:r>
       <w:r>
         <w:rPr>
@@ -2270,6 +1763,54 @@
           <w:sz w:val="28"/>
           <w:szCs w:val="28"/>
         </w:rPr>
+        <w:t xml:space="preserve"> пользователей, подготовк</w:t>
+      </w:r>
+      <w:r>
+        <w:rPr>
+          <w:rFonts w:ascii="Times New Roman" w:hAnsi="Times New Roman" w:cs="Times New Roman"/>
+          <w:sz w:val="28"/>
+          <w:szCs w:val="28"/>
+        </w:rPr>
+        <w:t>и</w:t>
+      </w:r>
+      <w:r>
+        <w:rPr>
+          <w:rFonts w:ascii="Times New Roman" w:hAnsi="Times New Roman" w:cs="Times New Roman"/>
+          <w:sz w:val="28"/>
+          <w:szCs w:val="28"/>
+        </w:rPr>
+        <w:t xml:space="preserve"> документации, поддержк</w:t>
+      </w:r>
+      <w:r>
+        <w:rPr>
+          <w:rFonts w:ascii="Times New Roman" w:hAnsi="Times New Roman" w:cs="Times New Roman"/>
+          <w:sz w:val="28"/>
+          <w:szCs w:val="28"/>
+        </w:rPr>
+        <w:t>и</w:t>
+      </w:r>
+      <w:r>
+        <w:rPr>
+          <w:rFonts w:ascii="Times New Roman" w:hAnsi="Times New Roman" w:cs="Times New Roman"/>
+          <w:sz w:val="28"/>
+          <w:szCs w:val="28"/>
+        </w:rPr>
+        <w:t xml:space="preserve"> и обслуживани</w:t>
+      </w:r>
+      <w:r>
+        <w:rPr>
+          <w:rFonts w:ascii="Times New Roman" w:hAnsi="Times New Roman" w:cs="Times New Roman"/>
+          <w:sz w:val="28"/>
+          <w:szCs w:val="28"/>
+        </w:rPr>
+        <w:t>я</w:t>
+      </w:r>
+      <w:r>
+        <w:rPr>
+          <w:rFonts w:ascii="Times New Roman" w:hAnsi="Times New Roman" w:cs="Times New Roman"/>
+          <w:sz w:val="28"/>
+          <w:szCs w:val="28"/>
+        </w:rPr>
         <w:t>.</w:t>
       </w:r>
       <w:r>
@@ -2320,85 +1861,369 @@
           <w:sz w:val="28"/>
           <w:szCs w:val="28"/>
         </w:rPr>
-        <w:t>(Слайд 13)</w:t>
-      </w:r>
-    </w:p>
-    <w:p>
-      <w:pPr>
-        <w:rPr>
-          <w:rFonts w:ascii="Times New Roman" w:hAnsi="Times New Roman" w:cs="Times New Roman"/>
-          <w:sz w:val="28"/>
-          <w:szCs w:val="28"/>
-        </w:rPr>
-      </w:pPr>
-    </w:p>
-    <w:p>
-      <w:pPr>
-        <w:rPr>
-          <w:rFonts w:ascii="Times New Roman" w:hAnsi="Times New Roman" w:cs="Times New Roman"/>
-          <w:sz w:val="28"/>
-          <w:szCs w:val="28"/>
-        </w:rPr>
-      </w:pPr>
-    </w:p>
-    <w:p>
-      <w:pPr>
-        <w:rPr>
-          <w:rFonts w:ascii="Times New Roman" w:hAnsi="Times New Roman" w:cs="Times New Roman"/>
-          <w:sz w:val="28"/>
-          <w:szCs w:val="28"/>
-        </w:rPr>
-      </w:pPr>
-    </w:p>
-    <w:p>
-      <w:pPr>
-        <w:rPr>
-          <w:rFonts w:ascii="Times New Roman" w:hAnsi="Times New Roman" w:cs="Times New Roman"/>
-          <w:sz w:val="28"/>
-          <w:szCs w:val="28"/>
-        </w:rPr>
-      </w:pPr>
-      <w:r>
-        <w:rPr>
-          <w:rFonts w:ascii="Times New Roman" w:hAnsi="Times New Roman" w:cs="Times New Roman"/>
-          <w:sz w:val="28"/>
-          <w:szCs w:val="28"/>
-        </w:rPr>
-        <w:t>Обе эти методологии занимают центральное место в современной индустрии разработки программного обеспечения. XP предлагает гибкий и быстрый подход, позволяющий лучше адаптироваться к изменениям и быстрее вывести продукт на рынок. Унифицированный процесс, в свою очередь, обеспечивает структурированность, документирование и контроль, необходимые для разработки крупных и комплексных систем. Их значимость заключается в предоставлении разработчикам разнообразных инструментов и подходов для успешного создания качественного программного обеспечения в условиях постоянно меняющихся требований и ограниченных ресурсов.</w:t>
-      </w:r>
-    </w:p>
-    <w:p>
-      <w:pPr>
-        <w:rPr>
-          <w:rFonts w:ascii="Times New Roman" w:hAnsi="Times New Roman" w:cs="Times New Roman"/>
-          <w:sz w:val="28"/>
-          <w:szCs w:val="28"/>
-        </w:rPr>
-      </w:pPr>
-      <w:r>
-        <w:rPr>
-          <w:rFonts w:ascii="Times New Roman" w:hAnsi="Times New Roman" w:cs="Times New Roman"/>
-          <w:sz w:val="28"/>
-          <w:szCs w:val="28"/>
-        </w:rPr>
-        <w:t>(Слайд 3)</w:t>
-      </w:r>
-    </w:p>
-    <w:p>
-      <w:pPr>
-        <w:rPr>
-          <w:rFonts w:ascii="Times New Roman" w:hAnsi="Times New Roman" w:cs="Times New Roman"/>
-          <w:sz w:val="28"/>
-          <w:szCs w:val="28"/>
-        </w:rPr>
-      </w:pPr>
-      <w:r>
-        <w:rPr>
-          <w:rFonts w:ascii="Times New Roman" w:hAnsi="Times New Roman" w:cs="Times New Roman"/>
-          <w:sz w:val="28"/>
-          <w:szCs w:val="28"/>
-        </w:rPr>
-        <w:t xml:space="preserve">Экстремальное программирование (Extreme Programming или XP) — это методология разработки программного обеспечения, которая была предложена в 1990-х годах Кентом Беком. XP была создана как ответ на </w:t>
+        <w:t>(Слайд 1</w:t>
+      </w:r>
+      <w:r>
+        <w:rPr>
+          <w:rFonts w:ascii="Times New Roman" w:hAnsi="Times New Roman" w:cs="Times New Roman"/>
+          <w:sz w:val="28"/>
+          <w:szCs w:val="28"/>
+        </w:rPr>
+        <w:t>1</w:t>
+      </w:r>
+      <w:r>
+        <w:rPr>
+          <w:rFonts w:ascii="Times New Roman" w:hAnsi="Times New Roman" w:cs="Times New Roman"/>
+          <w:sz w:val="28"/>
+          <w:szCs w:val="28"/>
+        </w:rPr>
+        <w:t>)</w:t>
+      </w:r>
+    </w:p>
+    <w:p>
+      <w:pPr>
+        <w:rPr>
+          <w:rFonts w:ascii="Times New Roman" w:hAnsi="Times New Roman" w:cs="Times New Roman"/>
+          <w:sz w:val="28"/>
+          <w:szCs w:val="28"/>
+        </w:rPr>
+      </w:pPr>
+      <w:r>
+        <w:rPr>
+          <w:rFonts w:ascii="Times New Roman" w:hAnsi="Times New Roman" w:cs="Times New Roman"/>
+          <w:sz w:val="28"/>
+          <w:szCs w:val="28"/>
+        </w:rPr>
+        <w:t>Унифицированный процесс, также как и другие методики программирования, имеет свои достоинства и недостатки. Можно выделить следующие достоинства унифицированного процесса разработки:</w:t>
+      </w:r>
+    </w:p>
+    <w:p>
+      <w:pPr>
+        <w:pStyle w:val="a3"/>
+        <w:numPr>
+          <w:ilvl w:val="0"/>
+          <w:numId w:val="12"/>
+        </w:numPr>
+        <w:rPr>
+          <w:rFonts w:ascii="Times New Roman" w:hAnsi="Times New Roman" w:cs="Times New Roman"/>
+          <w:sz w:val="28"/>
+          <w:szCs w:val="28"/>
+        </w:rPr>
+      </w:pPr>
+      <w:r>
+        <w:rPr>
+          <w:rFonts w:ascii="Times New Roman" w:hAnsi="Times New Roman" w:cs="Times New Roman"/>
+          <w:sz w:val="28"/>
+          <w:szCs w:val="28"/>
+        </w:rPr>
+        <w:t xml:space="preserve">Итеративность и </w:t>
+      </w:r>
+      <w:proofErr w:type="spellStart"/>
+      <w:r>
+        <w:rPr>
+          <w:rFonts w:ascii="Times New Roman" w:hAnsi="Times New Roman" w:cs="Times New Roman"/>
+          <w:sz w:val="28"/>
+          <w:szCs w:val="28"/>
+        </w:rPr>
+        <w:t>инкрементальность</w:t>
+      </w:r>
+      <w:proofErr w:type="spellEnd"/>
+      <w:r>
+        <w:rPr>
+          <w:rFonts w:ascii="Times New Roman" w:hAnsi="Times New Roman" w:cs="Times New Roman"/>
+          <w:sz w:val="28"/>
+          <w:szCs w:val="28"/>
+        </w:rPr>
+        <w:t>.</w:t>
+      </w:r>
+    </w:p>
+    <w:p>
+      <w:pPr>
+        <w:pStyle w:val="a3"/>
+        <w:numPr>
+          <w:ilvl w:val="0"/>
+          <w:numId w:val="12"/>
+        </w:numPr>
+        <w:rPr>
+          <w:rFonts w:ascii="Times New Roman" w:hAnsi="Times New Roman" w:cs="Times New Roman"/>
+          <w:sz w:val="28"/>
+          <w:szCs w:val="28"/>
+        </w:rPr>
+      </w:pPr>
+      <w:r>
+        <w:rPr>
+          <w:rFonts w:ascii="Times New Roman" w:hAnsi="Times New Roman" w:cs="Times New Roman"/>
+          <w:sz w:val="28"/>
+          <w:szCs w:val="28"/>
+        </w:rPr>
+        <w:t>Гибкость и адаптивность.</w:t>
+      </w:r>
+    </w:p>
+    <w:p>
+      <w:pPr>
+        <w:pStyle w:val="a3"/>
+        <w:numPr>
+          <w:ilvl w:val="0"/>
+          <w:numId w:val="12"/>
+        </w:numPr>
+        <w:rPr>
+          <w:rFonts w:ascii="Times New Roman" w:hAnsi="Times New Roman" w:cs="Times New Roman"/>
+          <w:sz w:val="28"/>
+          <w:szCs w:val="28"/>
+        </w:rPr>
+      </w:pPr>
+      <w:r>
+        <w:rPr>
+          <w:rFonts w:ascii="Times New Roman" w:hAnsi="Times New Roman" w:cs="Times New Roman"/>
+          <w:sz w:val="28"/>
+          <w:szCs w:val="28"/>
+        </w:rPr>
+        <w:t>Ориентация на архитектуру.</w:t>
+      </w:r>
+    </w:p>
+    <w:p>
+      <w:pPr>
+        <w:pStyle w:val="a3"/>
+        <w:numPr>
+          <w:ilvl w:val="0"/>
+          <w:numId w:val="12"/>
+        </w:numPr>
+        <w:rPr>
+          <w:rFonts w:ascii="Times New Roman" w:hAnsi="Times New Roman" w:cs="Times New Roman"/>
+          <w:sz w:val="28"/>
+          <w:szCs w:val="28"/>
+        </w:rPr>
+      </w:pPr>
+      <w:r>
+        <w:rPr>
+          <w:rFonts w:ascii="Times New Roman" w:hAnsi="Times New Roman" w:cs="Times New Roman"/>
+          <w:sz w:val="28"/>
+          <w:szCs w:val="28"/>
+        </w:rPr>
+        <w:t>Управление рисками.</w:t>
+      </w:r>
+    </w:p>
+    <w:p>
+      <w:pPr>
+        <w:rPr>
+          <w:rFonts w:ascii="Times New Roman" w:hAnsi="Times New Roman" w:cs="Times New Roman"/>
+          <w:sz w:val="28"/>
+          <w:szCs w:val="28"/>
+        </w:rPr>
+      </w:pPr>
+    </w:p>
+    <w:p>
+      <w:pPr>
+        <w:rPr>
+          <w:rFonts w:ascii="Times New Roman" w:hAnsi="Times New Roman" w:cs="Times New Roman"/>
+          <w:sz w:val="28"/>
+          <w:szCs w:val="28"/>
+        </w:rPr>
+      </w:pPr>
+      <w:r>
+        <w:rPr>
+          <w:rFonts w:ascii="Times New Roman" w:hAnsi="Times New Roman" w:cs="Times New Roman"/>
+          <w:sz w:val="28"/>
+          <w:szCs w:val="28"/>
+        </w:rPr>
+        <w:t>(Слайд 1</w:t>
+      </w:r>
+      <w:r>
+        <w:rPr>
+          <w:rFonts w:ascii="Times New Roman" w:hAnsi="Times New Roman" w:cs="Times New Roman"/>
+          <w:sz w:val="28"/>
+          <w:szCs w:val="28"/>
+        </w:rPr>
+        <w:t>2</w:t>
+      </w:r>
+      <w:r>
+        <w:rPr>
+          <w:rFonts w:ascii="Times New Roman" w:hAnsi="Times New Roman" w:cs="Times New Roman"/>
+          <w:sz w:val="28"/>
+          <w:szCs w:val="28"/>
+        </w:rPr>
+        <w:t>)</w:t>
+      </w:r>
+    </w:p>
+    <w:p>
+      <w:pPr>
+        <w:ind w:firstLine="851"/>
+        <w:rPr>
+          <w:rFonts w:ascii="Times New Roman" w:hAnsi="Times New Roman" w:cs="Times New Roman"/>
+          <w:sz w:val="28"/>
+          <w:szCs w:val="28"/>
+        </w:rPr>
+      </w:pPr>
+      <w:r>
+        <w:rPr>
+          <w:rFonts w:ascii="Times New Roman" w:hAnsi="Times New Roman" w:cs="Times New Roman"/>
+          <w:sz w:val="28"/>
+          <w:szCs w:val="28"/>
+        </w:rPr>
+        <w:t>Можно выделить следующие недостатки унифицированного процесса разработки:</w:t>
+      </w:r>
+    </w:p>
+    <w:p>
+      <w:pPr>
+        <w:pStyle w:val="a3"/>
+        <w:numPr>
+          <w:ilvl w:val="0"/>
+          <w:numId w:val="15"/>
+        </w:numPr>
+        <w:rPr>
+          <w:rFonts w:ascii="Times New Roman" w:hAnsi="Times New Roman" w:cs="Times New Roman"/>
+          <w:sz w:val="28"/>
+          <w:szCs w:val="28"/>
+        </w:rPr>
+      </w:pPr>
+      <w:r>
+        <w:rPr>
+          <w:rFonts w:ascii="Times New Roman" w:hAnsi="Times New Roman" w:cs="Times New Roman"/>
+          <w:sz w:val="28"/>
+          <w:szCs w:val="28"/>
+        </w:rPr>
+        <w:t>Сложность.</w:t>
+      </w:r>
+    </w:p>
+    <w:p>
+      <w:pPr>
+        <w:pStyle w:val="a3"/>
+        <w:numPr>
+          <w:ilvl w:val="0"/>
+          <w:numId w:val="15"/>
+        </w:numPr>
+        <w:rPr>
+          <w:rFonts w:ascii="Times New Roman" w:hAnsi="Times New Roman" w:cs="Times New Roman"/>
+          <w:sz w:val="28"/>
+          <w:szCs w:val="28"/>
+        </w:rPr>
+      </w:pPr>
+      <w:r>
+        <w:rPr>
+          <w:rFonts w:ascii="Times New Roman" w:hAnsi="Times New Roman" w:cs="Times New Roman"/>
+          <w:sz w:val="28"/>
+          <w:szCs w:val="28"/>
+        </w:rPr>
+        <w:t>Ресурсоемкость.</w:t>
+      </w:r>
+    </w:p>
+    <w:p>
+      <w:pPr>
+        <w:pStyle w:val="a3"/>
+        <w:numPr>
+          <w:ilvl w:val="0"/>
+          <w:numId w:val="15"/>
+        </w:numPr>
+        <w:rPr>
+          <w:rFonts w:ascii="Times New Roman" w:hAnsi="Times New Roman" w:cs="Times New Roman"/>
+          <w:sz w:val="28"/>
+          <w:szCs w:val="28"/>
+        </w:rPr>
+      </w:pPr>
+      <w:r>
+        <w:rPr>
+          <w:rFonts w:ascii="Times New Roman" w:hAnsi="Times New Roman" w:cs="Times New Roman"/>
+          <w:sz w:val="28"/>
+          <w:szCs w:val="28"/>
+        </w:rPr>
+        <w:t>Не всегда подходит для малых проектов.</w:t>
+      </w:r>
+    </w:p>
+    <w:p>
+      <w:pPr>
+        <w:pStyle w:val="a3"/>
+        <w:numPr>
+          <w:ilvl w:val="0"/>
+          <w:numId w:val="15"/>
+        </w:numPr>
+        <w:rPr>
+          <w:rFonts w:ascii="Times New Roman" w:hAnsi="Times New Roman" w:cs="Times New Roman"/>
+          <w:sz w:val="28"/>
+          <w:szCs w:val="28"/>
+        </w:rPr>
+      </w:pPr>
+      <w:r>
+        <w:rPr>
+          <w:rFonts w:ascii="Times New Roman" w:hAnsi="Times New Roman" w:cs="Times New Roman"/>
+          <w:sz w:val="28"/>
+          <w:szCs w:val="28"/>
+        </w:rPr>
+        <w:t>Неудовлетворительно для некоторых видов проектов.</w:t>
+      </w:r>
+    </w:p>
+    <w:p>
+      <w:pPr>
+        <w:rPr>
+          <w:rFonts w:ascii="Times New Roman" w:hAnsi="Times New Roman" w:cs="Times New Roman"/>
+          <w:sz w:val="28"/>
+          <w:szCs w:val="28"/>
+        </w:rPr>
+      </w:pPr>
+      <w:r>
+        <w:rPr>
+          <w:rFonts w:ascii="Times New Roman" w:hAnsi="Times New Roman" w:cs="Times New Roman"/>
+          <w:sz w:val="28"/>
+          <w:szCs w:val="28"/>
+        </w:rPr>
+        <w:t xml:space="preserve">Экстремальное программирование и унифицированный процесс разработки </w:t>
+      </w:r>
+      <w:r>
+        <w:rPr>
+          <w:rFonts w:ascii="Times New Roman" w:hAnsi="Times New Roman" w:cs="Times New Roman"/>
+          <w:sz w:val="28"/>
+          <w:szCs w:val="28"/>
+        </w:rPr>
+        <w:t xml:space="preserve">занимают центральное место в современной индустрии разработки программного обеспечения. </w:t>
+      </w:r>
+    </w:p>
+    <w:p>
+      <w:pPr>
+        <w:rPr>
+          <w:rFonts w:ascii="Times New Roman" w:hAnsi="Times New Roman" w:cs="Times New Roman"/>
+          <w:sz w:val="28"/>
+          <w:szCs w:val="28"/>
+        </w:rPr>
+      </w:pPr>
+      <w:r>
+        <w:rPr>
+          <w:rFonts w:ascii="Times New Roman" w:hAnsi="Times New Roman" w:cs="Times New Roman"/>
+          <w:sz w:val="28"/>
+          <w:szCs w:val="28"/>
+        </w:rPr>
+        <w:t>(слайд 1</w:t>
+      </w:r>
+      <w:r>
+        <w:rPr>
+          <w:rFonts w:ascii="Times New Roman" w:hAnsi="Times New Roman" w:cs="Times New Roman"/>
+          <w:sz w:val="28"/>
+          <w:szCs w:val="28"/>
+        </w:rPr>
+        <w:t>3</w:t>
+      </w:r>
+      <w:r>
+        <w:rPr>
+          <w:rFonts w:ascii="Times New Roman" w:hAnsi="Times New Roman" w:cs="Times New Roman"/>
+          <w:sz w:val="28"/>
+          <w:szCs w:val="28"/>
+        </w:rPr>
+        <w:t>)</w:t>
+      </w:r>
+    </w:p>
+    <w:p>
+      <w:pPr>
+        <w:rPr>
+          <w:rFonts w:ascii="Times New Roman" w:hAnsi="Times New Roman" w:cs="Times New Roman"/>
+          <w:sz w:val="28"/>
+          <w:szCs w:val="28"/>
+        </w:rPr>
+      </w:pPr>
+      <w:r>
+        <w:rPr>
+          <w:rFonts w:ascii="Times New Roman" w:hAnsi="Times New Roman" w:cs="Times New Roman"/>
+          <w:sz w:val="28"/>
+          <w:szCs w:val="28"/>
+        </w:rPr>
+        <w:t xml:space="preserve">Экстремальное программирование больше всего подходит для различных проектов, особенно в условиях переменных требований, быстрого изменения среды и необходимости частого взаимодействия с заказчиком. Вот несколько </w:t>
       </w:r>
       <w:r>
         <w:rPr>
@@ -2407,7 +2232,342 @@
           <w:szCs w:val="28"/>
         </w:rPr>
         <w:lastRenderedPageBreak/>
-        <w:t>проблемы, с которыми сталкиваются команды разработки при работе над большими и сложными проектами. Основная идея XP заключается в том, чтобы улучшить качество разработки программного обеспечения и повысить удовлетворенность заказчика через более гибкие и адаптивные практики</w:t>
+        <w:t xml:space="preserve">типов проектов, для которых </w:t>
+      </w:r>
+      <w:r>
+        <w:rPr>
+          <w:rFonts w:ascii="Times New Roman" w:hAnsi="Times New Roman" w:cs="Times New Roman"/>
+          <w:sz w:val="28"/>
+          <w:szCs w:val="28"/>
+        </w:rPr>
+        <w:t>экстремальное программирование</w:t>
+      </w:r>
+      <w:r>
+        <w:rPr>
+          <w:rFonts w:ascii="Times New Roman" w:hAnsi="Times New Roman" w:cs="Times New Roman"/>
+          <w:sz w:val="28"/>
+          <w:szCs w:val="28"/>
+        </w:rPr>
+        <w:t xml:space="preserve"> может быть особенно подходящим</w:t>
+      </w:r>
+      <w:r>
+        <w:rPr>
+          <w:rFonts w:ascii="Times New Roman" w:hAnsi="Times New Roman" w:cs="Times New Roman"/>
+          <w:sz w:val="28"/>
+          <w:szCs w:val="28"/>
+        </w:rPr>
+        <w:t>. Это такие проекты как:</w:t>
+      </w:r>
+    </w:p>
+    <w:p>
+      <w:pPr>
+        <w:pStyle w:val="a3"/>
+        <w:numPr>
+          <w:ilvl w:val="0"/>
+          <w:numId w:val="17"/>
+        </w:numPr>
+        <w:rPr>
+          <w:rFonts w:ascii="Times New Roman" w:hAnsi="Times New Roman" w:cs="Times New Roman"/>
+          <w:sz w:val="28"/>
+          <w:szCs w:val="28"/>
+        </w:rPr>
+      </w:pPr>
+      <w:r>
+        <w:rPr>
+          <w:rFonts w:ascii="Times New Roman" w:hAnsi="Times New Roman" w:cs="Times New Roman"/>
+          <w:sz w:val="28"/>
+          <w:szCs w:val="28"/>
+        </w:rPr>
+        <w:t>Проекты с быстро меняющимися требованиями</w:t>
+      </w:r>
+    </w:p>
+    <w:p>
+      <w:pPr>
+        <w:pStyle w:val="a3"/>
+        <w:numPr>
+          <w:ilvl w:val="0"/>
+          <w:numId w:val="17"/>
+        </w:numPr>
+        <w:rPr>
+          <w:rFonts w:ascii="Times New Roman" w:hAnsi="Times New Roman" w:cs="Times New Roman"/>
+          <w:sz w:val="28"/>
+          <w:szCs w:val="28"/>
+        </w:rPr>
+      </w:pPr>
+      <w:r>
+        <w:rPr>
+          <w:rFonts w:ascii="Times New Roman" w:hAnsi="Times New Roman" w:cs="Times New Roman"/>
+          <w:sz w:val="28"/>
+          <w:szCs w:val="28"/>
+        </w:rPr>
+        <w:t>Стартапы и инновационные проекты</w:t>
+      </w:r>
+    </w:p>
+    <w:p>
+      <w:pPr>
+        <w:pStyle w:val="a3"/>
+        <w:numPr>
+          <w:ilvl w:val="0"/>
+          <w:numId w:val="17"/>
+        </w:numPr>
+        <w:rPr>
+          <w:rFonts w:ascii="Times New Roman" w:hAnsi="Times New Roman" w:cs="Times New Roman"/>
+          <w:sz w:val="28"/>
+          <w:szCs w:val="28"/>
+        </w:rPr>
+      </w:pPr>
+      <w:r>
+        <w:rPr>
+          <w:rFonts w:ascii="Times New Roman" w:hAnsi="Times New Roman" w:cs="Times New Roman"/>
+          <w:sz w:val="28"/>
+          <w:szCs w:val="28"/>
+        </w:rPr>
+        <w:t>Малые и средние проекты</w:t>
+      </w:r>
+    </w:p>
+    <w:p>
+      <w:pPr>
+        <w:pStyle w:val="a3"/>
+        <w:numPr>
+          <w:ilvl w:val="0"/>
+          <w:numId w:val="17"/>
+        </w:numPr>
+        <w:rPr>
+          <w:rFonts w:ascii="Times New Roman" w:hAnsi="Times New Roman" w:cs="Times New Roman"/>
+          <w:sz w:val="28"/>
+          <w:szCs w:val="28"/>
+        </w:rPr>
+      </w:pPr>
+      <w:r>
+        <w:rPr>
+          <w:rFonts w:ascii="Times New Roman" w:hAnsi="Times New Roman" w:cs="Times New Roman"/>
+          <w:sz w:val="28"/>
+          <w:szCs w:val="28"/>
+        </w:rPr>
+        <w:t>Проекты с неопределенными или слабо определенными требованиями</w:t>
+      </w:r>
+    </w:p>
+    <w:p>
+      <w:pPr>
+        <w:rPr>
+          <w:rFonts w:ascii="Times New Roman" w:hAnsi="Times New Roman" w:cs="Times New Roman"/>
+          <w:sz w:val="28"/>
+          <w:szCs w:val="28"/>
+        </w:rPr>
+      </w:pPr>
+      <w:r>
+        <w:rPr>
+          <w:rFonts w:ascii="Times New Roman" w:hAnsi="Times New Roman" w:cs="Times New Roman"/>
+          <w:sz w:val="28"/>
+          <w:szCs w:val="28"/>
+        </w:rPr>
+        <w:t>(Слайд 1</w:t>
+      </w:r>
+      <w:r>
+        <w:rPr>
+          <w:rFonts w:ascii="Times New Roman" w:hAnsi="Times New Roman" w:cs="Times New Roman"/>
+          <w:sz w:val="28"/>
+          <w:szCs w:val="28"/>
+        </w:rPr>
+        <w:t>4</w:t>
+      </w:r>
+      <w:r>
+        <w:rPr>
+          <w:rFonts w:ascii="Times New Roman" w:hAnsi="Times New Roman" w:cs="Times New Roman"/>
+          <w:sz w:val="28"/>
+          <w:szCs w:val="28"/>
+        </w:rPr>
+        <w:t>)</w:t>
+      </w:r>
+    </w:p>
+    <w:p>
+      <w:pPr>
+        <w:rPr>
+          <w:rFonts w:ascii="Times New Roman" w:hAnsi="Times New Roman" w:cs="Times New Roman"/>
+          <w:sz w:val="28"/>
+          <w:szCs w:val="28"/>
+        </w:rPr>
+      </w:pPr>
+      <w:r>
+        <w:rPr>
+          <w:rFonts w:ascii="Times New Roman" w:hAnsi="Times New Roman" w:cs="Times New Roman"/>
+          <w:sz w:val="28"/>
+          <w:szCs w:val="28"/>
+        </w:rPr>
+        <w:t>Унифицированный процесс разработки представляет собой гибридную методологию управления проектами и разработки программного обеспечения. Он может применяться в различных проектах, но чаще всего находит применение в средних и крупных проектах с достаточно сложными требованиями и потребностями. Вот несколько типов проектов, для которых унифицированный процесс разработки может быть подходящим:</w:t>
+      </w:r>
+    </w:p>
+    <w:p>
+      <w:pPr>
+        <w:rPr>
+          <w:rFonts w:ascii="Times New Roman" w:hAnsi="Times New Roman" w:cs="Times New Roman"/>
+          <w:sz w:val="28"/>
+          <w:szCs w:val="28"/>
+        </w:rPr>
+      </w:pPr>
+      <w:r>
+        <w:rPr>
+          <w:rFonts w:ascii="Times New Roman" w:hAnsi="Times New Roman" w:cs="Times New Roman"/>
+          <w:sz w:val="28"/>
+          <w:szCs w:val="28"/>
+        </w:rPr>
+        <w:t>1.</w:t>
+      </w:r>
+      <w:r>
+        <w:rPr>
+          <w:rFonts w:ascii="Times New Roman" w:hAnsi="Times New Roman" w:cs="Times New Roman"/>
+          <w:sz w:val="28"/>
+          <w:szCs w:val="28"/>
+        </w:rPr>
+        <w:tab/>
+        <w:t>Средние и крупные проекты разработки программного обеспечения</w:t>
+      </w:r>
+    </w:p>
+    <w:p>
+      <w:pPr>
+        <w:rPr>
+          <w:rFonts w:ascii="Times New Roman" w:hAnsi="Times New Roman" w:cs="Times New Roman"/>
+          <w:sz w:val="28"/>
+          <w:szCs w:val="28"/>
+        </w:rPr>
+      </w:pPr>
+      <w:r>
+        <w:rPr>
+          <w:rFonts w:ascii="Times New Roman" w:hAnsi="Times New Roman" w:cs="Times New Roman"/>
+          <w:sz w:val="28"/>
+          <w:szCs w:val="28"/>
+        </w:rPr>
+        <w:t>2.</w:t>
+      </w:r>
+      <w:r>
+        <w:rPr>
+          <w:rFonts w:ascii="Times New Roman" w:hAnsi="Times New Roman" w:cs="Times New Roman"/>
+          <w:sz w:val="28"/>
+          <w:szCs w:val="28"/>
+        </w:rPr>
+        <w:tab/>
+        <w:t>Проекты с переменными или изменяющимися требованиями</w:t>
+      </w:r>
+    </w:p>
+    <w:p>
+      <w:pPr>
+        <w:rPr>
+          <w:rFonts w:ascii="Times New Roman" w:hAnsi="Times New Roman" w:cs="Times New Roman"/>
+          <w:sz w:val="28"/>
+          <w:szCs w:val="28"/>
+        </w:rPr>
+      </w:pPr>
+      <w:r>
+        <w:rPr>
+          <w:rFonts w:ascii="Times New Roman" w:hAnsi="Times New Roman" w:cs="Times New Roman"/>
+          <w:sz w:val="28"/>
+          <w:szCs w:val="28"/>
+        </w:rPr>
+        <w:t>3.</w:t>
+      </w:r>
+      <w:r>
+        <w:rPr>
+          <w:rFonts w:ascii="Times New Roman" w:hAnsi="Times New Roman" w:cs="Times New Roman"/>
+          <w:sz w:val="28"/>
+          <w:szCs w:val="28"/>
+        </w:rPr>
+        <w:tab/>
+        <w:t>Проекты, где важно поддерживать высокое качество</w:t>
+      </w:r>
+    </w:p>
+    <w:p>
+      <w:pPr>
+        <w:rPr>
+          <w:rFonts w:ascii="Times New Roman" w:hAnsi="Times New Roman" w:cs="Times New Roman"/>
+          <w:sz w:val="28"/>
+          <w:szCs w:val="28"/>
+        </w:rPr>
+      </w:pPr>
+      <w:r>
+        <w:rPr>
+          <w:rFonts w:ascii="Times New Roman" w:hAnsi="Times New Roman" w:cs="Times New Roman"/>
+          <w:sz w:val="28"/>
+          <w:szCs w:val="28"/>
+        </w:rPr>
+        <w:t>4.</w:t>
+      </w:r>
+      <w:r>
+        <w:rPr>
+          <w:rFonts w:ascii="Times New Roman" w:hAnsi="Times New Roman" w:cs="Times New Roman"/>
+          <w:sz w:val="28"/>
+          <w:szCs w:val="28"/>
+        </w:rPr>
+        <w:tab/>
+        <w:t>Проекты с акцентом на архитектуре</w:t>
+      </w:r>
+    </w:p>
+    <w:p>
+      <w:pPr>
+        <w:rPr>
+          <w:rFonts w:ascii="Times New Roman" w:hAnsi="Times New Roman" w:cs="Times New Roman"/>
+          <w:sz w:val="28"/>
+          <w:szCs w:val="28"/>
+        </w:rPr>
+      </w:pPr>
+      <w:r>
+        <w:rPr>
+          <w:rFonts w:ascii="Times New Roman" w:hAnsi="Times New Roman" w:cs="Times New Roman"/>
+          <w:sz w:val="28"/>
+          <w:szCs w:val="28"/>
+        </w:rPr>
+        <w:t>5.</w:t>
+      </w:r>
+      <w:r>
+        <w:rPr>
+          <w:rFonts w:ascii="Times New Roman" w:hAnsi="Times New Roman" w:cs="Times New Roman"/>
+          <w:sz w:val="28"/>
+          <w:szCs w:val="28"/>
+        </w:rPr>
+        <w:tab/>
+        <w:t>Проекты с требованиями к документации</w:t>
+      </w:r>
+    </w:p>
+    <w:p>
+      <w:pPr>
+        <w:rPr>
+          <w:rFonts w:ascii="Times New Roman" w:hAnsi="Times New Roman" w:cs="Times New Roman"/>
+          <w:sz w:val="28"/>
+          <w:szCs w:val="28"/>
+        </w:rPr>
+      </w:pPr>
+      <w:r>
+        <w:rPr>
+          <w:rFonts w:ascii="Times New Roman" w:hAnsi="Times New Roman" w:cs="Times New Roman"/>
+          <w:sz w:val="28"/>
+          <w:szCs w:val="28"/>
+        </w:rPr>
+        <w:t>6.</w:t>
+      </w:r>
+      <w:r>
+        <w:rPr>
+          <w:rFonts w:ascii="Times New Roman" w:hAnsi="Times New Roman" w:cs="Times New Roman"/>
+          <w:sz w:val="28"/>
+          <w:szCs w:val="28"/>
+        </w:rPr>
+        <w:tab/>
+        <w:t>Распределенные проекты</w:t>
+      </w:r>
+    </w:p>
+    <w:p>
+      <w:pPr>
+        <w:rPr>
+          <w:rFonts w:ascii="Times New Roman" w:hAnsi="Times New Roman" w:cs="Times New Roman"/>
+          <w:sz w:val="28"/>
+          <w:szCs w:val="28"/>
+        </w:rPr>
+      </w:pPr>
+      <w:r>
+        <w:rPr>
+          <w:rFonts w:ascii="Times New Roman" w:hAnsi="Times New Roman" w:cs="Times New Roman"/>
+          <w:sz w:val="28"/>
+          <w:szCs w:val="28"/>
+        </w:rPr>
+        <w:t>Данные методики имеют свои преимущества и недостатки при определенных условиях разработки, но важно отметить, что выбор методологии зависит от множества факторов, включая размер команды, характер проекта, требования заказчика и т.д.</w:t>
       </w:r>
     </w:p>
     <w:p>
@@ -2530,6 +2690,92 @@
     </w:lvl>
   </w:abstractNum>
   <w:abstractNum w:abstractNumId="1" w15:restartNumberingAfterBreak="0">
+    <w:nsid w:val="131F37EF"/>
+    <w:multiLevelType w:val="hybridMultilevel"/>
+    <w:tmpl w:val="3746E85E"/>
+    <w:lvl w:ilvl="0" w:tplc="0419000F">
+      <w:start w:val="1"/>
+      <w:numFmt w:val="decimal"/>
+      <w:lvlText w:val="%1."/>
+      <w:lvlJc w:val="left"/>
+      <w:pPr>
+        <w:ind w:left="720" w:hanging="360"/>
+      </w:pPr>
+    </w:lvl>
+    <w:lvl w:ilvl="1" w:tplc="04190019" w:tentative="1">
+      <w:start w:val="1"/>
+      <w:numFmt w:val="lowerLetter"/>
+      <w:lvlText w:val="%2."/>
+      <w:lvlJc w:val="left"/>
+      <w:pPr>
+        <w:ind w:left="1440" w:hanging="360"/>
+      </w:pPr>
+    </w:lvl>
+    <w:lvl w:ilvl="2" w:tplc="0419001B" w:tentative="1">
+      <w:start w:val="1"/>
+      <w:numFmt w:val="lowerRoman"/>
+      <w:lvlText w:val="%3."/>
+      <w:lvlJc w:val="right"/>
+      <w:pPr>
+        <w:ind w:left="2160" w:hanging="180"/>
+      </w:pPr>
+    </w:lvl>
+    <w:lvl w:ilvl="3" w:tplc="0419000F" w:tentative="1">
+      <w:start w:val="1"/>
+      <w:numFmt w:val="decimal"/>
+      <w:lvlText w:val="%4."/>
+      <w:lvlJc w:val="left"/>
+      <w:pPr>
+        <w:ind w:left="2880" w:hanging="360"/>
+      </w:pPr>
+    </w:lvl>
+    <w:lvl w:ilvl="4" w:tplc="04190019" w:tentative="1">
+      <w:start w:val="1"/>
+      <w:numFmt w:val="lowerLetter"/>
+      <w:lvlText w:val="%5."/>
+      <w:lvlJc w:val="left"/>
+      <w:pPr>
+        <w:ind w:left="3600" w:hanging="360"/>
+      </w:pPr>
+    </w:lvl>
+    <w:lvl w:ilvl="5" w:tplc="0419001B" w:tentative="1">
+      <w:start w:val="1"/>
+      <w:numFmt w:val="lowerRoman"/>
+      <w:lvlText w:val="%6."/>
+      <w:lvlJc w:val="right"/>
+      <w:pPr>
+        <w:ind w:left="4320" w:hanging="180"/>
+      </w:pPr>
+    </w:lvl>
+    <w:lvl w:ilvl="6" w:tplc="0419000F" w:tentative="1">
+      <w:start w:val="1"/>
+      <w:numFmt w:val="decimal"/>
+      <w:lvlText w:val="%7."/>
+      <w:lvlJc w:val="left"/>
+      <w:pPr>
+        <w:ind w:left="5040" w:hanging="360"/>
+      </w:pPr>
+    </w:lvl>
+    <w:lvl w:ilvl="7" w:tplc="04190019" w:tentative="1">
+      <w:start w:val="1"/>
+      <w:numFmt w:val="lowerLetter"/>
+      <w:lvlText w:val="%8."/>
+      <w:lvlJc w:val="left"/>
+      <w:pPr>
+        <w:ind w:left="5760" w:hanging="360"/>
+      </w:pPr>
+    </w:lvl>
+    <w:lvl w:ilvl="8" w:tplc="0419001B" w:tentative="1">
+      <w:start w:val="1"/>
+      <w:numFmt w:val="lowerRoman"/>
+      <w:lvlText w:val="%9."/>
+      <w:lvlJc w:val="right"/>
+      <w:pPr>
+        <w:ind w:left="6480" w:hanging="180"/>
+      </w:pPr>
+    </w:lvl>
+  </w:abstractNum>
+  <w:abstractNum w:abstractNumId="2" w15:restartNumberingAfterBreak="0">
     <w:nsid w:val="1BD85BFD"/>
     <w:multiLevelType w:val="multilevel"/>
     <w:tmpl w:val="0419001F"/>
@@ -2615,7 +2861,7 @@
       </w:pPr>
     </w:lvl>
   </w:abstractNum>
-  <w:abstractNum w:abstractNumId="2" w15:restartNumberingAfterBreak="0">
+  <w:abstractNum w:abstractNumId="3" w15:restartNumberingAfterBreak="0">
     <w:nsid w:val="204F2EBC"/>
     <w:multiLevelType w:val="hybridMultilevel"/>
     <w:tmpl w:val="489289FE"/>
@@ -2704,7 +2950,7 @@
       </w:pPr>
     </w:lvl>
   </w:abstractNum>
-  <w:abstractNum w:abstractNumId="3" w15:restartNumberingAfterBreak="0">
+  <w:abstractNum w:abstractNumId="4" w15:restartNumberingAfterBreak="0">
     <w:nsid w:val="215D1636"/>
     <w:multiLevelType w:val="hybridMultilevel"/>
     <w:tmpl w:val="A0AA281E"/>
@@ -2793,7 +3039,7 @@
       </w:pPr>
     </w:lvl>
   </w:abstractNum>
-  <w:abstractNum w:abstractNumId="4" w15:restartNumberingAfterBreak="0">
+  <w:abstractNum w:abstractNumId="5" w15:restartNumberingAfterBreak="0">
     <w:nsid w:val="275658AA"/>
     <w:multiLevelType w:val="hybridMultilevel"/>
     <w:tmpl w:val="729C67A0"/>
@@ -2879,7 +3125,414 @@
       </w:pPr>
     </w:lvl>
   </w:abstractNum>
-  <w:abstractNum w:abstractNumId="5" w15:restartNumberingAfterBreak="0">
+  <w:abstractNum w:abstractNumId="6" w15:restartNumberingAfterBreak="0">
+    <w:nsid w:val="2E827283"/>
+    <w:multiLevelType w:val="hybridMultilevel"/>
+    <w:tmpl w:val="BEFC4734"/>
+    <w:lvl w:ilvl="0" w:tplc="DAFC7016">
+      <w:start w:val="1"/>
+      <w:numFmt w:val="decimal"/>
+      <w:lvlText w:val="%1."/>
+      <w:lvlJc w:val="left"/>
+      <w:pPr>
+        <w:ind w:left="1065" w:hanging="705"/>
+      </w:pPr>
+      <w:rPr>
+        <w:rFonts w:hint="default"/>
+      </w:rPr>
+    </w:lvl>
+    <w:lvl w:ilvl="1" w:tplc="04190019" w:tentative="1">
+      <w:start w:val="1"/>
+      <w:numFmt w:val="lowerLetter"/>
+      <w:lvlText w:val="%2."/>
+      <w:lvlJc w:val="left"/>
+      <w:pPr>
+        <w:ind w:left="1440" w:hanging="360"/>
+      </w:pPr>
+    </w:lvl>
+    <w:lvl w:ilvl="2" w:tplc="0419001B" w:tentative="1">
+      <w:start w:val="1"/>
+      <w:numFmt w:val="lowerRoman"/>
+      <w:lvlText w:val="%3."/>
+      <w:lvlJc w:val="right"/>
+      <w:pPr>
+        <w:ind w:left="2160" w:hanging="180"/>
+      </w:pPr>
+    </w:lvl>
+    <w:lvl w:ilvl="3" w:tplc="0419000F" w:tentative="1">
+      <w:start w:val="1"/>
+      <w:numFmt w:val="decimal"/>
+      <w:lvlText w:val="%4."/>
+      <w:lvlJc w:val="left"/>
+      <w:pPr>
+        <w:ind w:left="2880" w:hanging="360"/>
+      </w:pPr>
+    </w:lvl>
+    <w:lvl w:ilvl="4" w:tplc="04190019" w:tentative="1">
+      <w:start w:val="1"/>
+      <w:numFmt w:val="lowerLetter"/>
+      <w:lvlText w:val="%5."/>
+      <w:lvlJc w:val="left"/>
+      <w:pPr>
+        <w:ind w:left="3600" w:hanging="360"/>
+      </w:pPr>
+    </w:lvl>
+    <w:lvl w:ilvl="5" w:tplc="0419001B" w:tentative="1">
+      <w:start w:val="1"/>
+      <w:numFmt w:val="lowerRoman"/>
+      <w:lvlText w:val="%6."/>
+      <w:lvlJc w:val="right"/>
+      <w:pPr>
+        <w:ind w:left="4320" w:hanging="180"/>
+      </w:pPr>
+    </w:lvl>
+    <w:lvl w:ilvl="6" w:tplc="0419000F" w:tentative="1">
+      <w:start w:val="1"/>
+      <w:numFmt w:val="decimal"/>
+      <w:lvlText w:val="%7."/>
+      <w:lvlJc w:val="left"/>
+      <w:pPr>
+        <w:ind w:left="5040" w:hanging="360"/>
+      </w:pPr>
+    </w:lvl>
+    <w:lvl w:ilvl="7" w:tplc="04190019" w:tentative="1">
+      <w:start w:val="1"/>
+      <w:numFmt w:val="lowerLetter"/>
+      <w:lvlText w:val="%8."/>
+      <w:lvlJc w:val="left"/>
+      <w:pPr>
+        <w:ind w:left="5760" w:hanging="360"/>
+      </w:pPr>
+    </w:lvl>
+    <w:lvl w:ilvl="8" w:tplc="0419001B" w:tentative="1">
+      <w:start w:val="1"/>
+      <w:numFmt w:val="lowerRoman"/>
+      <w:lvlText w:val="%9."/>
+      <w:lvlJc w:val="right"/>
+      <w:pPr>
+        <w:ind w:left="6480" w:hanging="180"/>
+      </w:pPr>
+    </w:lvl>
+  </w:abstractNum>
+  <w:abstractNum w:abstractNumId="7" w15:restartNumberingAfterBreak="0">
+    <w:nsid w:val="31B06CC3"/>
+    <w:multiLevelType w:val="hybridMultilevel"/>
+    <w:tmpl w:val="7FC67300"/>
+    <w:lvl w:ilvl="0" w:tplc="46C2F776">
+      <w:start w:val="1"/>
+      <w:numFmt w:val="bullet"/>
+      <w:lvlText w:val=""/>
+      <w:lvlJc w:val="left"/>
+      <w:pPr>
+        <w:tabs>
+          <w:tab w:val="num" w:pos="720"/>
+        </w:tabs>
+        <w:ind w:left="720" w:hanging="360"/>
+      </w:pPr>
+      <w:rPr>
+        <w:rFonts w:ascii="Wingdings" w:hAnsi="Wingdings" w:hint="default"/>
+      </w:rPr>
+    </w:lvl>
+    <w:lvl w:ilvl="1" w:tplc="F3EC2DEE" w:tentative="1">
+      <w:start w:val="1"/>
+      <w:numFmt w:val="bullet"/>
+      <w:lvlText w:val=""/>
+      <w:lvlJc w:val="left"/>
+      <w:pPr>
+        <w:tabs>
+          <w:tab w:val="num" w:pos="1440"/>
+        </w:tabs>
+        <w:ind w:left="1440" w:hanging="360"/>
+      </w:pPr>
+      <w:rPr>
+        <w:rFonts w:ascii="Wingdings" w:hAnsi="Wingdings" w:hint="default"/>
+      </w:rPr>
+    </w:lvl>
+    <w:lvl w:ilvl="2" w:tplc="6584D0AA" w:tentative="1">
+      <w:start w:val="1"/>
+      <w:numFmt w:val="bullet"/>
+      <w:lvlText w:val=""/>
+      <w:lvlJc w:val="left"/>
+      <w:pPr>
+        <w:tabs>
+          <w:tab w:val="num" w:pos="2160"/>
+        </w:tabs>
+        <w:ind w:left="2160" w:hanging="360"/>
+      </w:pPr>
+      <w:rPr>
+        <w:rFonts w:ascii="Wingdings" w:hAnsi="Wingdings" w:hint="default"/>
+      </w:rPr>
+    </w:lvl>
+    <w:lvl w:ilvl="3" w:tplc="ABCC6040" w:tentative="1">
+      <w:start w:val="1"/>
+      <w:numFmt w:val="bullet"/>
+      <w:lvlText w:val=""/>
+      <w:lvlJc w:val="left"/>
+      <w:pPr>
+        <w:tabs>
+          <w:tab w:val="num" w:pos="2880"/>
+        </w:tabs>
+        <w:ind w:left="2880" w:hanging="360"/>
+      </w:pPr>
+      <w:rPr>
+        <w:rFonts w:ascii="Wingdings" w:hAnsi="Wingdings" w:hint="default"/>
+      </w:rPr>
+    </w:lvl>
+    <w:lvl w:ilvl="4" w:tplc="1036642E" w:tentative="1">
+      <w:start w:val="1"/>
+      <w:numFmt w:val="bullet"/>
+      <w:lvlText w:val=""/>
+      <w:lvlJc w:val="left"/>
+      <w:pPr>
+        <w:tabs>
+          <w:tab w:val="num" w:pos="3600"/>
+        </w:tabs>
+        <w:ind w:left="3600" w:hanging="360"/>
+      </w:pPr>
+      <w:rPr>
+        <w:rFonts w:ascii="Wingdings" w:hAnsi="Wingdings" w:hint="default"/>
+      </w:rPr>
+    </w:lvl>
+    <w:lvl w:ilvl="5" w:tplc="AAE006E6" w:tentative="1">
+      <w:start w:val="1"/>
+      <w:numFmt w:val="bullet"/>
+      <w:lvlText w:val=""/>
+      <w:lvlJc w:val="left"/>
+      <w:pPr>
+        <w:tabs>
+          <w:tab w:val="num" w:pos="4320"/>
+        </w:tabs>
+        <w:ind w:left="4320" w:hanging="360"/>
+      </w:pPr>
+      <w:rPr>
+        <w:rFonts w:ascii="Wingdings" w:hAnsi="Wingdings" w:hint="default"/>
+      </w:rPr>
+    </w:lvl>
+    <w:lvl w:ilvl="6" w:tplc="08E0C9B2" w:tentative="1">
+      <w:start w:val="1"/>
+      <w:numFmt w:val="bullet"/>
+      <w:lvlText w:val=""/>
+      <w:lvlJc w:val="left"/>
+      <w:pPr>
+        <w:tabs>
+          <w:tab w:val="num" w:pos="5040"/>
+        </w:tabs>
+        <w:ind w:left="5040" w:hanging="360"/>
+      </w:pPr>
+      <w:rPr>
+        <w:rFonts w:ascii="Wingdings" w:hAnsi="Wingdings" w:hint="default"/>
+      </w:rPr>
+    </w:lvl>
+    <w:lvl w:ilvl="7" w:tplc="31923B62" w:tentative="1">
+      <w:start w:val="1"/>
+      <w:numFmt w:val="bullet"/>
+      <w:lvlText w:val=""/>
+      <w:lvlJc w:val="left"/>
+      <w:pPr>
+        <w:tabs>
+          <w:tab w:val="num" w:pos="5760"/>
+        </w:tabs>
+        <w:ind w:left="5760" w:hanging="360"/>
+      </w:pPr>
+      <w:rPr>
+        <w:rFonts w:ascii="Wingdings" w:hAnsi="Wingdings" w:hint="default"/>
+      </w:rPr>
+    </w:lvl>
+    <w:lvl w:ilvl="8" w:tplc="9B78DD3A" w:tentative="1">
+      <w:start w:val="1"/>
+      <w:numFmt w:val="bullet"/>
+      <w:lvlText w:val=""/>
+      <w:lvlJc w:val="left"/>
+      <w:pPr>
+        <w:tabs>
+          <w:tab w:val="num" w:pos="6480"/>
+        </w:tabs>
+        <w:ind w:left="6480" w:hanging="360"/>
+      </w:pPr>
+      <w:rPr>
+        <w:rFonts w:ascii="Wingdings" w:hAnsi="Wingdings" w:hint="default"/>
+      </w:rPr>
+    </w:lvl>
+  </w:abstractNum>
+  <w:abstractNum w:abstractNumId="8" w15:restartNumberingAfterBreak="0">
+    <w:nsid w:val="349A373D"/>
+    <w:multiLevelType w:val="hybridMultilevel"/>
+    <w:tmpl w:val="C99AD824"/>
+    <w:lvl w:ilvl="0" w:tplc="DAFC7016">
+      <w:start w:val="1"/>
+      <w:numFmt w:val="decimal"/>
+      <w:lvlText w:val="%1."/>
+      <w:lvlJc w:val="left"/>
+      <w:pPr>
+        <w:ind w:left="1065" w:hanging="705"/>
+      </w:pPr>
+      <w:rPr>
+        <w:rFonts w:hint="default"/>
+      </w:rPr>
+    </w:lvl>
+    <w:lvl w:ilvl="1" w:tplc="04190019" w:tentative="1">
+      <w:start w:val="1"/>
+      <w:numFmt w:val="lowerLetter"/>
+      <w:lvlText w:val="%2."/>
+      <w:lvlJc w:val="left"/>
+      <w:pPr>
+        <w:ind w:left="1440" w:hanging="360"/>
+      </w:pPr>
+    </w:lvl>
+    <w:lvl w:ilvl="2" w:tplc="0419001B" w:tentative="1">
+      <w:start w:val="1"/>
+      <w:numFmt w:val="lowerRoman"/>
+      <w:lvlText w:val="%3."/>
+      <w:lvlJc w:val="right"/>
+      <w:pPr>
+        <w:ind w:left="2160" w:hanging="180"/>
+      </w:pPr>
+    </w:lvl>
+    <w:lvl w:ilvl="3" w:tplc="0419000F" w:tentative="1">
+      <w:start w:val="1"/>
+      <w:numFmt w:val="decimal"/>
+      <w:lvlText w:val="%4."/>
+      <w:lvlJc w:val="left"/>
+      <w:pPr>
+        <w:ind w:left="2880" w:hanging="360"/>
+      </w:pPr>
+    </w:lvl>
+    <w:lvl w:ilvl="4" w:tplc="04190019" w:tentative="1">
+      <w:start w:val="1"/>
+      <w:numFmt w:val="lowerLetter"/>
+      <w:lvlText w:val="%5."/>
+      <w:lvlJc w:val="left"/>
+      <w:pPr>
+        <w:ind w:left="3600" w:hanging="360"/>
+      </w:pPr>
+    </w:lvl>
+    <w:lvl w:ilvl="5" w:tplc="0419001B" w:tentative="1">
+      <w:start w:val="1"/>
+      <w:numFmt w:val="lowerRoman"/>
+      <w:lvlText w:val="%6."/>
+      <w:lvlJc w:val="right"/>
+      <w:pPr>
+        <w:ind w:left="4320" w:hanging="180"/>
+      </w:pPr>
+    </w:lvl>
+    <w:lvl w:ilvl="6" w:tplc="0419000F" w:tentative="1">
+      <w:start w:val="1"/>
+      <w:numFmt w:val="decimal"/>
+      <w:lvlText w:val="%7."/>
+      <w:lvlJc w:val="left"/>
+      <w:pPr>
+        <w:ind w:left="5040" w:hanging="360"/>
+      </w:pPr>
+    </w:lvl>
+    <w:lvl w:ilvl="7" w:tplc="04190019" w:tentative="1">
+      <w:start w:val="1"/>
+      <w:numFmt w:val="lowerLetter"/>
+      <w:lvlText w:val="%8."/>
+      <w:lvlJc w:val="left"/>
+      <w:pPr>
+        <w:ind w:left="5760" w:hanging="360"/>
+      </w:pPr>
+    </w:lvl>
+    <w:lvl w:ilvl="8" w:tplc="0419001B" w:tentative="1">
+      <w:start w:val="1"/>
+      <w:numFmt w:val="lowerRoman"/>
+      <w:lvlText w:val="%9."/>
+      <w:lvlJc w:val="right"/>
+      <w:pPr>
+        <w:ind w:left="6480" w:hanging="180"/>
+      </w:pPr>
+    </w:lvl>
+  </w:abstractNum>
+  <w:abstractNum w:abstractNumId="9" w15:restartNumberingAfterBreak="0">
+    <w:nsid w:val="361F125D"/>
+    <w:multiLevelType w:val="hybridMultilevel"/>
+    <w:tmpl w:val="5EA2E764"/>
+    <w:lvl w:ilvl="0" w:tplc="DAFC7016">
+      <w:start w:val="1"/>
+      <w:numFmt w:val="decimal"/>
+      <w:lvlText w:val="%1."/>
+      <w:lvlJc w:val="left"/>
+      <w:pPr>
+        <w:ind w:left="1065" w:hanging="705"/>
+      </w:pPr>
+      <w:rPr>
+        <w:rFonts w:hint="default"/>
+      </w:rPr>
+    </w:lvl>
+    <w:lvl w:ilvl="1" w:tplc="04190019" w:tentative="1">
+      <w:start w:val="1"/>
+      <w:numFmt w:val="lowerLetter"/>
+      <w:lvlText w:val="%2."/>
+      <w:lvlJc w:val="left"/>
+      <w:pPr>
+        <w:ind w:left="1440" w:hanging="360"/>
+      </w:pPr>
+    </w:lvl>
+    <w:lvl w:ilvl="2" w:tplc="0419001B" w:tentative="1">
+      <w:start w:val="1"/>
+      <w:numFmt w:val="lowerRoman"/>
+      <w:lvlText w:val="%3."/>
+      <w:lvlJc w:val="right"/>
+      <w:pPr>
+        <w:ind w:left="2160" w:hanging="180"/>
+      </w:pPr>
+    </w:lvl>
+    <w:lvl w:ilvl="3" w:tplc="0419000F" w:tentative="1">
+      <w:start w:val="1"/>
+      <w:numFmt w:val="decimal"/>
+      <w:lvlText w:val="%4."/>
+      <w:lvlJc w:val="left"/>
+      <w:pPr>
+        <w:ind w:left="2880" w:hanging="360"/>
+      </w:pPr>
+    </w:lvl>
+    <w:lvl w:ilvl="4" w:tplc="04190019" w:tentative="1">
+      <w:start w:val="1"/>
+      <w:numFmt w:val="lowerLetter"/>
+      <w:lvlText w:val="%5."/>
+      <w:lvlJc w:val="left"/>
+      <w:pPr>
+        <w:ind w:left="3600" w:hanging="360"/>
+      </w:pPr>
+    </w:lvl>
+    <w:lvl w:ilvl="5" w:tplc="0419001B" w:tentative="1">
+      <w:start w:val="1"/>
+      <w:numFmt w:val="lowerRoman"/>
+      <w:lvlText w:val="%6."/>
+      <w:lvlJc w:val="right"/>
+      <w:pPr>
+        <w:ind w:left="4320" w:hanging="180"/>
+      </w:pPr>
+    </w:lvl>
+    <w:lvl w:ilvl="6" w:tplc="0419000F" w:tentative="1">
+      <w:start w:val="1"/>
+      <w:numFmt w:val="decimal"/>
+      <w:lvlText w:val="%7."/>
+      <w:lvlJc w:val="left"/>
+      <w:pPr>
+        <w:ind w:left="5040" w:hanging="360"/>
+      </w:pPr>
+    </w:lvl>
+    <w:lvl w:ilvl="7" w:tplc="04190019" w:tentative="1">
+      <w:start w:val="1"/>
+      <w:numFmt w:val="lowerLetter"/>
+      <w:lvlText w:val="%8."/>
+      <w:lvlJc w:val="left"/>
+      <w:pPr>
+        <w:ind w:left="5760" w:hanging="360"/>
+      </w:pPr>
+    </w:lvl>
+    <w:lvl w:ilvl="8" w:tplc="0419001B" w:tentative="1">
+      <w:start w:val="1"/>
+      <w:numFmt w:val="lowerRoman"/>
+      <w:lvlText w:val="%9."/>
+      <w:lvlJc w:val="right"/>
+      <w:pPr>
+        <w:ind w:left="6480" w:hanging="180"/>
+      </w:pPr>
+    </w:lvl>
+  </w:abstractNum>
+  <w:abstractNum w:abstractNumId="10" w15:restartNumberingAfterBreak="0">
     <w:nsid w:val="485235CC"/>
     <w:multiLevelType w:val="hybridMultilevel"/>
     <w:tmpl w:val="FA24E9A6"/>
@@ -2968,7 +3621,96 @@
       </w:pPr>
     </w:lvl>
   </w:abstractNum>
-  <w:abstractNum w:abstractNumId="6" w15:restartNumberingAfterBreak="0">
+  <w:abstractNum w:abstractNumId="11" w15:restartNumberingAfterBreak="0">
+    <w:nsid w:val="590972BD"/>
+    <w:multiLevelType w:val="hybridMultilevel"/>
+    <w:tmpl w:val="6CDA4E92"/>
+    <w:lvl w:ilvl="0" w:tplc="7BC223CA">
+      <w:start w:val="1"/>
+      <w:numFmt w:val="decimal"/>
+      <w:lvlText w:val="%1."/>
+      <w:lvlJc w:val="left"/>
+      <w:pPr>
+        <w:ind w:left="1410" w:hanging="690"/>
+      </w:pPr>
+      <w:rPr>
+        <w:rFonts w:hint="default"/>
+      </w:rPr>
+    </w:lvl>
+    <w:lvl w:ilvl="1" w:tplc="04190019" w:tentative="1">
+      <w:start w:val="1"/>
+      <w:numFmt w:val="lowerLetter"/>
+      <w:lvlText w:val="%2."/>
+      <w:lvlJc w:val="left"/>
+      <w:pPr>
+        <w:ind w:left="1800" w:hanging="360"/>
+      </w:pPr>
+    </w:lvl>
+    <w:lvl w:ilvl="2" w:tplc="0419001B" w:tentative="1">
+      <w:start w:val="1"/>
+      <w:numFmt w:val="lowerRoman"/>
+      <w:lvlText w:val="%3."/>
+      <w:lvlJc w:val="right"/>
+      <w:pPr>
+        <w:ind w:left="2520" w:hanging="180"/>
+      </w:pPr>
+    </w:lvl>
+    <w:lvl w:ilvl="3" w:tplc="0419000F" w:tentative="1">
+      <w:start w:val="1"/>
+      <w:numFmt w:val="decimal"/>
+      <w:lvlText w:val="%4."/>
+      <w:lvlJc w:val="left"/>
+      <w:pPr>
+        <w:ind w:left="3240" w:hanging="360"/>
+      </w:pPr>
+    </w:lvl>
+    <w:lvl w:ilvl="4" w:tplc="04190019" w:tentative="1">
+      <w:start w:val="1"/>
+      <w:numFmt w:val="lowerLetter"/>
+      <w:lvlText w:val="%5."/>
+      <w:lvlJc w:val="left"/>
+      <w:pPr>
+        <w:ind w:left="3960" w:hanging="360"/>
+      </w:pPr>
+    </w:lvl>
+    <w:lvl w:ilvl="5" w:tplc="0419001B" w:tentative="1">
+      <w:start w:val="1"/>
+      <w:numFmt w:val="lowerRoman"/>
+      <w:lvlText w:val="%6."/>
+      <w:lvlJc w:val="right"/>
+      <w:pPr>
+        <w:ind w:left="4680" w:hanging="180"/>
+      </w:pPr>
+    </w:lvl>
+    <w:lvl w:ilvl="6" w:tplc="0419000F" w:tentative="1">
+      <w:start w:val="1"/>
+      <w:numFmt w:val="decimal"/>
+      <w:lvlText w:val="%7."/>
+      <w:lvlJc w:val="left"/>
+      <w:pPr>
+        <w:ind w:left="5400" w:hanging="360"/>
+      </w:pPr>
+    </w:lvl>
+    <w:lvl w:ilvl="7" w:tplc="04190019" w:tentative="1">
+      <w:start w:val="1"/>
+      <w:numFmt w:val="lowerLetter"/>
+      <w:lvlText w:val="%8."/>
+      <w:lvlJc w:val="left"/>
+      <w:pPr>
+        <w:ind w:left="6120" w:hanging="360"/>
+      </w:pPr>
+    </w:lvl>
+    <w:lvl w:ilvl="8" w:tplc="0419001B" w:tentative="1">
+      <w:start w:val="1"/>
+      <w:numFmt w:val="lowerRoman"/>
+      <w:lvlText w:val="%9."/>
+      <w:lvlJc w:val="right"/>
+      <w:pPr>
+        <w:ind w:left="6840" w:hanging="180"/>
+      </w:pPr>
+    </w:lvl>
+  </w:abstractNum>
+  <w:abstractNum w:abstractNumId="12" w15:restartNumberingAfterBreak="0">
     <w:nsid w:val="5B093EA0"/>
     <w:multiLevelType w:val="hybridMultilevel"/>
     <w:tmpl w:val="7B7263D0"/>
@@ -3057,7 +3799,7 @@
       </w:pPr>
     </w:lvl>
   </w:abstractNum>
-  <w:abstractNum w:abstractNumId="7" w15:restartNumberingAfterBreak="0">
+  <w:abstractNum w:abstractNumId="13" w15:restartNumberingAfterBreak="0">
     <w:nsid w:val="5CE501CF"/>
     <w:multiLevelType w:val="hybridMultilevel"/>
     <w:tmpl w:val="89A03B7C"/>
@@ -3146,7 +3888,274 @@
       </w:pPr>
     </w:lvl>
   </w:abstractNum>
-  <w:abstractNum w:abstractNumId="8" w15:restartNumberingAfterBreak="0">
+  <w:abstractNum w:abstractNumId="14" w15:restartNumberingAfterBreak="0">
+    <w:nsid w:val="60340497"/>
+    <w:multiLevelType w:val="hybridMultilevel"/>
+    <w:tmpl w:val="E4AC23FC"/>
+    <w:lvl w:ilvl="0" w:tplc="DAFC7016">
+      <w:start w:val="1"/>
+      <w:numFmt w:val="decimal"/>
+      <w:lvlText w:val="%1."/>
+      <w:lvlJc w:val="left"/>
+      <w:pPr>
+        <w:ind w:left="1065" w:hanging="705"/>
+      </w:pPr>
+      <w:rPr>
+        <w:rFonts w:hint="default"/>
+      </w:rPr>
+    </w:lvl>
+    <w:lvl w:ilvl="1" w:tplc="04190019" w:tentative="1">
+      <w:start w:val="1"/>
+      <w:numFmt w:val="lowerLetter"/>
+      <w:lvlText w:val="%2."/>
+      <w:lvlJc w:val="left"/>
+      <w:pPr>
+        <w:ind w:left="1440" w:hanging="360"/>
+      </w:pPr>
+    </w:lvl>
+    <w:lvl w:ilvl="2" w:tplc="0419001B" w:tentative="1">
+      <w:start w:val="1"/>
+      <w:numFmt w:val="lowerRoman"/>
+      <w:lvlText w:val="%3."/>
+      <w:lvlJc w:val="right"/>
+      <w:pPr>
+        <w:ind w:left="2160" w:hanging="180"/>
+      </w:pPr>
+    </w:lvl>
+    <w:lvl w:ilvl="3" w:tplc="0419000F" w:tentative="1">
+      <w:start w:val="1"/>
+      <w:numFmt w:val="decimal"/>
+      <w:lvlText w:val="%4."/>
+      <w:lvlJc w:val="left"/>
+      <w:pPr>
+        <w:ind w:left="2880" w:hanging="360"/>
+      </w:pPr>
+    </w:lvl>
+    <w:lvl w:ilvl="4" w:tplc="04190019" w:tentative="1">
+      <w:start w:val="1"/>
+      <w:numFmt w:val="lowerLetter"/>
+      <w:lvlText w:val="%5."/>
+      <w:lvlJc w:val="left"/>
+      <w:pPr>
+        <w:ind w:left="3600" w:hanging="360"/>
+      </w:pPr>
+    </w:lvl>
+    <w:lvl w:ilvl="5" w:tplc="0419001B" w:tentative="1">
+      <w:start w:val="1"/>
+      <w:numFmt w:val="lowerRoman"/>
+      <w:lvlText w:val="%6."/>
+      <w:lvlJc w:val="right"/>
+      <w:pPr>
+        <w:ind w:left="4320" w:hanging="180"/>
+      </w:pPr>
+    </w:lvl>
+    <w:lvl w:ilvl="6" w:tplc="0419000F" w:tentative="1">
+      <w:start w:val="1"/>
+      <w:numFmt w:val="decimal"/>
+      <w:lvlText w:val="%7."/>
+      <w:lvlJc w:val="left"/>
+      <w:pPr>
+        <w:ind w:left="5040" w:hanging="360"/>
+      </w:pPr>
+    </w:lvl>
+    <w:lvl w:ilvl="7" w:tplc="04190019" w:tentative="1">
+      <w:start w:val="1"/>
+      <w:numFmt w:val="lowerLetter"/>
+      <w:lvlText w:val="%8."/>
+      <w:lvlJc w:val="left"/>
+      <w:pPr>
+        <w:ind w:left="5760" w:hanging="360"/>
+      </w:pPr>
+    </w:lvl>
+    <w:lvl w:ilvl="8" w:tplc="0419001B" w:tentative="1">
+      <w:start w:val="1"/>
+      <w:numFmt w:val="lowerRoman"/>
+      <w:lvlText w:val="%9."/>
+      <w:lvlJc w:val="right"/>
+      <w:pPr>
+        <w:ind w:left="6480" w:hanging="180"/>
+      </w:pPr>
+    </w:lvl>
+  </w:abstractNum>
+  <w:abstractNum w:abstractNumId="15" w15:restartNumberingAfterBreak="0">
+    <w:nsid w:val="62AC298B"/>
+    <w:multiLevelType w:val="hybridMultilevel"/>
+    <w:tmpl w:val="D69473B4"/>
+    <w:lvl w:ilvl="0" w:tplc="DAFC7016">
+      <w:start w:val="1"/>
+      <w:numFmt w:val="decimal"/>
+      <w:lvlText w:val="%1."/>
+      <w:lvlJc w:val="left"/>
+      <w:pPr>
+        <w:ind w:left="1785" w:hanging="705"/>
+      </w:pPr>
+      <w:rPr>
+        <w:rFonts w:hint="default"/>
+      </w:rPr>
+    </w:lvl>
+    <w:lvl w:ilvl="1" w:tplc="04190019" w:tentative="1">
+      <w:start w:val="1"/>
+      <w:numFmt w:val="lowerLetter"/>
+      <w:lvlText w:val="%2."/>
+      <w:lvlJc w:val="left"/>
+      <w:pPr>
+        <w:ind w:left="2160" w:hanging="360"/>
+      </w:pPr>
+    </w:lvl>
+    <w:lvl w:ilvl="2" w:tplc="0419001B" w:tentative="1">
+      <w:start w:val="1"/>
+      <w:numFmt w:val="lowerRoman"/>
+      <w:lvlText w:val="%3."/>
+      <w:lvlJc w:val="right"/>
+      <w:pPr>
+        <w:ind w:left="2880" w:hanging="180"/>
+      </w:pPr>
+    </w:lvl>
+    <w:lvl w:ilvl="3" w:tplc="0419000F" w:tentative="1">
+      <w:start w:val="1"/>
+      <w:numFmt w:val="decimal"/>
+      <w:lvlText w:val="%4."/>
+      <w:lvlJc w:val="left"/>
+      <w:pPr>
+        <w:ind w:left="3600" w:hanging="360"/>
+      </w:pPr>
+    </w:lvl>
+    <w:lvl w:ilvl="4" w:tplc="04190019" w:tentative="1">
+      <w:start w:val="1"/>
+      <w:numFmt w:val="lowerLetter"/>
+      <w:lvlText w:val="%5."/>
+      <w:lvlJc w:val="left"/>
+      <w:pPr>
+        <w:ind w:left="4320" w:hanging="360"/>
+      </w:pPr>
+    </w:lvl>
+    <w:lvl w:ilvl="5" w:tplc="0419001B" w:tentative="1">
+      <w:start w:val="1"/>
+      <w:numFmt w:val="lowerRoman"/>
+      <w:lvlText w:val="%6."/>
+      <w:lvlJc w:val="right"/>
+      <w:pPr>
+        <w:ind w:left="5040" w:hanging="180"/>
+      </w:pPr>
+    </w:lvl>
+    <w:lvl w:ilvl="6" w:tplc="0419000F" w:tentative="1">
+      <w:start w:val="1"/>
+      <w:numFmt w:val="decimal"/>
+      <w:lvlText w:val="%7."/>
+      <w:lvlJc w:val="left"/>
+      <w:pPr>
+        <w:ind w:left="5760" w:hanging="360"/>
+      </w:pPr>
+    </w:lvl>
+    <w:lvl w:ilvl="7" w:tplc="04190019" w:tentative="1">
+      <w:start w:val="1"/>
+      <w:numFmt w:val="lowerLetter"/>
+      <w:lvlText w:val="%8."/>
+      <w:lvlJc w:val="left"/>
+      <w:pPr>
+        <w:ind w:left="6480" w:hanging="360"/>
+      </w:pPr>
+    </w:lvl>
+    <w:lvl w:ilvl="8" w:tplc="0419001B" w:tentative="1">
+      <w:start w:val="1"/>
+      <w:numFmt w:val="lowerRoman"/>
+      <w:lvlText w:val="%9."/>
+      <w:lvlJc w:val="right"/>
+      <w:pPr>
+        <w:ind w:left="7200" w:hanging="180"/>
+      </w:pPr>
+    </w:lvl>
+  </w:abstractNum>
+  <w:abstractNum w:abstractNumId="16" w15:restartNumberingAfterBreak="0">
+    <w:nsid w:val="675D388B"/>
+    <w:multiLevelType w:val="hybridMultilevel"/>
+    <w:tmpl w:val="6D7A5B7E"/>
+    <w:lvl w:ilvl="0" w:tplc="DAFC7016">
+      <w:start w:val="1"/>
+      <w:numFmt w:val="decimal"/>
+      <w:lvlText w:val="%1."/>
+      <w:lvlJc w:val="left"/>
+      <w:pPr>
+        <w:ind w:left="1065" w:hanging="705"/>
+      </w:pPr>
+      <w:rPr>
+        <w:rFonts w:hint="default"/>
+      </w:rPr>
+    </w:lvl>
+    <w:lvl w:ilvl="1" w:tplc="04190019" w:tentative="1">
+      <w:start w:val="1"/>
+      <w:numFmt w:val="lowerLetter"/>
+      <w:lvlText w:val="%2."/>
+      <w:lvlJc w:val="left"/>
+      <w:pPr>
+        <w:ind w:left="1440" w:hanging="360"/>
+      </w:pPr>
+    </w:lvl>
+    <w:lvl w:ilvl="2" w:tplc="0419001B" w:tentative="1">
+      <w:start w:val="1"/>
+      <w:numFmt w:val="lowerRoman"/>
+      <w:lvlText w:val="%3."/>
+      <w:lvlJc w:val="right"/>
+      <w:pPr>
+        <w:ind w:left="2160" w:hanging="180"/>
+      </w:pPr>
+    </w:lvl>
+    <w:lvl w:ilvl="3" w:tplc="0419000F" w:tentative="1">
+      <w:start w:val="1"/>
+      <w:numFmt w:val="decimal"/>
+      <w:lvlText w:val="%4."/>
+      <w:lvlJc w:val="left"/>
+      <w:pPr>
+        <w:ind w:left="2880" w:hanging="360"/>
+      </w:pPr>
+    </w:lvl>
+    <w:lvl w:ilvl="4" w:tplc="04190019" w:tentative="1">
+      <w:start w:val="1"/>
+      <w:numFmt w:val="lowerLetter"/>
+      <w:lvlText w:val="%5."/>
+      <w:lvlJc w:val="left"/>
+      <w:pPr>
+        <w:ind w:left="3600" w:hanging="360"/>
+      </w:pPr>
+    </w:lvl>
+    <w:lvl w:ilvl="5" w:tplc="0419001B" w:tentative="1">
+      <w:start w:val="1"/>
+      <w:numFmt w:val="lowerRoman"/>
+      <w:lvlText w:val="%6."/>
+      <w:lvlJc w:val="right"/>
+      <w:pPr>
+        <w:ind w:left="4320" w:hanging="180"/>
+      </w:pPr>
+    </w:lvl>
+    <w:lvl w:ilvl="6" w:tplc="0419000F" w:tentative="1">
+      <w:start w:val="1"/>
+      <w:numFmt w:val="decimal"/>
+      <w:lvlText w:val="%7."/>
+      <w:lvlJc w:val="left"/>
+      <w:pPr>
+        <w:ind w:left="5040" w:hanging="360"/>
+      </w:pPr>
+    </w:lvl>
+    <w:lvl w:ilvl="7" w:tplc="04190019" w:tentative="1">
+      <w:start w:val="1"/>
+      <w:numFmt w:val="lowerLetter"/>
+      <w:lvlText w:val="%8."/>
+      <w:lvlJc w:val="left"/>
+      <w:pPr>
+        <w:ind w:left="5760" w:hanging="360"/>
+      </w:pPr>
+    </w:lvl>
+    <w:lvl w:ilvl="8" w:tplc="0419001B" w:tentative="1">
+      <w:start w:val="1"/>
+      <w:numFmt w:val="lowerRoman"/>
+      <w:lvlText w:val="%9."/>
+      <w:lvlJc w:val="right"/>
+      <w:pPr>
+        <w:ind w:left="6480" w:hanging="180"/>
+      </w:pPr>
+    </w:lvl>
+  </w:abstractNum>
+  <w:abstractNum w:abstractNumId="17" w15:restartNumberingAfterBreak="0">
     <w:nsid w:val="6E7F54D4"/>
     <w:multiLevelType w:val="hybridMultilevel"/>
     <w:tmpl w:val="3126EEC4"/>
@@ -3232,7 +4241,7 @@
       </w:pPr>
     </w:lvl>
   </w:abstractNum>
-  <w:abstractNum w:abstractNumId="9" w15:restartNumberingAfterBreak="0">
+  <w:abstractNum w:abstractNumId="18" w15:restartNumberingAfterBreak="0">
     <w:nsid w:val="7B0A7012"/>
     <w:multiLevelType w:val="hybridMultilevel"/>
     <w:tmpl w:val="484ACD08"/>
@@ -3319,34 +4328,61 @@
     </w:lvl>
   </w:abstractNum>
   <w:num w:numId="1">
-    <w:abstractNumId w:val="9"/>
+    <w:abstractNumId w:val="18"/>
   </w:num>
   <w:num w:numId="2">
-    <w:abstractNumId w:val="4"/>
+    <w:abstractNumId w:val="5"/>
   </w:num>
   <w:num w:numId="3">
-    <w:abstractNumId w:val="8"/>
+    <w:abstractNumId w:val="17"/>
   </w:num>
   <w:num w:numId="4">
-    <w:abstractNumId w:val="7"/>
+    <w:abstractNumId w:val="13"/>
   </w:num>
   <w:num w:numId="5">
-    <w:abstractNumId w:val="6"/>
+    <w:abstractNumId w:val="12"/>
   </w:num>
   <w:num w:numId="6">
     <w:abstractNumId w:val="0"/>
   </w:num>
   <w:num w:numId="7">
+    <w:abstractNumId w:val="4"/>
+  </w:num>
+  <w:num w:numId="8">
+    <w:abstractNumId w:val="10"/>
+  </w:num>
+  <w:num w:numId="9">
     <w:abstractNumId w:val="3"/>
   </w:num>
-  <w:num w:numId="8">
-    <w:abstractNumId w:val="5"/>
-  </w:num>
-  <w:num w:numId="9">
+  <w:num w:numId="10">
     <w:abstractNumId w:val="2"/>
   </w:num>
-  <w:num w:numId="10">
+  <w:num w:numId="11">
     <w:abstractNumId w:val="1"/>
+  </w:num>
+  <w:num w:numId="12">
+    <w:abstractNumId w:val="9"/>
+  </w:num>
+  <w:num w:numId="13">
+    <w:abstractNumId w:val="7"/>
+  </w:num>
+  <w:num w:numId="14">
+    <w:abstractNumId w:val="6"/>
+  </w:num>
+  <w:num w:numId="15">
+    <w:abstractNumId w:val="14"/>
+  </w:num>
+  <w:num w:numId="16">
+    <w:abstractNumId w:val="8"/>
+  </w:num>
+  <w:num w:numId="17">
+    <w:abstractNumId w:val="16"/>
+  </w:num>
+  <w:num w:numId="18">
+    <w:abstractNumId w:val="15"/>
+  </w:num>
+  <w:num w:numId="19">
+    <w:abstractNumId w:val="11"/>
   </w:num>
 </w:numbering>
 </file>
@@ -3749,7 +4785,7 @@
   <w:style w:type="paragraph" w:default="1" w:styleId="a">
     <w:name w:val="Normal"/>
     <w:qFormat/>
-    <w:rsid w:val="00FC2DAF"/>
+    <w:rsid w:val="009D5725"/>
   </w:style>
   <w:style w:type="character" w:default="1" w:styleId="a0">
     <w:name w:val="Default Paragraph Font"/>

--- a/Рефераты/Введение в професию/Наработки/Доклад.docx
+++ b/Рефераты/Введение в професию/Наработки/Доклад.docx
@@ -2587,6 +2587,1492 @@
           <w:szCs w:val="28"/>
         </w:rPr>
       </w:pPr>
+      <w:r>
+        <w:rPr>
+          <w:rFonts w:ascii="Times New Roman" w:hAnsi="Times New Roman" w:cs="Times New Roman"/>
+          <w:sz w:val="28"/>
+          <w:szCs w:val="28"/>
+        </w:rPr>
+        <w:br w:type="page"/>
+      </w:r>
+    </w:p>
+    <w:p>
+      <w:pPr>
+        <w:jc w:val="center"/>
+        <w:rPr>
+          <w:rFonts w:ascii="Times New Roman" w:hAnsi="Times New Roman" w:cs="Times New Roman"/>
+          <w:b/>
+          <w:bCs/>
+          <w:sz w:val="28"/>
+          <w:szCs w:val="28"/>
+        </w:rPr>
+      </w:pPr>
+      <w:r>
+        <w:rPr>
+          <w:rFonts w:ascii="Times New Roman" w:hAnsi="Times New Roman" w:cs="Times New Roman"/>
+          <w:b/>
+          <w:bCs/>
+          <w:sz w:val="28"/>
+          <w:szCs w:val="28"/>
+        </w:rPr>
+        <w:lastRenderedPageBreak/>
+        <w:t>Ожидаемые вопросы:</w:t>
+      </w:r>
+    </w:p>
+    <w:p>
+      <w:pPr>
+        <w:jc w:val="center"/>
+        <w:rPr>
+          <w:rFonts w:ascii="Times New Roman" w:hAnsi="Times New Roman" w:cs="Times New Roman"/>
+          <w:b/>
+          <w:bCs/>
+          <w:sz w:val="28"/>
+          <w:szCs w:val="28"/>
+          <w:lang w:val="en-US"/>
+        </w:rPr>
+      </w:pPr>
+      <w:r>
+        <w:rPr>
+          <w:rFonts w:ascii="Times New Roman" w:hAnsi="Times New Roman" w:cs="Times New Roman"/>
+          <w:b/>
+          <w:bCs/>
+          <w:sz w:val="28"/>
+          <w:szCs w:val="28"/>
+          <w:lang w:val="en-US"/>
+        </w:rPr>
+        <w:t>XP</w:t>
+      </w:r>
+    </w:p>
+    <w:p>
+      <w:pPr>
+        <w:jc w:val="center"/>
+        <w:rPr>
+          <w:rFonts w:ascii="Times New Roman" w:hAnsi="Times New Roman" w:cs="Times New Roman"/>
+          <w:b/>
+          <w:bCs/>
+          <w:sz w:val="28"/>
+          <w:szCs w:val="28"/>
+          <w:lang w:val="en-US"/>
+        </w:rPr>
+      </w:pPr>
+    </w:p>
+    <w:p>
+      <w:pPr>
+        <w:spacing w:after="0" w:line="360" w:lineRule="auto"/>
+        <w:ind w:firstLine="680"/>
+        <w:jc w:val="both"/>
+        <w:rPr>
+          <w:rFonts w:ascii="Times New Roman" w:hAnsi="Times New Roman" w:cs="Times New Roman"/>
+          <w:sz w:val="28"/>
+          <w:szCs w:val="28"/>
+        </w:rPr>
+      </w:pPr>
+      <w:r>
+        <w:rPr>
+          <w:rFonts w:ascii="Times New Roman" w:hAnsi="Times New Roman" w:cs="Times New Roman"/>
+          <w:b/>
+          <w:bCs/>
+          <w:sz w:val="28"/>
+          <w:szCs w:val="28"/>
+        </w:rPr>
+        <w:t>Простота</w:t>
+      </w:r>
+      <w:r>
+        <w:rPr>
+          <w:rFonts w:ascii="Times New Roman" w:hAnsi="Times New Roman" w:cs="Times New Roman"/>
+          <w:sz w:val="28"/>
+          <w:szCs w:val="28"/>
+        </w:rPr>
+        <w:t xml:space="preserve">: разработчики должны следовать принципу максимальной простоты при создании кода. Это включает в себя минимизацию сложности кода, избегания избыточности и лишних деталей, а также выбор наиболее простых и понятных решений. Основной вектор идет на создании наименьшего объема кода, который выполняет необходимые задачи. </w:t>
+      </w:r>
+    </w:p>
+    <w:p>
+      <w:pPr>
+        <w:spacing w:after="0" w:line="360" w:lineRule="auto"/>
+        <w:ind w:firstLine="680"/>
+        <w:jc w:val="both"/>
+        <w:rPr>
+          <w:rFonts w:ascii="Times New Roman" w:hAnsi="Times New Roman" w:cs="Times New Roman"/>
+          <w:sz w:val="28"/>
+          <w:szCs w:val="28"/>
+        </w:rPr>
+      </w:pPr>
+      <w:r>
+        <w:rPr>
+          <w:rFonts w:ascii="Times New Roman" w:hAnsi="Times New Roman" w:cs="Times New Roman"/>
+          <w:b/>
+          <w:bCs/>
+          <w:sz w:val="28"/>
+          <w:szCs w:val="28"/>
+        </w:rPr>
+        <w:t>Континуальная поставка</w:t>
+      </w:r>
+      <w:r>
+        <w:rPr>
+          <w:rFonts w:ascii="Times New Roman" w:hAnsi="Times New Roman" w:cs="Times New Roman"/>
+          <w:sz w:val="28"/>
+          <w:szCs w:val="28"/>
+        </w:rPr>
+        <w:t xml:space="preserve"> - в экстремальном программировании принято за правило видеть результат своих действий настолько быстро, насколько это вообще возможно. Или, говоря техническим языком, обеспечить максимально быструю интеграцию нового кода в общую кодовую базу.  Короткие циклы обратной связи являются ключевым элементом XP. Это означает, что изменения в коде должны тестироваться и интегрироваться в систему как можно быстрее. Это помогает выявлять проблемы, делать корректировки на ранних этапах разработки, уменьшить время на ввод новой функциональности в проекте.</w:t>
+      </w:r>
+    </w:p>
+    <w:p>
+      <w:pPr>
+        <w:spacing w:after="0" w:line="360" w:lineRule="auto"/>
+        <w:ind w:firstLine="680"/>
+        <w:jc w:val="both"/>
+        <w:rPr>
+          <w:rFonts w:ascii="Times New Roman" w:hAnsi="Times New Roman" w:cs="Times New Roman"/>
+          <w:sz w:val="28"/>
+          <w:szCs w:val="28"/>
+        </w:rPr>
+      </w:pPr>
+      <w:r>
+        <w:rPr>
+          <w:rFonts w:ascii="Times New Roman" w:hAnsi="Times New Roman" w:cs="Times New Roman"/>
+          <w:b/>
+          <w:bCs/>
+          <w:sz w:val="28"/>
+          <w:szCs w:val="28"/>
+        </w:rPr>
+        <w:t>Обратная связь</w:t>
+      </w:r>
+      <w:r>
+        <w:rPr>
+          <w:rFonts w:ascii="Times New Roman" w:hAnsi="Times New Roman" w:cs="Times New Roman"/>
+          <w:sz w:val="28"/>
+          <w:szCs w:val="28"/>
+        </w:rPr>
+        <w:t>: данный метод необходим чтобы получать обратную связь от заказчика и других участников процесса разработки. Это помогает убедиться, что продукт соответствует требованиям и может быстро реагировать на изменения.</w:t>
+      </w:r>
+    </w:p>
+    <w:p>
+      <w:pPr>
+        <w:spacing w:after="0" w:line="360" w:lineRule="auto"/>
+        <w:ind w:firstLine="680"/>
+        <w:jc w:val="both"/>
+        <w:rPr>
+          <w:rFonts w:ascii="Times New Roman" w:hAnsi="Times New Roman" w:cs="Times New Roman"/>
+          <w:sz w:val="28"/>
+          <w:szCs w:val="28"/>
+        </w:rPr>
+      </w:pPr>
+      <w:r>
+        <w:rPr>
+          <w:rFonts w:ascii="Times New Roman" w:hAnsi="Times New Roman" w:cs="Times New Roman"/>
+          <w:b/>
+          <w:bCs/>
+          <w:sz w:val="28"/>
+          <w:szCs w:val="28"/>
+        </w:rPr>
+        <w:t>Изменчивые требования</w:t>
+      </w:r>
+      <w:r>
+        <w:rPr>
+          <w:rFonts w:ascii="Times New Roman" w:hAnsi="Times New Roman" w:cs="Times New Roman"/>
+          <w:sz w:val="28"/>
+          <w:szCs w:val="28"/>
+        </w:rPr>
+        <w:t>: Требования могут меняться с течением разработки. XP предполагает, что требования могут меняться, и разработка должна быть способной быстро адаптироваться к этим изменениям.</w:t>
+      </w:r>
+    </w:p>
+    <w:p>
+      <w:pPr>
+        <w:spacing w:after="0" w:line="360" w:lineRule="auto"/>
+        <w:ind w:firstLine="680"/>
+        <w:jc w:val="both"/>
+        <w:rPr>
+          <w:rFonts w:ascii="Times New Roman" w:hAnsi="Times New Roman" w:cs="Times New Roman"/>
+          <w:sz w:val="28"/>
+          <w:szCs w:val="28"/>
+        </w:rPr>
+      </w:pPr>
+      <w:r>
+        <w:rPr>
+          <w:rFonts w:ascii="Times New Roman" w:hAnsi="Times New Roman" w:cs="Times New Roman"/>
+          <w:b/>
+          <w:bCs/>
+          <w:sz w:val="28"/>
+          <w:szCs w:val="28"/>
+        </w:rPr>
+        <w:t>Сопровождение</w:t>
+      </w:r>
+      <w:r>
+        <w:rPr>
+          <w:rFonts w:ascii="Times New Roman" w:hAnsi="Times New Roman" w:cs="Times New Roman"/>
+          <w:sz w:val="28"/>
+          <w:szCs w:val="28"/>
+        </w:rPr>
+        <w:t>: работать необходимо в устойчивом темпе, чтобы избежать перегрузки и усталости команды. Устойчивый темп способствует долгосрочной продуктивности. Работа над проектом должна вестись через короткие временные интервалы, называемые итерациями. Каждая итерация привносит новые функции и улучшения в проект, что позволяет быстро адаптироваться к изменяющимся требованиям.</w:t>
+      </w:r>
+    </w:p>
+    <w:p>
+      <w:pPr>
+        <w:spacing w:after="0" w:line="360" w:lineRule="auto"/>
+        <w:ind w:firstLine="680"/>
+        <w:jc w:val="both"/>
+        <w:rPr>
+          <w:rFonts w:ascii="Times New Roman" w:hAnsi="Times New Roman" w:cs="Times New Roman"/>
+          <w:sz w:val="28"/>
+          <w:szCs w:val="28"/>
+        </w:rPr>
+      </w:pPr>
+      <w:r>
+        <w:rPr>
+          <w:rFonts w:ascii="Times New Roman" w:hAnsi="Times New Roman" w:cs="Times New Roman"/>
+          <w:b/>
+          <w:bCs/>
+          <w:sz w:val="28"/>
+          <w:szCs w:val="28"/>
+        </w:rPr>
+        <w:lastRenderedPageBreak/>
+        <w:t>Программирование в парах</w:t>
+      </w:r>
+      <w:r>
+        <w:rPr>
+          <w:rFonts w:ascii="Times New Roman" w:hAnsi="Times New Roman" w:cs="Times New Roman"/>
+          <w:sz w:val="28"/>
+          <w:szCs w:val="28"/>
+        </w:rPr>
+        <w:t>: разработчики работают в парах, совместно решая задачи. Один пишет код, а другой следит за процессом, предлагает идеи и обеспечивает обратную связь. Это способствует повышению качества кода, снижает вероятность ошибок и обмену знаниями.</w:t>
+      </w:r>
+    </w:p>
+    <w:p>
+      <w:pPr>
+        <w:spacing w:after="0" w:line="360" w:lineRule="auto"/>
+        <w:ind w:firstLine="680"/>
+        <w:jc w:val="both"/>
+        <w:rPr>
+          <w:rFonts w:ascii="Times New Roman" w:hAnsi="Times New Roman" w:cs="Times New Roman"/>
+          <w:sz w:val="28"/>
+          <w:szCs w:val="28"/>
+        </w:rPr>
+      </w:pPr>
+      <w:r>
+        <w:rPr>
+          <w:rFonts w:ascii="Times New Roman" w:hAnsi="Times New Roman" w:cs="Times New Roman"/>
+          <w:b/>
+          <w:bCs/>
+          <w:sz w:val="28"/>
+          <w:szCs w:val="28"/>
+        </w:rPr>
+        <w:t>Общение</w:t>
+      </w:r>
+      <w:r>
+        <w:rPr>
+          <w:rFonts w:ascii="Times New Roman" w:hAnsi="Times New Roman" w:cs="Times New Roman"/>
+          <w:sz w:val="28"/>
+          <w:szCs w:val="28"/>
+        </w:rPr>
+        <w:t>: В командах, работающих по методу XP, всегда приветствуется общение - самое быстрое средство обмена информацией и опытом. Это очень важно, когда требуется максимальная скорость разработки. Необходимость стимулировать активное и открытое общение между участниками процесса разработки. Эффективная коммуникация считается ключевым элементом успешной разработки.</w:t>
+      </w:r>
+    </w:p>
+    <w:p>
+      <w:pPr>
+        <w:spacing w:after="0" w:line="360" w:lineRule="auto"/>
+        <w:ind w:firstLine="680"/>
+        <w:jc w:val="both"/>
+        <w:rPr>
+          <w:rFonts w:ascii="Times New Roman" w:hAnsi="Times New Roman" w:cs="Times New Roman"/>
+          <w:sz w:val="28"/>
+          <w:szCs w:val="28"/>
+        </w:rPr>
+      </w:pPr>
+      <w:r>
+        <w:rPr>
+          <w:rFonts w:ascii="Times New Roman" w:hAnsi="Times New Roman" w:cs="Times New Roman"/>
+          <w:b/>
+          <w:bCs/>
+          <w:sz w:val="28"/>
+          <w:szCs w:val="28"/>
+        </w:rPr>
+        <w:t>Общее владение кодом</w:t>
+      </w:r>
+      <w:r>
+        <w:rPr>
+          <w:rFonts w:ascii="Times New Roman" w:hAnsi="Times New Roman" w:cs="Times New Roman"/>
+          <w:sz w:val="28"/>
+          <w:szCs w:val="28"/>
+        </w:rPr>
+        <w:t>: каждый разработчик может вносить изменения в любую часть кодовой базы. Это способствует распределению знаний и повышению гибкости команды.</w:t>
+      </w:r>
+    </w:p>
+    <w:p>
+      <w:pPr>
+        <w:spacing w:after="0" w:line="360" w:lineRule="auto"/>
+        <w:ind w:firstLine="680"/>
+        <w:jc w:val="both"/>
+        <w:rPr>
+          <w:rFonts w:ascii="Times New Roman" w:hAnsi="Times New Roman" w:cs="Times New Roman"/>
+          <w:sz w:val="28"/>
+          <w:szCs w:val="28"/>
+        </w:rPr>
+      </w:pPr>
+      <w:r>
+        <w:rPr>
+          <w:rFonts w:ascii="Times New Roman" w:hAnsi="Times New Roman" w:cs="Times New Roman"/>
+          <w:b/>
+          <w:bCs/>
+          <w:sz w:val="28"/>
+          <w:szCs w:val="28"/>
+        </w:rPr>
+        <w:t>Тестирование</w:t>
+      </w:r>
+      <w:r>
+        <w:rPr>
+          <w:rFonts w:ascii="Times New Roman" w:hAnsi="Times New Roman" w:cs="Times New Roman"/>
+          <w:sz w:val="28"/>
+          <w:szCs w:val="28"/>
+        </w:rPr>
+        <w:t>: тестирование играет ключевую роль в XP. Тесты пишутся до написания кода, и разработчики регулярно запускают все тесты, чтобы удостовериться в работоспособности системы.</w:t>
+      </w:r>
+    </w:p>
+    <w:p>
+      <w:pPr>
+        <w:spacing w:after="0" w:line="360" w:lineRule="auto"/>
+        <w:ind w:firstLine="680"/>
+        <w:jc w:val="both"/>
+        <w:rPr>
+          <w:rFonts w:ascii="Times New Roman" w:hAnsi="Times New Roman" w:cs="Times New Roman"/>
+          <w:sz w:val="28"/>
+          <w:szCs w:val="28"/>
+        </w:rPr>
+      </w:pPr>
+      <w:r>
+        <w:rPr>
+          <w:rFonts w:ascii="Times New Roman" w:hAnsi="Times New Roman" w:cs="Times New Roman"/>
+          <w:b/>
+          <w:bCs/>
+          <w:sz w:val="28"/>
+          <w:szCs w:val="28"/>
+        </w:rPr>
+        <w:t>Рефакторинг</w:t>
+      </w:r>
+      <w:r>
+        <w:rPr>
+          <w:rFonts w:ascii="Times New Roman" w:hAnsi="Times New Roman" w:cs="Times New Roman"/>
+          <w:sz w:val="28"/>
+          <w:szCs w:val="28"/>
+        </w:rPr>
+        <w:t>: разработчики регулярно улучшают структуру кода, делая его более понятным и поддерживаемым, без изменения его функциональности. Рефакторинг проводится в тесном взаимодействии с тестированием.</w:t>
+      </w:r>
+    </w:p>
+    <w:p>
+      <w:pPr>
+        <w:spacing w:after="0" w:line="360" w:lineRule="auto"/>
+        <w:ind w:firstLine="680"/>
+        <w:jc w:val="both"/>
+        <w:rPr>
+          <w:rFonts w:ascii="Times New Roman" w:hAnsi="Times New Roman" w:cs="Times New Roman"/>
+          <w:sz w:val="28"/>
+          <w:szCs w:val="28"/>
+        </w:rPr>
+      </w:pPr>
+      <w:r>
+        <w:rPr>
+          <w:rFonts w:ascii="Times New Roman" w:hAnsi="Times New Roman" w:cs="Times New Roman"/>
+          <w:b/>
+          <w:bCs/>
+          <w:sz w:val="28"/>
+          <w:szCs w:val="28"/>
+        </w:rPr>
+        <w:t>Качество</w:t>
+      </w:r>
+      <w:r>
+        <w:rPr>
+          <w:rFonts w:ascii="Times New Roman" w:hAnsi="Times New Roman" w:cs="Times New Roman"/>
+          <w:sz w:val="28"/>
+          <w:szCs w:val="28"/>
+        </w:rPr>
+        <w:t>: необходимо поддерживать высокое качество кода через практики тестирования, рефакторинг и другие техники, чтобы минимизировать количество ошибок и упростить поддержку кода.</w:t>
+      </w:r>
+    </w:p>
+    <w:p>
+      <w:pPr>
+        <w:spacing w:after="0" w:line="360" w:lineRule="auto"/>
+        <w:ind w:firstLine="680"/>
+        <w:jc w:val="both"/>
+        <w:rPr>
+          <w:rFonts w:ascii="Times New Roman" w:hAnsi="Times New Roman" w:cs="Times New Roman"/>
+          <w:sz w:val="28"/>
+          <w:szCs w:val="28"/>
+        </w:rPr>
+      </w:pPr>
+      <w:r>
+        <w:rPr>
+          <w:rFonts w:ascii="Times New Roman" w:hAnsi="Times New Roman" w:cs="Times New Roman"/>
+          <w:b/>
+          <w:bCs/>
+          <w:sz w:val="28"/>
+          <w:szCs w:val="28"/>
+        </w:rPr>
+        <w:t>Планирование</w:t>
+      </w:r>
+      <w:r>
+        <w:rPr>
+          <w:rFonts w:ascii="Times New Roman" w:hAnsi="Times New Roman" w:cs="Times New Roman"/>
+          <w:sz w:val="28"/>
+          <w:szCs w:val="28"/>
+        </w:rPr>
+        <w:t>: планы разработки строятся на основе актуальных требований и возможностей команды. Планирование в XP более гибкое и адаптивное, чем в традиционных методологиях.</w:t>
+      </w:r>
+    </w:p>
+    <w:p>
+      <w:pPr>
+        <w:spacing w:after="0" w:line="360" w:lineRule="auto"/>
+        <w:ind w:firstLine="680"/>
+        <w:jc w:val="both"/>
+        <w:rPr>
+          <w:rFonts w:ascii="Times New Roman" w:hAnsi="Times New Roman" w:cs="Times New Roman"/>
+          <w:sz w:val="28"/>
+          <w:szCs w:val="28"/>
+        </w:rPr>
+      </w:pPr>
+      <w:r>
+        <w:rPr>
+          <w:rFonts w:ascii="Times New Roman" w:hAnsi="Times New Roman" w:cs="Times New Roman"/>
+          <w:b/>
+          <w:bCs/>
+          <w:sz w:val="28"/>
+          <w:szCs w:val="28"/>
+        </w:rPr>
+        <w:t>40-часовая рабочая неделя</w:t>
+      </w:r>
+      <w:r>
+        <w:rPr>
+          <w:rFonts w:ascii="Times New Roman" w:hAnsi="Times New Roman" w:cs="Times New Roman"/>
+          <w:sz w:val="28"/>
+          <w:szCs w:val="28"/>
+        </w:rPr>
+        <w:t>: Сверхурочная работа рассматривается как признак больших проблем в проекте. Не допускается сверхурочная работа 2 недели подряд — это истощает программистов и делает их работу значительно менее продуктивной.</w:t>
+      </w:r>
+    </w:p>
+    <w:p>
+      <w:pPr>
+        <w:spacing w:after="0" w:line="360" w:lineRule="auto"/>
+        <w:ind w:firstLine="680"/>
+        <w:jc w:val="both"/>
+        <w:rPr>
+          <w:rFonts w:ascii="Times New Roman" w:hAnsi="Times New Roman" w:cs="Times New Roman"/>
+          <w:sz w:val="28"/>
+          <w:szCs w:val="28"/>
+        </w:rPr>
+      </w:pPr>
+      <w:r>
+        <w:rPr>
+          <w:rFonts w:ascii="Times New Roman" w:hAnsi="Times New Roman" w:cs="Times New Roman"/>
+          <w:b/>
+          <w:bCs/>
+          <w:sz w:val="28"/>
+          <w:szCs w:val="28"/>
+        </w:rPr>
+        <w:lastRenderedPageBreak/>
+        <w:t>Заказчик на рабочей площадке</w:t>
+      </w:r>
+      <w:r>
+        <w:rPr>
+          <w:rFonts w:ascii="Times New Roman" w:hAnsi="Times New Roman" w:cs="Times New Roman"/>
+          <w:sz w:val="28"/>
+          <w:szCs w:val="28"/>
+        </w:rPr>
+        <w:t>: основной проблемой разработки программного обеспечения является недостаток знаний программистов в разрабатываемой предметной области. Экстремальное программирование предполагает, что заказчик должен принимать участие в процессе разработки.</w:t>
+      </w:r>
+    </w:p>
+    <w:p>
+      <w:pPr>
+        <w:spacing w:after="0" w:line="360" w:lineRule="auto"/>
+        <w:ind w:firstLine="680"/>
+        <w:jc w:val="both"/>
+        <w:rPr>
+          <w:rFonts w:ascii="Times New Roman" w:hAnsi="Times New Roman" w:cs="Times New Roman"/>
+          <w:sz w:val="28"/>
+          <w:szCs w:val="28"/>
+        </w:rPr>
+      </w:pPr>
+    </w:p>
+    <w:p>
+      <w:pPr>
+        <w:jc w:val="center"/>
+        <w:rPr>
+          <w:rFonts w:ascii="Times New Roman" w:hAnsi="Times New Roman" w:cs="Times New Roman"/>
+          <w:b/>
+          <w:bCs/>
+          <w:sz w:val="28"/>
+          <w:szCs w:val="28"/>
+        </w:rPr>
+      </w:pPr>
+      <w:proofErr w:type="spellStart"/>
+      <w:r>
+        <w:rPr>
+          <w:rFonts w:ascii="Times New Roman" w:hAnsi="Times New Roman" w:cs="Times New Roman"/>
+          <w:b/>
+          <w:bCs/>
+          <w:sz w:val="28"/>
+          <w:szCs w:val="28"/>
+        </w:rPr>
+        <w:t>Достойнства</w:t>
+      </w:r>
+      <w:proofErr w:type="spellEnd"/>
+    </w:p>
+    <w:p>
+      <w:pPr>
+        <w:spacing w:after="0" w:line="360" w:lineRule="auto"/>
+        <w:ind w:firstLine="680"/>
+        <w:jc w:val="both"/>
+        <w:rPr>
+          <w:rFonts w:ascii="Times New Roman" w:hAnsi="Times New Roman" w:cs="Times New Roman"/>
+          <w:sz w:val="28"/>
+          <w:szCs w:val="28"/>
+        </w:rPr>
+      </w:pPr>
+      <w:r>
+        <w:rPr>
+          <w:rFonts w:ascii="Times New Roman" w:hAnsi="Times New Roman" w:cs="Times New Roman"/>
+          <w:b/>
+          <w:bCs/>
+          <w:sz w:val="28"/>
+          <w:szCs w:val="28"/>
+        </w:rPr>
+        <w:t>Гибкость</w:t>
+      </w:r>
+      <w:r>
+        <w:rPr>
+          <w:rFonts w:ascii="Times New Roman" w:hAnsi="Times New Roman" w:cs="Times New Roman"/>
+          <w:sz w:val="28"/>
+          <w:szCs w:val="28"/>
+        </w:rPr>
+        <w:t>: XP позволяет быстро реагировать на изменения в требованиях и потребностях клиентов, возможность быстро и аккуратно вносить изменения в ПО в ответ на изменившиеся требования.</w:t>
+      </w:r>
+    </w:p>
+    <w:p>
+      <w:pPr>
+        <w:spacing w:after="0" w:line="360" w:lineRule="auto"/>
+        <w:ind w:firstLine="680"/>
+        <w:jc w:val="both"/>
+        <w:rPr>
+          <w:rFonts w:ascii="Times New Roman" w:hAnsi="Times New Roman" w:cs="Times New Roman"/>
+          <w:sz w:val="28"/>
+          <w:szCs w:val="28"/>
+        </w:rPr>
+      </w:pPr>
+      <w:r>
+        <w:rPr>
+          <w:rFonts w:ascii="Times New Roman" w:hAnsi="Times New Roman" w:cs="Times New Roman"/>
+          <w:sz w:val="28"/>
+          <w:szCs w:val="28"/>
+        </w:rPr>
+        <w:t>2.</w:t>
+      </w:r>
+      <w:r>
+        <w:rPr>
+          <w:rFonts w:ascii="Times New Roman" w:hAnsi="Times New Roman" w:cs="Times New Roman"/>
+          <w:sz w:val="28"/>
+          <w:szCs w:val="28"/>
+        </w:rPr>
+        <w:tab/>
+      </w:r>
+      <w:r>
+        <w:rPr>
+          <w:rFonts w:ascii="Times New Roman" w:hAnsi="Times New Roman" w:cs="Times New Roman"/>
+          <w:b/>
+          <w:bCs/>
+          <w:sz w:val="28"/>
+          <w:szCs w:val="28"/>
+        </w:rPr>
+        <w:t>Быстрое развертывание</w:t>
+      </w:r>
+      <w:r>
+        <w:rPr>
+          <w:rFonts w:ascii="Times New Roman" w:hAnsi="Times New Roman" w:cs="Times New Roman"/>
+          <w:sz w:val="28"/>
+          <w:szCs w:val="28"/>
+        </w:rPr>
+        <w:t>: XP ставит основной упор на функциональность и быстроту выпуска программного обеспечения.</w:t>
+      </w:r>
+    </w:p>
+    <w:p>
+      <w:pPr>
+        <w:spacing w:after="0" w:line="360" w:lineRule="auto"/>
+        <w:ind w:firstLine="680"/>
+        <w:jc w:val="both"/>
+        <w:rPr>
+          <w:rFonts w:ascii="Times New Roman" w:hAnsi="Times New Roman" w:cs="Times New Roman"/>
+          <w:sz w:val="28"/>
+          <w:szCs w:val="28"/>
+        </w:rPr>
+      </w:pPr>
+      <w:r>
+        <w:rPr>
+          <w:rFonts w:ascii="Times New Roman" w:hAnsi="Times New Roman" w:cs="Times New Roman"/>
+          <w:sz w:val="28"/>
+          <w:szCs w:val="28"/>
+        </w:rPr>
+        <w:t>3.</w:t>
+      </w:r>
+      <w:r>
+        <w:rPr>
+          <w:rFonts w:ascii="Times New Roman" w:hAnsi="Times New Roman" w:cs="Times New Roman"/>
+          <w:sz w:val="28"/>
+          <w:szCs w:val="28"/>
+        </w:rPr>
+        <w:tab/>
+      </w:r>
+      <w:r>
+        <w:rPr>
+          <w:rFonts w:ascii="Times New Roman" w:hAnsi="Times New Roman" w:cs="Times New Roman"/>
+          <w:b/>
+          <w:bCs/>
+          <w:sz w:val="28"/>
+          <w:szCs w:val="28"/>
+        </w:rPr>
+        <w:t>Качество кода</w:t>
+      </w:r>
+      <w:r>
+        <w:rPr>
+          <w:rFonts w:ascii="Times New Roman" w:hAnsi="Times New Roman" w:cs="Times New Roman"/>
+          <w:sz w:val="28"/>
+          <w:szCs w:val="28"/>
+        </w:rPr>
+        <w:t>: XP сосредотачивается на качестве и улучшении кода благодаря тестированию и интеграции.</w:t>
+      </w:r>
+    </w:p>
+    <w:p>
+      <w:pPr>
+        <w:spacing w:after="0" w:line="360" w:lineRule="auto"/>
+        <w:ind w:firstLine="680"/>
+        <w:jc w:val="both"/>
+        <w:rPr>
+          <w:rFonts w:ascii="Times New Roman" w:hAnsi="Times New Roman" w:cs="Times New Roman"/>
+          <w:sz w:val="28"/>
+          <w:szCs w:val="28"/>
+        </w:rPr>
+      </w:pPr>
+      <w:r>
+        <w:rPr>
+          <w:rFonts w:ascii="Times New Roman" w:hAnsi="Times New Roman" w:cs="Times New Roman"/>
+          <w:sz w:val="28"/>
+          <w:szCs w:val="28"/>
+        </w:rPr>
+        <w:t>4.</w:t>
+      </w:r>
+      <w:r>
+        <w:rPr>
+          <w:rFonts w:ascii="Times New Roman" w:hAnsi="Times New Roman" w:cs="Times New Roman"/>
+          <w:sz w:val="28"/>
+          <w:szCs w:val="28"/>
+        </w:rPr>
+        <w:tab/>
+      </w:r>
+      <w:r>
+        <w:rPr>
+          <w:rFonts w:ascii="Times New Roman" w:hAnsi="Times New Roman" w:cs="Times New Roman"/>
+          <w:b/>
+          <w:bCs/>
+          <w:sz w:val="28"/>
+          <w:szCs w:val="28"/>
+        </w:rPr>
+        <w:t>Участие заказчика</w:t>
+      </w:r>
+      <w:r>
+        <w:rPr>
+          <w:rFonts w:ascii="Times New Roman" w:hAnsi="Times New Roman" w:cs="Times New Roman"/>
+          <w:sz w:val="28"/>
+          <w:szCs w:val="28"/>
+        </w:rPr>
+        <w:t>: методология включает заказчика в процесс разработки, что обеспечивает более точное соответствие продукта потребностям и ожиданиям.</w:t>
+      </w:r>
+    </w:p>
+    <w:p>
+      <w:pPr>
+        <w:spacing w:after="0" w:line="360" w:lineRule="auto"/>
+        <w:ind w:firstLine="680"/>
+        <w:jc w:val="both"/>
+        <w:rPr>
+          <w:rFonts w:ascii="Times New Roman" w:hAnsi="Times New Roman" w:cs="Times New Roman"/>
+          <w:sz w:val="28"/>
+          <w:szCs w:val="28"/>
+        </w:rPr>
+      </w:pPr>
+      <w:r>
+        <w:rPr>
+          <w:rFonts w:ascii="Times New Roman" w:hAnsi="Times New Roman" w:cs="Times New Roman"/>
+          <w:sz w:val="28"/>
+          <w:szCs w:val="28"/>
+        </w:rPr>
+        <w:t>5.</w:t>
+      </w:r>
+      <w:r>
+        <w:rPr>
+          <w:rFonts w:ascii="Times New Roman" w:hAnsi="Times New Roman" w:cs="Times New Roman"/>
+          <w:sz w:val="28"/>
+          <w:szCs w:val="28"/>
+        </w:rPr>
+        <w:tab/>
+      </w:r>
+      <w:r>
+        <w:rPr>
+          <w:rFonts w:ascii="Times New Roman" w:hAnsi="Times New Roman" w:cs="Times New Roman"/>
+          <w:b/>
+          <w:bCs/>
+          <w:sz w:val="28"/>
+          <w:szCs w:val="28"/>
+        </w:rPr>
+        <w:t>Уклонение от излишних формальностей</w:t>
+      </w:r>
+      <w:r>
+        <w:rPr>
+          <w:rFonts w:ascii="Times New Roman" w:hAnsi="Times New Roman" w:cs="Times New Roman"/>
+          <w:sz w:val="28"/>
+          <w:szCs w:val="28"/>
+        </w:rPr>
+        <w:t>: вместо документации XP основывается на разработке и быстром обмене информацией в команде.</w:t>
+      </w:r>
+    </w:p>
+    <w:p>
+      <w:pPr>
+        <w:pStyle w:val="a3"/>
+        <w:spacing w:after="0" w:line="360" w:lineRule="auto"/>
+        <w:ind w:left="680"/>
+        <w:jc w:val="both"/>
+        <w:rPr>
+          <w:rFonts w:ascii="Times New Roman" w:hAnsi="Times New Roman" w:cs="Times New Roman"/>
+          <w:sz w:val="28"/>
+          <w:szCs w:val="28"/>
+        </w:rPr>
+      </w:pPr>
+    </w:p>
+    <w:p>
+      <w:pPr>
+        <w:pStyle w:val="a3"/>
+        <w:spacing w:after="0" w:line="360" w:lineRule="auto"/>
+        <w:ind w:left="680"/>
+        <w:jc w:val="center"/>
+        <w:rPr>
+          <w:rFonts w:ascii="Times New Roman" w:hAnsi="Times New Roman" w:cs="Times New Roman"/>
+          <w:sz w:val="28"/>
+          <w:szCs w:val="28"/>
+        </w:rPr>
+      </w:pPr>
+      <w:r>
+        <w:rPr>
+          <w:rFonts w:ascii="Times New Roman" w:hAnsi="Times New Roman" w:cs="Times New Roman"/>
+          <w:sz w:val="28"/>
+          <w:szCs w:val="28"/>
+        </w:rPr>
+        <w:t>Недостатки</w:t>
+      </w:r>
+    </w:p>
+    <w:p>
+      <w:pPr>
+        <w:pStyle w:val="a3"/>
+        <w:spacing w:after="0" w:line="360" w:lineRule="auto"/>
+        <w:ind w:left="680"/>
+        <w:jc w:val="both"/>
+        <w:rPr>
+          <w:rFonts w:ascii="Times New Roman" w:hAnsi="Times New Roman" w:cs="Times New Roman"/>
+          <w:sz w:val="28"/>
+          <w:szCs w:val="28"/>
+        </w:rPr>
+      </w:pPr>
+    </w:p>
+    <w:p>
+      <w:pPr>
+        <w:pStyle w:val="a3"/>
+        <w:numPr>
+          <w:ilvl w:val="0"/>
+          <w:numId w:val="20"/>
+        </w:numPr>
+        <w:spacing w:after="0" w:line="360" w:lineRule="auto"/>
+        <w:ind w:left="0" w:firstLine="680"/>
+        <w:jc w:val="both"/>
+        <w:rPr>
+          <w:rFonts w:ascii="Times New Roman" w:hAnsi="Times New Roman" w:cs="Times New Roman"/>
+          <w:sz w:val="28"/>
+          <w:szCs w:val="28"/>
+        </w:rPr>
+      </w:pPr>
+      <w:r>
+        <w:rPr>
+          <w:rFonts w:ascii="Times New Roman" w:hAnsi="Times New Roman" w:cs="Times New Roman"/>
+          <w:b/>
+          <w:bCs/>
+          <w:sz w:val="28"/>
+          <w:szCs w:val="28"/>
+        </w:rPr>
+        <w:t>Недостаток структуры</w:t>
+      </w:r>
+      <w:r>
+        <w:rPr>
+          <w:rFonts w:ascii="Times New Roman" w:hAnsi="Times New Roman" w:cs="Times New Roman"/>
+          <w:sz w:val="28"/>
+          <w:szCs w:val="28"/>
+        </w:rPr>
+        <w:t>: некоторые разработчики могут столкнуться с нехваткой формализации, что приводит к хаосу в разработке.</w:t>
+      </w:r>
+    </w:p>
+    <w:p>
+      <w:pPr>
+        <w:pStyle w:val="a3"/>
+        <w:numPr>
+          <w:ilvl w:val="0"/>
+          <w:numId w:val="20"/>
+        </w:numPr>
+        <w:spacing w:after="0" w:line="360" w:lineRule="auto"/>
+        <w:ind w:left="0" w:firstLine="680"/>
+        <w:jc w:val="both"/>
+        <w:rPr>
+          <w:rFonts w:ascii="Times New Roman" w:hAnsi="Times New Roman" w:cs="Times New Roman"/>
+          <w:sz w:val="28"/>
+          <w:szCs w:val="28"/>
+        </w:rPr>
+      </w:pPr>
+      <w:r>
+        <w:rPr>
+          <w:rFonts w:ascii="Times New Roman" w:hAnsi="Times New Roman" w:cs="Times New Roman"/>
+          <w:b/>
+          <w:bCs/>
+          <w:sz w:val="28"/>
+          <w:szCs w:val="28"/>
+        </w:rPr>
+        <w:t>Сложности в масштабируемости</w:t>
+      </w:r>
+      <w:r>
+        <w:rPr>
+          <w:rFonts w:ascii="Times New Roman" w:hAnsi="Times New Roman" w:cs="Times New Roman"/>
+          <w:sz w:val="28"/>
+          <w:szCs w:val="28"/>
+        </w:rPr>
+        <w:t>: XP может быть сложно масштабировать на крупные проекты и большие команды.</w:t>
+      </w:r>
+    </w:p>
+    <w:p>
+      <w:pPr>
+        <w:pStyle w:val="a3"/>
+        <w:numPr>
+          <w:ilvl w:val="0"/>
+          <w:numId w:val="20"/>
+        </w:numPr>
+        <w:spacing w:after="0" w:line="360" w:lineRule="auto"/>
+        <w:ind w:left="0" w:firstLine="680"/>
+        <w:jc w:val="both"/>
+        <w:rPr>
+          <w:rFonts w:ascii="Times New Roman" w:hAnsi="Times New Roman" w:cs="Times New Roman"/>
+          <w:sz w:val="28"/>
+          <w:szCs w:val="28"/>
+        </w:rPr>
+      </w:pPr>
+      <w:r>
+        <w:rPr>
+          <w:rFonts w:ascii="Times New Roman" w:hAnsi="Times New Roman" w:cs="Times New Roman"/>
+          <w:b/>
+          <w:bCs/>
+          <w:sz w:val="28"/>
+          <w:szCs w:val="28"/>
+        </w:rPr>
+        <w:t>Возможное недостаточное внимание к архитектуре</w:t>
+      </w:r>
+      <w:r>
+        <w:rPr>
+          <w:rFonts w:ascii="Times New Roman" w:hAnsi="Times New Roman" w:cs="Times New Roman"/>
+          <w:sz w:val="28"/>
+          <w:szCs w:val="28"/>
+        </w:rPr>
+        <w:t>: из-за уклонения от излишней документации, архитектурный дизайн может страдать.</w:t>
+      </w:r>
+    </w:p>
+    <w:p>
+      <w:pPr>
+        <w:pStyle w:val="a3"/>
+        <w:numPr>
+          <w:ilvl w:val="0"/>
+          <w:numId w:val="20"/>
+        </w:numPr>
+        <w:spacing w:after="0" w:line="360" w:lineRule="auto"/>
+        <w:ind w:left="0" w:firstLine="680"/>
+        <w:jc w:val="both"/>
+        <w:rPr>
+          <w:rFonts w:ascii="Times New Roman" w:hAnsi="Times New Roman" w:cs="Times New Roman"/>
+          <w:sz w:val="28"/>
+          <w:szCs w:val="28"/>
+        </w:rPr>
+      </w:pPr>
+      <w:r>
+        <w:rPr>
+          <w:rFonts w:ascii="Times New Roman" w:hAnsi="Times New Roman" w:cs="Times New Roman"/>
+          <w:b/>
+          <w:bCs/>
+          <w:sz w:val="28"/>
+          <w:szCs w:val="28"/>
+        </w:rPr>
+        <w:lastRenderedPageBreak/>
+        <w:t>Не все проекты подходят для XP</w:t>
+      </w:r>
+      <w:r>
+        <w:rPr>
+          <w:rFonts w:ascii="Times New Roman" w:hAnsi="Times New Roman" w:cs="Times New Roman"/>
+          <w:sz w:val="28"/>
+          <w:szCs w:val="28"/>
+        </w:rPr>
+        <w:t>: некоторые проекты, особенно те, где требуются строгие процессы и документация, могут не подходить для XP.</w:t>
+      </w:r>
+    </w:p>
+    <w:p>
+      <w:pPr>
+        <w:pStyle w:val="a3"/>
+        <w:numPr>
+          <w:ilvl w:val="0"/>
+          <w:numId w:val="20"/>
+        </w:numPr>
+        <w:spacing w:after="0" w:line="360" w:lineRule="auto"/>
+        <w:ind w:left="0" w:firstLine="680"/>
+        <w:jc w:val="both"/>
+        <w:rPr>
+          <w:rFonts w:ascii="Times New Roman" w:hAnsi="Times New Roman" w:cs="Times New Roman"/>
+          <w:sz w:val="28"/>
+          <w:szCs w:val="28"/>
+        </w:rPr>
+      </w:pPr>
+      <w:r>
+        <w:rPr>
+          <w:rFonts w:ascii="Times New Roman" w:hAnsi="Times New Roman" w:cs="Times New Roman"/>
+          <w:b/>
+          <w:bCs/>
+          <w:sz w:val="28"/>
+          <w:szCs w:val="28"/>
+        </w:rPr>
+        <w:t>Невозможность долгосрочного планирования</w:t>
+      </w:r>
+      <w:r>
+        <w:rPr>
+          <w:rFonts w:ascii="Times New Roman" w:hAnsi="Times New Roman" w:cs="Times New Roman"/>
+          <w:sz w:val="28"/>
+          <w:szCs w:val="28"/>
+        </w:rPr>
+        <w:t>: невозможность запланировать сроки и трудоемкость проекта на достаточно долгую перспективу и четко предсказать результаты длительного проекта в терминах соотношения качества результата и затрат времени и ресурсов</w:t>
+      </w:r>
+    </w:p>
+    <w:p>
+      <w:pPr>
+        <w:pStyle w:val="a3"/>
+        <w:numPr>
+          <w:ilvl w:val="0"/>
+          <w:numId w:val="20"/>
+        </w:numPr>
+        <w:spacing w:after="0" w:line="360" w:lineRule="auto"/>
+        <w:ind w:left="0" w:firstLine="680"/>
+        <w:jc w:val="both"/>
+        <w:rPr>
+          <w:rFonts w:ascii="Times New Roman" w:hAnsi="Times New Roman" w:cs="Times New Roman"/>
+          <w:sz w:val="28"/>
+          <w:szCs w:val="28"/>
+        </w:rPr>
+      </w:pPr>
+      <w:r>
+        <w:rPr>
+          <w:rFonts w:ascii="Times New Roman" w:hAnsi="Times New Roman" w:cs="Times New Roman"/>
+          <w:b/>
+          <w:bCs/>
+          <w:sz w:val="28"/>
+          <w:szCs w:val="28"/>
+        </w:rPr>
+        <w:t>Отсутствие предварительных исследований</w:t>
+      </w:r>
+      <w:r>
+        <w:rPr>
+          <w:rFonts w:ascii="Times New Roman" w:hAnsi="Times New Roman" w:cs="Times New Roman"/>
+          <w:sz w:val="28"/>
+          <w:szCs w:val="28"/>
+        </w:rPr>
+        <w:t>: XP неприспособленна для проектов в которых возможные решения не находятся сразу на основе ранее полученного опыта, а требуют проведения предварительных исследований.</w:t>
+      </w:r>
+    </w:p>
+    <w:p>
+      <w:pPr>
+        <w:rPr>
+          <w:rFonts w:ascii="Times New Roman" w:hAnsi="Times New Roman" w:cs="Times New Roman"/>
+          <w:sz w:val="28"/>
+          <w:szCs w:val="28"/>
+        </w:rPr>
+      </w:pPr>
+    </w:p>
+    <w:p>
+      <w:pPr>
+        <w:jc w:val="center"/>
+        <w:rPr>
+          <w:rFonts w:ascii="Times New Roman" w:hAnsi="Times New Roman" w:cs="Times New Roman"/>
+          <w:b/>
+          <w:bCs/>
+          <w:sz w:val="28"/>
+          <w:szCs w:val="28"/>
+        </w:rPr>
+      </w:pPr>
+      <w:r>
+        <w:rPr>
+          <w:rFonts w:ascii="Times New Roman" w:hAnsi="Times New Roman" w:cs="Times New Roman"/>
+          <w:b/>
+          <w:bCs/>
+          <w:sz w:val="28"/>
+          <w:szCs w:val="28"/>
+        </w:rPr>
+        <w:t>Унифицированный процесс разработки</w:t>
+      </w:r>
+    </w:p>
+    <w:p>
+      <w:pPr>
+        <w:pStyle w:val="a3"/>
+        <w:numPr>
+          <w:ilvl w:val="0"/>
+          <w:numId w:val="21"/>
+        </w:numPr>
+        <w:spacing w:after="0" w:line="360" w:lineRule="auto"/>
+        <w:ind w:left="0" w:firstLine="680"/>
+        <w:jc w:val="both"/>
+        <w:rPr>
+          <w:rFonts w:ascii="Times New Roman" w:hAnsi="Times New Roman" w:cs="Times New Roman"/>
+          <w:sz w:val="28"/>
+          <w:szCs w:val="28"/>
+        </w:rPr>
+      </w:pPr>
+      <w:r>
+        <w:rPr>
+          <w:rFonts w:ascii="Times New Roman" w:hAnsi="Times New Roman" w:cs="Times New Roman"/>
+          <w:b/>
+          <w:bCs/>
+          <w:sz w:val="28"/>
+          <w:szCs w:val="28"/>
+        </w:rPr>
+        <w:t>Итеративность</w:t>
+      </w:r>
+      <w:r>
+        <w:rPr>
+          <w:rFonts w:ascii="Times New Roman" w:hAnsi="Times New Roman" w:cs="Times New Roman"/>
+          <w:sz w:val="28"/>
+          <w:szCs w:val="28"/>
+        </w:rPr>
+        <w:t>: УП поддерживает разработку через серию небольших итераций, в рамках каждой из которых происходит выполнение определенных задач. Этот подход позволяет быстрее получать обратную связь от заказчика и быстрее реагировать на изменения.</w:t>
+      </w:r>
+    </w:p>
+    <w:p>
+      <w:pPr>
+        <w:pStyle w:val="a3"/>
+        <w:numPr>
+          <w:ilvl w:val="0"/>
+          <w:numId w:val="21"/>
+        </w:numPr>
+        <w:spacing w:after="0" w:line="360" w:lineRule="auto"/>
+        <w:ind w:left="0" w:firstLine="680"/>
+        <w:jc w:val="both"/>
+        <w:rPr>
+          <w:rFonts w:ascii="Times New Roman" w:hAnsi="Times New Roman" w:cs="Times New Roman"/>
+          <w:sz w:val="28"/>
+          <w:szCs w:val="28"/>
+        </w:rPr>
+      </w:pPr>
+      <w:proofErr w:type="spellStart"/>
+      <w:r>
+        <w:rPr>
+          <w:rFonts w:ascii="Times New Roman" w:hAnsi="Times New Roman" w:cs="Times New Roman"/>
+          <w:b/>
+          <w:bCs/>
+          <w:sz w:val="28"/>
+          <w:szCs w:val="28"/>
+        </w:rPr>
+        <w:t>Инкрементальность</w:t>
+      </w:r>
+      <w:proofErr w:type="spellEnd"/>
+      <w:r>
+        <w:rPr>
+          <w:rFonts w:ascii="Times New Roman" w:hAnsi="Times New Roman" w:cs="Times New Roman"/>
+          <w:sz w:val="28"/>
+          <w:szCs w:val="28"/>
+        </w:rPr>
+        <w:t xml:space="preserve">: разработка в УП осуществляется путем добавления новой функциональности к системе постепенно и последовательно. Каждая итерация или инкремент добавляет новые возможности или улучшения к системе, что позволяет не просто создавать большие объемы кода, а давать конечный продукт клиентам на более ранних этапах разработки. </w:t>
+      </w:r>
+    </w:p>
+    <w:p>
+      <w:pPr>
+        <w:pStyle w:val="a3"/>
+        <w:numPr>
+          <w:ilvl w:val="0"/>
+          <w:numId w:val="21"/>
+        </w:numPr>
+        <w:spacing w:after="0" w:line="360" w:lineRule="auto"/>
+        <w:ind w:left="0" w:firstLine="680"/>
+        <w:jc w:val="both"/>
+        <w:rPr>
+          <w:rFonts w:ascii="Times New Roman" w:hAnsi="Times New Roman" w:cs="Times New Roman"/>
+          <w:sz w:val="28"/>
+          <w:szCs w:val="28"/>
+        </w:rPr>
+      </w:pPr>
+      <w:r>
+        <w:rPr>
+          <w:rFonts w:ascii="Times New Roman" w:hAnsi="Times New Roman" w:cs="Times New Roman"/>
+          <w:b/>
+          <w:bCs/>
+          <w:sz w:val="28"/>
+          <w:szCs w:val="28"/>
+        </w:rPr>
+        <w:t>Артефакты</w:t>
+      </w:r>
+      <w:r>
+        <w:rPr>
+          <w:rFonts w:ascii="Times New Roman" w:hAnsi="Times New Roman" w:cs="Times New Roman"/>
+          <w:sz w:val="28"/>
+          <w:szCs w:val="28"/>
+        </w:rPr>
+        <w:t>: в рамках УП используются стандартные артефакты, такие как модели UML, документация требований, диаграммы, спецификации и т.д. Эти артефакты помогают визуализировать, документировать и управлять различными аспектами процесса разработки.</w:t>
+      </w:r>
+    </w:p>
+    <w:p>
+      <w:pPr>
+        <w:pStyle w:val="a3"/>
+        <w:numPr>
+          <w:ilvl w:val="0"/>
+          <w:numId w:val="21"/>
+        </w:numPr>
+        <w:spacing w:after="0" w:line="360" w:lineRule="auto"/>
+        <w:ind w:left="0" w:firstLine="680"/>
+        <w:jc w:val="both"/>
+        <w:rPr>
+          <w:rFonts w:ascii="Times New Roman" w:hAnsi="Times New Roman" w:cs="Times New Roman"/>
+          <w:sz w:val="28"/>
+          <w:szCs w:val="28"/>
+        </w:rPr>
+      </w:pPr>
+      <w:r>
+        <w:rPr>
+          <w:rFonts w:ascii="Times New Roman" w:hAnsi="Times New Roman" w:cs="Times New Roman"/>
+          <w:b/>
+          <w:bCs/>
+          <w:sz w:val="28"/>
+          <w:szCs w:val="28"/>
+        </w:rPr>
+        <w:t>Архитектурное управление</w:t>
+      </w:r>
+      <w:r>
+        <w:rPr>
+          <w:rFonts w:ascii="Times New Roman" w:hAnsi="Times New Roman" w:cs="Times New Roman"/>
+          <w:sz w:val="28"/>
+          <w:szCs w:val="28"/>
+        </w:rPr>
+        <w:t xml:space="preserve">: УП уделяет особое внимание архитектуре системы, включая проектирование, документирование и поддержание соответствия архитектуры на протяжении всего процесса </w:t>
+      </w:r>
+      <w:r>
+        <w:rPr>
+          <w:rFonts w:ascii="Times New Roman" w:hAnsi="Times New Roman" w:cs="Times New Roman"/>
+          <w:sz w:val="28"/>
+          <w:szCs w:val="28"/>
+        </w:rPr>
+        <w:lastRenderedPageBreak/>
+        <w:t>разработки. Акцент делается на создание стабильной архитектуры системы как базы для последующего развития.</w:t>
+      </w:r>
+    </w:p>
+    <w:p>
+      <w:pPr>
+        <w:pStyle w:val="a3"/>
+        <w:numPr>
+          <w:ilvl w:val="0"/>
+          <w:numId w:val="21"/>
+        </w:numPr>
+        <w:spacing w:after="0" w:line="360" w:lineRule="auto"/>
+        <w:ind w:left="0" w:firstLine="680"/>
+        <w:jc w:val="both"/>
+        <w:rPr>
+          <w:rFonts w:ascii="Times New Roman" w:hAnsi="Times New Roman" w:cs="Times New Roman"/>
+          <w:sz w:val="28"/>
+          <w:szCs w:val="28"/>
+        </w:rPr>
+      </w:pPr>
+      <w:r>
+        <w:rPr>
+          <w:rFonts w:ascii="Times New Roman" w:hAnsi="Times New Roman" w:cs="Times New Roman"/>
+          <w:b/>
+          <w:bCs/>
+          <w:sz w:val="28"/>
+          <w:szCs w:val="28"/>
+        </w:rPr>
+        <w:t>Управление рисками</w:t>
+      </w:r>
+      <w:r>
+        <w:rPr>
+          <w:rFonts w:ascii="Times New Roman" w:hAnsi="Times New Roman" w:cs="Times New Roman"/>
+          <w:sz w:val="28"/>
+          <w:szCs w:val="28"/>
+        </w:rPr>
+        <w:t>: Методология УП включает в себя управление рисками, что позволяет выявлять и управлять рисками на ранних этапах разработки, что в свою очередь снижает вероятность возникновения проблем в будущем.</w:t>
+      </w:r>
+    </w:p>
+    <w:p>
+      <w:pPr>
+        <w:pStyle w:val="a3"/>
+        <w:numPr>
+          <w:ilvl w:val="0"/>
+          <w:numId w:val="21"/>
+        </w:numPr>
+        <w:spacing w:after="0" w:line="360" w:lineRule="auto"/>
+        <w:ind w:left="0" w:firstLine="680"/>
+        <w:jc w:val="both"/>
+        <w:rPr>
+          <w:rFonts w:ascii="Times New Roman" w:hAnsi="Times New Roman" w:cs="Times New Roman"/>
+          <w:sz w:val="28"/>
+          <w:szCs w:val="28"/>
+        </w:rPr>
+      </w:pPr>
+      <w:r>
+        <w:rPr>
+          <w:rFonts w:ascii="Times New Roman" w:hAnsi="Times New Roman" w:cs="Times New Roman"/>
+          <w:b/>
+          <w:bCs/>
+          <w:sz w:val="28"/>
+          <w:szCs w:val="28"/>
+        </w:rPr>
+        <w:t>Поддержка различных типов процессов</w:t>
+      </w:r>
+      <w:r>
+        <w:rPr>
+          <w:rFonts w:ascii="Times New Roman" w:hAnsi="Times New Roman" w:cs="Times New Roman"/>
+          <w:sz w:val="28"/>
+          <w:szCs w:val="28"/>
+        </w:rPr>
+        <w:t>: УП гибко подходит для различных типов проектов.</w:t>
+      </w:r>
+    </w:p>
+    <w:p>
+      <w:pPr>
+        <w:pStyle w:val="a3"/>
+        <w:numPr>
+          <w:ilvl w:val="0"/>
+          <w:numId w:val="21"/>
+        </w:numPr>
+        <w:spacing w:after="0" w:line="360" w:lineRule="auto"/>
+        <w:ind w:left="0" w:firstLine="680"/>
+        <w:jc w:val="both"/>
+        <w:rPr>
+          <w:rFonts w:ascii="Times New Roman" w:hAnsi="Times New Roman" w:cs="Times New Roman"/>
+          <w:sz w:val="28"/>
+          <w:szCs w:val="28"/>
+        </w:rPr>
+      </w:pPr>
+      <w:r>
+        <w:rPr>
+          <w:rFonts w:ascii="Times New Roman" w:hAnsi="Times New Roman" w:cs="Times New Roman"/>
+          <w:b/>
+          <w:bCs/>
+          <w:sz w:val="28"/>
+          <w:szCs w:val="28"/>
+        </w:rPr>
+        <w:t>Управление изменениями</w:t>
+      </w:r>
+      <w:r>
+        <w:rPr>
+          <w:rFonts w:ascii="Times New Roman" w:hAnsi="Times New Roman" w:cs="Times New Roman"/>
+          <w:sz w:val="28"/>
+          <w:szCs w:val="28"/>
+        </w:rPr>
+        <w:t>: УП предусматривает механизмы контроля изменений в требованиях и архитектуре системы.</w:t>
+      </w:r>
+    </w:p>
+    <w:p>
+      <w:pPr>
+        <w:rPr>
+          <w:rFonts w:ascii="Times New Roman" w:hAnsi="Times New Roman" w:cs="Times New Roman"/>
+          <w:sz w:val="28"/>
+          <w:szCs w:val="28"/>
+        </w:rPr>
+      </w:pPr>
+    </w:p>
+    <w:p>
+      <w:pPr>
+        <w:jc w:val="center"/>
+        <w:rPr>
+          <w:rFonts w:ascii="Times New Roman" w:hAnsi="Times New Roman" w:cs="Times New Roman"/>
+          <w:b/>
+          <w:bCs/>
+          <w:sz w:val="28"/>
+          <w:szCs w:val="28"/>
+        </w:rPr>
+      </w:pPr>
+      <w:r>
+        <w:rPr>
+          <w:rFonts w:ascii="Times New Roman" w:hAnsi="Times New Roman" w:cs="Times New Roman"/>
+          <w:b/>
+          <w:bCs/>
+          <w:sz w:val="28"/>
+          <w:szCs w:val="28"/>
+        </w:rPr>
+        <w:t>Главные отличия между экстремальным программированием и унифицированным процессом разработки</w:t>
+      </w:r>
+    </w:p>
+    <w:p>
+      <w:pPr>
+        <w:pStyle w:val="a3"/>
+        <w:numPr>
+          <w:ilvl w:val="0"/>
+          <w:numId w:val="23"/>
+        </w:numPr>
+        <w:rPr>
+          <w:rFonts w:ascii="Times New Roman" w:hAnsi="Times New Roman" w:cs="Times New Roman"/>
+          <w:sz w:val="28"/>
+          <w:szCs w:val="28"/>
+        </w:rPr>
+      </w:pPr>
+      <w:r>
+        <w:rPr>
+          <w:rFonts w:ascii="Times New Roman" w:hAnsi="Times New Roman" w:cs="Times New Roman"/>
+          <w:sz w:val="28"/>
+          <w:szCs w:val="28"/>
+        </w:rPr>
+        <w:t>Гибкость и размер проекта: XP обычно используется для малых и гибких проектов, где требуется быстрая реакция на изменения требований. UP, с другой стороны, чаще всего применяется для более крупных проектов с упором на формальность и структурированный подход.</w:t>
+      </w:r>
+    </w:p>
+    <w:p>
+      <w:pPr>
+        <w:pStyle w:val="a3"/>
+        <w:rPr>
+          <w:rFonts w:ascii="Times New Roman" w:hAnsi="Times New Roman" w:cs="Times New Roman"/>
+          <w:sz w:val="28"/>
+          <w:szCs w:val="28"/>
+        </w:rPr>
+      </w:pPr>
+    </w:p>
+    <w:p>
+      <w:pPr>
+        <w:pStyle w:val="a3"/>
+        <w:numPr>
+          <w:ilvl w:val="0"/>
+          <w:numId w:val="23"/>
+        </w:numPr>
+        <w:rPr>
+          <w:rFonts w:ascii="Times New Roman" w:hAnsi="Times New Roman" w:cs="Times New Roman"/>
+          <w:sz w:val="28"/>
+          <w:szCs w:val="28"/>
+        </w:rPr>
+      </w:pPr>
+      <w:r>
+        <w:rPr>
+          <w:rFonts w:ascii="Times New Roman" w:hAnsi="Times New Roman" w:cs="Times New Roman"/>
+          <w:sz w:val="28"/>
+          <w:szCs w:val="28"/>
+        </w:rPr>
+        <w:t>Итеративность: Обе методологии применяют итеративный подход к разработке, однако в XP итерации обычно короче и более частые, чем в UP.</w:t>
+      </w:r>
+    </w:p>
+    <w:p>
+      <w:pPr>
+        <w:pStyle w:val="a3"/>
+        <w:rPr>
+          <w:rFonts w:ascii="Times New Roman" w:hAnsi="Times New Roman" w:cs="Times New Roman"/>
+          <w:sz w:val="28"/>
+          <w:szCs w:val="28"/>
+        </w:rPr>
+      </w:pPr>
+    </w:p>
+    <w:p>
+      <w:pPr>
+        <w:pStyle w:val="a3"/>
+        <w:rPr>
+          <w:rFonts w:ascii="Times New Roman" w:hAnsi="Times New Roman" w:cs="Times New Roman"/>
+          <w:sz w:val="28"/>
+          <w:szCs w:val="28"/>
+        </w:rPr>
+      </w:pPr>
+    </w:p>
+    <w:p>
+      <w:pPr>
+        <w:pStyle w:val="a3"/>
+        <w:numPr>
+          <w:ilvl w:val="0"/>
+          <w:numId w:val="23"/>
+        </w:numPr>
+        <w:rPr>
+          <w:rFonts w:ascii="Times New Roman" w:hAnsi="Times New Roman" w:cs="Times New Roman"/>
+          <w:sz w:val="28"/>
+          <w:szCs w:val="28"/>
+        </w:rPr>
+      </w:pPr>
+      <w:r>
+        <w:rPr>
+          <w:rFonts w:ascii="Times New Roman" w:hAnsi="Times New Roman" w:cs="Times New Roman"/>
+          <w:sz w:val="28"/>
+          <w:szCs w:val="28"/>
+        </w:rPr>
+        <w:t>Основа процесса: XP базируется на четырнадцати основных практиках, таких как парное программирование и тестирование, в то время как UP включает в себя четыре базовые дисциплины: Бизнес-моделирование, Техническое проектирование, Реализацию и Тестирование.</w:t>
+      </w:r>
+    </w:p>
+    <w:p>
+      <w:pPr>
+        <w:pStyle w:val="a3"/>
+        <w:rPr>
+          <w:rFonts w:ascii="Times New Roman" w:hAnsi="Times New Roman" w:cs="Times New Roman"/>
+          <w:sz w:val="28"/>
+          <w:szCs w:val="28"/>
+        </w:rPr>
+      </w:pPr>
+    </w:p>
+    <w:p>
+      <w:pPr>
+        <w:pStyle w:val="a3"/>
+        <w:numPr>
+          <w:ilvl w:val="0"/>
+          <w:numId w:val="23"/>
+        </w:numPr>
+        <w:rPr>
+          <w:rFonts w:ascii="Times New Roman" w:hAnsi="Times New Roman" w:cs="Times New Roman"/>
+          <w:sz w:val="28"/>
+          <w:szCs w:val="28"/>
+        </w:rPr>
+      </w:pPr>
+      <w:r>
+        <w:rPr>
+          <w:rFonts w:ascii="Times New Roman" w:hAnsi="Times New Roman" w:cs="Times New Roman"/>
+          <w:sz w:val="28"/>
+          <w:szCs w:val="28"/>
+        </w:rPr>
+        <w:t>Риск и изменения: XP сосредоточено на минимизации рисков и поддержании гибкости в проекте, в то время как UP уделяет больше внимания формализации процессов и управлению изменениями.</w:t>
+      </w:r>
+    </w:p>
+    <w:p>
+      <w:pPr>
+        <w:pStyle w:val="a3"/>
+        <w:rPr>
+          <w:rFonts w:ascii="Times New Roman" w:hAnsi="Times New Roman" w:cs="Times New Roman"/>
+          <w:sz w:val="28"/>
+          <w:szCs w:val="28"/>
+        </w:rPr>
+      </w:pPr>
+    </w:p>
+    <w:p>
+      <w:pPr>
+        <w:pStyle w:val="a3"/>
+        <w:rPr>
+          <w:rFonts w:ascii="Times New Roman" w:hAnsi="Times New Roman" w:cs="Times New Roman"/>
+          <w:sz w:val="28"/>
+          <w:szCs w:val="28"/>
+        </w:rPr>
+      </w:pPr>
+    </w:p>
+    <w:p>
+      <w:pPr>
+        <w:pStyle w:val="a3"/>
+        <w:numPr>
+          <w:ilvl w:val="0"/>
+          <w:numId w:val="23"/>
+        </w:numPr>
+        <w:rPr>
+          <w:rFonts w:ascii="Times New Roman" w:hAnsi="Times New Roman" w:cs="Times New Roman"/>
+          <w:sz w:val="28"/>
+          <w:szCs w:val="28"/>
+        </w:rPr>
+      </w:pPr>
+      <w:r>
+        <w:rPr>
+          <w:rFonts w:ascii="Times New Roman" w:hAnsi="Times New Roman" w:cs="Times New Roman"/>
+          <w:sz w:val="28"/>
+          <w:szCs w:val="28"/>
+        </w:rPr>
+        <w:t>Роль команды: XP подчеркивает коллективную ответственность команды, в то время как UP имеет более жестко определенные роли и ответственности каждого участника процесса.</w:t>
+      </w:r>
     </w:p>
     <w:sectPr>
       <w:pgSz w:w="11906" w:h="16838"/>
@@ -3040,6 +4526,95 @@
     </w:lvl>
   </w:abstractNum>
   <w:abstractNum w:abstractNumId="5" w15:restartNumberingAfterBreak="0">
+    <w:nsid w:val="23506D54"/>
+    <w:multiLevelType w:val="hybridMultilevel"/>
+    <w:tmpl w:val="534E4202"/>
+    <w:lvl w:ilvl="0" w:tplc="35CAD21E">
+      <w:start w:val="1"/>
+      <w:numFmt w:val="decimal"/>
+      <w:lvlText w:val="%1."/>
+      <w:lvlJc w:val="left"/>
+      <w:pPr>
+        <w:ind w:left="1406" w:hanging="555"/>
+      </w:pPr>
+      <w:rPr>
+        <w:rFonts w:hint="default"/>
+      </w:rPr>
+    </w:lvl>
+    <w:lvl w:ilvl="1" w:tplc="04190019" w:tentative="1">
+      <w:start w:val="1"/>
+      <w:numFmt w:val="lowerLetter"/>
+      <w:lvlText w:val="%2."/>
+      <w:lvlJc w:val="left"/>
+      <w:pPr>
+        <w:ind w:left="1931" w:hanging="360"/>
+      </w:pPr>
+    </w:lvl>
+    <w:lvl w:ilvl="2" w:tplc="0419001B" w:tentative="1">
+      <w:start w:val="1"/>
+      <w:numFmt w:val="lowerRoman"/>
+      <w:lvlText w:val="%3."/>
+      <w:lvlJc w:val="right"/>
+      <w:pPr>
+        <w:ind w:left="2651" w:hanging="180"/>
+      </w:pPr>
+    </w:lvl>
+    <w:lvl w:ilvl="3" w:tplc="0419000F" w:tentative="1">
+      <w:start w:val="1"/>
+      <w:numFmt w:val="decimal"/>
+      <w:lvlText w:val="%4."/>
+      <w:lvlJc w:val="left"/>
+      <w:pPr>
+        <w:ind w:left="3371" w:hanging="360"/>
+      </w:pPr>
+    </w:lvl>
+    <w:lvl w:ilvl="4" w:tplc="04190019" w:tentative="1">
+      <w:start w:val="1"/>
+      <w:numFmt w:val="lowerLetter"/>
+      <w:lvlText w:val="%5."/>
+      <w:lvlJc w:val="left"/>
+      <w:pPr>
+        <w:ind w:left="4091" w:hanging="360"/>
+      </w:pPr>
+    </w:lvl>
+    <w:lvl w:ilvl="5" w:tplc="0419001B" w:tentative="1">
+      <w:start w:val="1"/>
+      <w:numFmt w:val="lowerRoman"/>
+      <w:lvlText w:val="%6."/>
+      <w:lvlJc w:val="right"/>
+      <w:pPr>
+        <w:ind w:left="4811" w:hanging="180"/>
+      </w:pPr>
+    </w:lvl>
+    <w:lvl w:ilvl="6" w:tplc="0419000F" w:tentative="1">
+      <w:start w:val="1"/>
+      <w:numFmt w:val="decimal"/>
+      <w:lvlText w:val="%7."/>
+      <w:lvlJc w:val="left"/>
+      <w:pPr>
+        <w:ind w:left="5531" w:hanging="360"/>
+      </w:pPr>
+    </w:lvl>
+    <w:lvl w:ilvl="7" w:tplc="04190019" w:tentative="1">
+      <w:start w:val="1"/>
+      <w:numFmt w:val="lowerLetter"/>
+      <w:lvlText w:val="%8."/>
+      <w:lvlJc w:val="left"/>
+      <w:pPr>
+        <w:ind w:left="6251" w:hanging="360"/>
+      </w:pPr>
+    </w:lvl>
+    <w:lvl w:ilvl="8" w:tplc="0419001B" w:tentative="1">
+      <w:start w:val="1"/>
+      <w:numFmt w:val="lowerRoman"/>
+      <w:lvlText w:val="%9."/>
+      <w:lvlJc w:val="right"/>
+      <w:pPr>
+        <w:ind w:left="6971" w:hanging="180"/>
+      </w:pPr>
+    </w:lvl>
+  </w:abstractNum>
+  <w:abstractNum w:abstractNumId="6" w15:restartNumberingAfterBreak="0">
     <w:nsid w:val="275658AA"/>
     <w:multiLevelType w:val="hybridMultilevel"/>
     <w:tmpl w:val="729C67A0"/>
@@ -3125,7 +4700,7 @@
       </w:pPr>
     </w:lvl>
   </w:abstractNum>
-  <w:abstractNum w:abstractNumId="6" w15:restartNumberingAfterBreak="0">
+  <w:abstractNum w:abstractNumId="7" w15:restartNumberingAfterBreak="0">
     <w:nsid w:val="2E827283"/>
     <w:multiLevelType w:val="hybridMultilevel"/>
     <w:tmpl w:val="BEFC4734"/>
@@ -3214,7 +4789,7 @@
       </w:pPr>
     </w:lvl>
   </w:abstractNum>
-  <w:abstractNum w:abstractNumId="7" w15:restartNumberingAfterBreak="0">
+  <w:abstractNum w:abstractNumId="8" w15:restartNumberingAfterBreak="0">
     <w:nsid w:val="31B06CC3"/>
     <w:multiLevelType w:val="hybridMultilevel"/>
     <w:tmpl w:val="7FC67300"/>
@@ -3354,7 +4929,7 @@
       </w:rPr>
     </w:lvl>
   </w:abstractNum>
-  <w:abstractNum w:abstractNumId="8" w15:restartNumberingAfterBreak="0">
+  <w:abstractNum w:abstractNumId="9" w15:restartNumberingAfterBreak="0">
     <w:nsid w:val="349A373D"/>
     <w:multiLevelType w:val="hybridMultilevel"/>
     <w:tmpl w:val="C99AD824"/>
@@ -3443,7 +5018,7 @@
       </w:pPr>
     </w:lvl>
   </w:abstractNum>
-  <w:abstractNum w:abstractNumId="9" w15:restartNumberingAfterBreak="0">
+  <w:abstractNum w:abstractNumId="10" w15:restartNumberingAfterBreak="0">
     <w:nsid w:val="361F125D"/>
     <w:multiLevelType w:val="hybridMultilevel"/>
     <w:tmpl w:val="5EA2E764"/>
@@ -3532,7 +5107,7 @@
       </w:pPr>
     </w:lvl>
   </w:abstractNum>
-  <w:abstractNum w:abstractNumId="10" w15:restartNumberingAfterBreak="0">
+  <w:abstractNum w:abstractNumId="11" w15:restartNumberingAfterBreak="0">
     <w:nsid w:val="485235CC"/>
     <w:multiLevelType w:val="hybridMultilevel"/>
     <w:tmpl w:val="FA24E9A6"/>
@@ -3621,7 +5196,7 @@
       </w:pPr>
     </w:lvl>
   </w:abstractNum>
-  <w:abstractNum w:abstractNumId="11" w15:restartNumberingAfterBreak="0">
+  <w:abstractNum w:abstractNumId="12" w15:restartNumberingAfterBreak="0">
     <w:nsid w:val="590972BD"/>
     <w:multiLevelType w:val="hybridMultilevel"/>
     <w:tmpl w:val="6CDA4E92"/>
@@ -3710,7 +5285,7 @@
       </w:pPr>
     </w:lvl>
   </w:abstractNum>
-  <w:abstractNum w:abstractNumId="12" w15:restartNumberingAfterBreak="0">
+  <w:abstractNum w:abstractNumId="13" w15:restartNumberingAfterBreak="0">
     <w:nsid w:val="5B093EA0"/>
     <w:multiLevelType w:val="hybridMultilevel"/>
     <w:tmpl w:val="7B7263D0"/>
@@ -3799,7 +5374,7 @@
       </w:pPr>
     </w:lvl>
   </w:abstractNum>
-  <w:abstractNum w:abstractNumId="13" w15:restartNumberingAfterBreak="0">
+  <w:abstractNum w:abstractNumId="14" w15:restartNumberingAfterBreak="0">
     <w:nsid w:val="5CE501CF"/>
     <w:multiLevelType w:val="hybridMultilevel"/>
     <w:tmpl w:val="89A03B7C"/>
@@ -3888,7 +5463,7 @@
       </w:pPr>
     </w:lvl>
   </w:abstractNum>
-  <w:abstractNum w:abstractNumId="14" w15:restartNumberingAfterBreak="0">
+  <w:abstractNum w:abstractNumId="15" w15:restartNumberingAfterBreak="0">
     <w:nsid w:val="60340497"/>
     <w:multiLevelType w:val="hybridMultilevel"/>
     <w:tmpl w:val="E4AC23FC"/>
@@ -3977,7 +5552,96 @@
       </w:pPr>
     </w:lvl>
   </w:abstractNum>
-  <w:abstractNum w:abstractNumId="15" w15:restartNumberingAfterBreak="0">
+  <w:abstractNum w:abstractNumId="16" w15:restartNumberingAfterBreak="0">
+    <w:nsid w:val="620244A9"/>
+    <w:multiLevelType w:val="hybridMultilevel"/>
+    <w:tmpl w:val="B672C024"/>
+    <w:lvl w:ilvl="0" w:tplc="04190011">
+      <w:start w:val="1"/>
+      <w:numFmt w:val="decimal"/>
+      <w:lvlText w:val="%1)"/>
+      <w:lvlJc w:val="left"/>
+      <w:pPr>
+        <w:ind w:left="720" w:hanging="360"/>
+      </w:pPr>
+      <w:rPr>
+        <w:rFonts w:hint="default"/>
+      </w:rPr>
+    </w:lvl>
+    <w:lvl w:ilvl="1" w:tplc="04190019" w:tentative="1">
+      <w:start w:val="1"/>
+      <w:numFmt w:val="lowerLetter"/>
+      <w:lvlText w:val="%2."/>
+      <w:lvlJc w:val="left"/>
+      <w:pPr>
+        <w:ind w:left="1440" w:hanging="360"/>
+      </w:pPr>
+    </w:lvl>
+    <w:lvl w:ilvl="2" w:tplc="0419001B" w:tentative="1">
+      <w:start w:val="1"/>
+      <w:numFmt w:val="lowerRoman"/>
+      <w:lvlText w:val="%3."/>
+      <w:lvlJc w:val="right"/>
+      <w:pPr>
+        <w:ind w:left="2160" w:hanging="180"/>
+      </w:pPr>
+    </w:lvl>
+    <w:lvl w:ilvl="3" w:tplc="0419000F" w:tentative="1">
+      <w:start w:val="1"/>
+      <w:numFmt w:val="decimal"/>
+      <w:lvlText w:val="%4."/>
+      <w:lvlJc w:val="left"/>
+      <w:pPr>
+        <w:ind w:left="2880" w:hanging="360"/>
+      </w:pPr>
+    </w:lvl>
+    <w:lvl w:ilvl="4" w:tplc="04190019" w:tentative="1">
+      <w:start w:val="1"/>
+      <w:numFmt w:val="lowerLetter"/>
+      <w:lvlText w:val="%5."/>
+      <w:lvlJc w:val="left"/>
+      <w:pPr>
+        <w:ind w:left="3600" w:hanging="360"/>
+      </w:pPr>
+    </w:lvl>
+    <w:lvl w:ilvl="5" w:tplc="0419001B" w:tentative="1">
+      <w:start w:val="1"/>
+      <w:numFmt w:val="lowerRoman"/>
+      <w:lvlText w:val="%6."/>
+      <w:lvlJc w:val="right"/>
+      <w:pPr>
+        <w:ind w:left="4320" w:hanging="180"/>
+      </w:pPr>
+    </w:lvl>
+    <w:lvl w:ilvl="6" w:tplc="0419000F" w:tentative="1">
+      <w:start w:val="1"/>
+      <w:numFmt w:val="decimal"/>
+      <w:lvlText w:val="%7."/>
+      <w:lvlJc w:val="left"/>
+      <w:pPr>
+        <w:ind w:left="5040" w:hanging="360"/>
+      </w:pPr>
+    </w:lvl>
+    <w:lvl w:ilvl="7" w:tplc="04190019" w:tentative="1">
+      <w:start w:val="1"/>
+      <w:numFmt w:val="lowerLetter"/>
+      <w:lvlText w:val="%8."/>
+      <w:lvlJc w:val="left"/>
+      <w:pPr>
+        <w:ind w:left="5760" w:hanging="360"/>
+      </w:pPr>
+    </w:lvl>
+    <w:lvl w:ilvl="8" w:tplc="0419001B" w:tentative="1">
+      <w:start w:val="1"/>
+      <w:numFmt w:val="lowerRoman"/>
+      <w:lvlText w:val="%9."/>
+      <w:lvlJc w:val="right"/>
+      <w:pPr>
+        <w:ind w:left="6480" w:hanging="180"/>
+      </w:pPr>
+    </w:lvl>
+  </w:abstractNum>
+  <w:abstractNum w:abstractNumId="17" w15:restartNumberingAfterBreak="0">
     <w:nsid w:val="62AC298B"/>
     <w:multiLevelType w:val="hybridMultilevel"/>
     <w:tmpl w:val="D69473B4"/>
@@ -4066,7 +5730,7 @@
       </w:pPr>
     </w:lvl>
   </w:abstractNum>
-  <w:abstractNum w:abstractNumId="16" w15:restartNumberingAfterBreak="0">
+  <w:abstractNum w:abstractNumId="18" w15:restartNumberingAfterBreak="0">
     <w:nsid w:val="675D388B"/>
     <w:multiLevelType w:val="hybridMultilevel"/>
     <w:tmpl w:val="6D7A5B7E"/>
@@ -4155,7 +5819,93 @@
       </w:pPr>
     </w:lvl>
   </w:abstractNum>
-  <w:abstractNum w:abstractNumId="17" w15:restartNumberingAfterBreak="0">
+  <w:abstractNum w:abstractNumId="19" w15:restartNumberingAfterBreak="0">
+    <w:nsid w:val="6DEA7A11"/>
+    <w:multiLevelType w:val="hybridMultilevel"/>
+    <w:tmpl w:val="744ACBF6"/>
+    <w:lvl w:ilvl="0" w:tplc="04190011">
+      <w:start w:val="1"/>
+      <w:numFmt w:val="decimal"/>
+      <w:lvlText w:val="%1)"/>
+      <w:lvlJc w:val="left"/>
+      <w:pPr>
+        <w:ind w:left="720" w:hanging="360"/>
+      </w:pPr>
+    </w:lvl>
+    <w:lvl w:ilvl="1" w:tplc="04190019" w:tentative="1">
+      <w:start w:val="1"/>
+      <w:numFmt w:val="lowerLetter"/>
+      <w:lvlText w:val="%2."/>
+      <w:lvlJc w:val="left"/>
+      <w:pPr>
+        <w:ind w:left="1440" w:hanging="360"/>
+      </w:pPr>
+    </w:lvl>
+    <w:lvl w:ilvl="2" w:tplc="0419001B" w:tentative="1">
+      <w:start w:val="1"/>
+      <w:numFmt w:val="lowerRoman"/>
+      <w:lvlText w:val="%3."/>
+      <w:lvlJc w:val="right"/>
+      <w:pPr>
+        <w:ind w:left="2160" w:hanging="180"/>
+      </w:pPr>
+    </w:lvl>
+    <w:lvl w:ilvl="3" w:tplc="0419000F" w:tentative="1">
+      <w:start w:val="1"/>
+      <w:numFmt w:val="decimal"/>
+      <w:lvlText w:val="%4."/>
+      <w:lvlJc w:val="left"/>
+      <w:pPr>
+        <w:ind w:left="2880" w:hanging="360"/>
+      </w:pPr>
+    </w:lvl>
+    <w:lvl w:ilvl="4" w:tplc="04190019" w:tentative="1">
+      <w:start w:val="1"/>
+      <w:numFmt w:val="lowerLetter"/>
+      <w:lvlText w:val="%5."/>
+      <w:lvlJc w:val="left"/>
+      <w:pPr>
+        <w:ind w:left="3600" w:hanging="360"/>
+      </w:pPr>
+    </w:lvl>
+    <w:lvl w:ilvl="5" w:tplc="0419001B" w:tentative="1">
+      <w:start w:val="1"/>
+      <w:numFmt w:val="lowerRoman"/>
+      <w:lvlText w:val="%6."/>
+      <w:lvlJc w:val="right"/>
+      <w:pPr>
+        <w:ind w:left="4320" w:hanging="180"/>
+      </w:pPr>
+    </w:lvl>
+    <w:lvl w:ilvl="6" w:tplc="0419000F" w:tentative="1">
+      <w:start w:val="1"/>
+      <w:numFmt w:val="decimal"/>
+      <w:lvlText w:val="%7."/>
+      <w:lvlJc w:val="left"/>
+      <w:pPr>
+        <w:ind w:left="5040" w:hanging="360"/>
+      </w:pPr>
+    </w:lvl>
+    <w:lvl w:ilvl="7" w:tplc="04190019" w:tentative="1">
+      <w:start w:val="1"/>
+      <w:numFmt w:val="lowerLetter"/>
+      <w:lvlText w:val="%8."/>
+      <w:lvlJc w:val="left"/>
+      <w:pPr>
+        <w:ind w:left="5760" w:hanging="360"/>
+      </w:pPr>
+    </w:lvl>
+    <w:lvl w:ilvl="8" w:tplc="0419001B" w:tentative="1">
+      <w:start w:val="1"/>
+      <w:numFmt w:val="lowerRoman"/>
+      <w:lvlText w:val="%9."/>
+      <w:lvlJc w:val="right"/>
+      <w:pPr>
+        <w:ind w:left="6480" w:hanging="180"/>
+      </w:pPr>
+    </w:lvl>
+  </w:abstractNum>
+  <w:abstractNum w:abstractNumId="20" w15:restartNumberingAfterBreak="0">
     <w:nsid w:val="6E7F54D4"/>
     <w:multiLevelType w:val="hybridMultilevel"/>
     <w:tmpl w:val="3126EEC4"/>
@@ -4241,7 +5991,96 @@
       </w:pPr>
     </w:lvl>
   </w:abstractNum>
-  <w:abstractNum w:abstractNumId="18" w15:restartNumberingAfterBreak="0">
+  <w:abstractNum w:abstractNumId="21" w15:restartNumberingAfterBreak="0">
+    <w:nsid w:val="76F73EAC"/>
+    <w:multiLevelType w:val="hybridMultilevel"/>
+    <w:tmpl w:val="FA0435D2"/>
+    <w:lvl w:ilvl="0" w:tplc="35CAD21E">
+      <w:start w:val="1"/>
+      <w:numFmt w:val="decimal"/>
+      <w:lvlText w:val="%1."/>
+      <w:lvlJc w:val="left"/>
+      <w:pPr>
+        <w:ind w:left="2114" w:hanging="555"/>
+      </w:pPr>
+      <w:rPr>
+        <w:rFonts w:hint="default"/>
+      </w:rPr>
+    </w:lvl>
+    <w:lvl w:ilvl="1" w:tplc="04190019" w:tentative="1">
+      <w:start w:val="1"/>
+      <w:numFmt w:val="lowerLetter"/>
+      <w:lvlText w:val="%2."/>
+      <w:lvlJc w:val="left"/>
+      <w:pPr>
+        <w:ind w:left="2148" w:hanging="360"/>
+      </w:pPr>
+    </w:lvl>
+    <w:lvl w:ilvl="2" w:tplc="0419001B" w:tentative="1">
+      <w:start w:val="1"/>
+      <w:numFmt w:val="lowerRoman"/>
+      <w:lvlText w:val="%3."/>
+      <w:lvlJc w:val="right"/>
+      <w:pPr>
+        <w:ind w:left="2868" w:hanging="180"/>
+      </w:pPr>
+    </w:lvl>
+    <w:lvl w:ilvl="3" w:tplc="0419000F" w:tentative="1">
+      <w:start w:val="1"/>
+      <w:numFmt w:val="decimal"/>
+      <w:lvlText w:val="%4."/>
+      <w:lvlJc w:val="left"/>
+      <w:pPr>
+        <w:ind w:left="3588" w:hanging="360"/>
+      </w:pPr>
+    </w:lvl>
+    <w:lvl w:ilvl="4" w:tplc="04190019" w:tentative="1">
+      <w:start w:val="1"/>
+      <w:numFmt w:val="lowerLetter"/>
+      <w:lvlText w:val="%5."/>
+      <w:lvlJc w:val="left"/>
+      <w:pPr>
+        <w:ind w:left="4308" w:hanging="360"/>
+      </w:pPr>
+    </w:lvl>
+    <w:lvl w:ilvl="5" w:tplc="0419001B" w:tentative="1">
+      <w:start w:val="1"/>
+      <w:numFmt w:val="lowerRoman"/>
+      <w:lvlText w:val="%6."/>
+      <w:lvlJc w:val="right"/>
+      <w:pPr>
+        <w:ind w:left="5028" w:hanging="180"/>
+      </w:pPr>
+    </w:lvl>
+    <w:lvl w:ilvl="6" w:tplc="0419000F" w:tentative="1">
+      <w:start w:val="1"/>
+      <w:numFmt w:val="decimal"/>
+      <w:lvlText w:val="%7."/>
+      <w:lvlJc w:val="left"/>
+      <w:pPr>
+        <w:ind w:left="5748" w:hanging="360"/>
+      </w:pPr>
+    </w:lvl>
+    <w:lvl w:ilvl="7" w:tplc="04190019" w:tentative="1">
+      <w:start w:val="1"/>
+      <w:numFmt w:val="lowerLetter"/>
+      <w:lvlText w:val="%8."/>
+      <w:lvlJc w:val="left"/>
+      <w:pPr>
+        <w:ind w:left="6468" w:hanging="360"/>
+      </w:pPr>
+    </w:lvl>
+    <w:lvl w:ilvl="8" w:tplc="0419001B" w:tentative="1">
+      <w:start w:val="1"/>
+      <w:numFmt w:val="lowerRoman"/>
+      <w:lvlText w:val="%9."/>
+      <w:lvlJc w:val="right"/>
+      <w:pPr>
+        <w:ind w:left="7188" w:hanging="180"/>
+      </w:pPr>
+    </w:lvl>
+  </w:abstractNum>
+  <w:abstractNum w:abstractNumId="22" w15:restartNumberingAfterBreak="0">
     <w:nsid w:val="7B0A7012"/>
     <w:multiLevelType w:val="hybridMultilevel"/>
     <w:tmpl w:val="484ACD08"/>
@@ -4328,19 +6167,19 @@
     </w:lvl>
   </w:abstractNum>
   <w:num w:numId="1">
-    <w:abstractNumId w:val="18"/>
+    <w:abstractNumId w:val="22"/>
   </w:num>
   <w:num w:numId="2">
-    <w:abstractNumId w:val="5"/>
+    <w:abstractNumId w:val="6"/>
   </w:num>
   <w:num w:numId="3">
-    <w:abstractNumId w:val="17"/>
+    <w:abstractNumId w:val="20"/>
   </w:num>
   <w:num w:numId="4">
-    <w:abstractNumId w:val="13"/>
+    <w:abstractNumId w:val="14"/>
   </w:num>
   <w:num w:numId="5">
-    <w:abstractNumId w:val="12"/>
+    <w:abstractNumId w:val="13"/>
   </w:num>
   <w:num w:numId="6">
     <w:abstractNumId w:val="0"/>
@@ -4349,7 +6188,7 @@
     <w:abstractNumId w:val="4"/>
   </w:num>
   <w:num w:numId="8">
-    <w:abstractNumId w:val="10"/>
+    <w:abstractNumId w:val="11"/>
   </w:num>
   <w:num w:numId="9">
     <w:abstractNumId w:val="3"/>
@@ -4361,28 +6200,40 @@
     <w:abstractNumId w:val="1"/>
   </w:num>
   <w:num w:numId="12">
+    <w:abstractNumId w:val="10"/>
+  </w:num>
+  <w:num w:numId="13">
+    <w:abstractNumId w:val="8"/>
+  </w:num>
+  <w:num w:numId="14">
+    <w:abstractNumId w:val="7"/>
+  </w:num>
+  <w:num w:numId="15">
+    <w:abstractNumId w:val="15"/>
+  </w:num>
+  <w:num w:numId="16">
     <w:abstractNumId w:val="9"/>
   </w:num>
-  <w:num w:numId="13">
-    <w:abstractNumId w:val="7"/>
+  <w:num w:numId="17">
+    <w:abstractNumId w:val="18"/>
   </w:num>
-  <w:num w:numId="14">
-    <w:abstractNumId w:val="6"/>
+  <w:num w:numId="18">
+    <w:abstractNumId w:val="17"/>
   </w:num>
-  <w:num w:numId="15">
-    <w:abstractNumId w:val="14"/>
+  <w:num w:numId="19">
+    <w:abstractNumId w:val="12"/>
   </w:num>
-  <w:num w:numId="16">
-    <w:abstractNumId w:val="8"/>
+  <w:num w:numId="20">
+    <w:abstractNumId w:val="5"/>
   </w:num>
-  <w:num w:numId="17">
+  <w:num w:numId="21">
+    <w:abstractNumId w:val="21"/>
+  </w:num>
+  <w:num w:numId="22">
     <w:abstractNumId w:val="16"/>
   </w:num>
-  <w:num w:numId="18">
-    <w:abstractNumId w:val="15"/>
-  </w:num>
-  <w:num w:numId="19">
-    <w:abstractNumId w:val="11"/>
+  <w:num w:numId="23">
+    <w:abstractNumId w:val="19"/>
   </w:num>
 </w:numbering>
 </file>
@@ -4790,6 +6641,7 @@
   <w:style w:type="character" w:default="1" w:styleId="a0">
     <w:name w:val="Default Paragraph Font"/>
     <w:uiPriority w:val="1"/>
+    <w:semiHidden/>
     <w:unhideWhenUsed/>
   </w:style>
   <w:style w:type="table" w:default="1" w:styleId="a1">
